--- a/Report/report.docx
+++ b/Report/report.docx
@@ -89,6 +89,9 @@
         <w:t>3170</w:t>
       </w:r>
       <w:r>
+        <w:t xml:space="preserve"> -</w:t>
+      </w:r>
+      <w:r>
         <w:t xml:space="preserve"> </w:t>
       </w:r>
       <w:r>
@@ -139,56 +142,57 @@
           <w:lang w:val="it-IT"/>
         </w:rPr>
       </w:pPr>
-      <w:r>
+    </w:p>
+    <w:p>
+      <w:pPr>
         <w:rPr>
           <w:sz w:val="40"/>
           <w:szCs w:val="40"/>
           <w:lang w:val="it-IT"/>
         </w:rPr>
-        <w:t>Name</w:t>
-      </w:r>
+      </w:pPr>
       <w:r>
         <w:rPr>
           <w:sz w:val="40"/>
           <w:szCs w:val="40"/>
           <w:lang w:val="it-IT"/>
         </w:rPr>
-        <w:t>: Francesco Arrabito</w:t>
-      </w:r>
-    </w:p>
-    <w:p>
-      <w:pPr>
+        <w:t>Name</w:t>
+      </w:r>
+      <w:r>
         <w:rPr>
           <w:sz w:val="40"/>
           <w:szCs w:val="40"/>
           <w:lang w:val="it-IT"/>
         </w:rPr>
-      </w:pPr>
-      <w:proofErr w:type="spellStart"/>
-      <w:r>
+        <w:t>: Francesco Arrabito</w:t>
+      </w:r>
+    </w:p>
+    <w:p>
+      <w:pPr>
         <w:rPr>
           <w:sz w:val="40"/>
           <w:szCs w:val="40"/>
           <w:lang w:val="it-IT"/>
         </w:rPr>
-        <w:t>Student</w:t>
-      </w:r>
-      <w:proofErr w:type="spellEnd"/>
+      </w:pPr>
+      <w:proofErr w:type="spellStart"/>
       <w:r>
         <w:rPr>
           <w:sz w:val="40"/>
           <w:szCs w:val="40"/>
           <w:lang w:val="it-IT"/>
         </w:rPr>
-        <w:t xml:space="preserve"> ID</w:t>
-      </w:r>
+        <w:t>Student</w:t>
+      </w:r>
+      <w:proofErr w:type="spellEnd"/>
       <w:r>
         <w:rPr>
           <w:sz w:val="40"/>
           <w:szCs w:val="40"/>
           <w:lang w:val="it-IT"/>
         </w:rPr>
-        <w:t>:</w:t>
+        <w:t xml:space="preserve"> ID</w:t>
       </w:r>
       <w:r>
         <w:rPr>
@@ -196,16 +200,24 @@
           <w:szCs w:val="40"/>
           <w:lang w:val="it-IT"/>
         </w:rPr>
-        <w:t xml:space="preserve"> M00696513</w:t>
-      </w:r>
-    </w:p>
-    <w:p>
-      <w:pPr>
+        <w:t>:</w:t>
+      </w:r>
+      <w:r>
         <w:rPr>
           <w:sz w:val="40"/>
           <w:szCs w:val="40"/>
           <w:lang w:val="it-IT"/>
         </w:rPr>
+        <w:t xml:space="preserve"> M00696513</w:t>
+      </w:r>
+    </w:p>
+    <w:p>
+      <w:pPr>
+        <w:rPr>
+          <w:sz w:val="40"/>
+          <w:szCs w:val="40"/>
+          <w:lang w:val="it-IT"/>
+        </w:rPr>
       </w:pPr>
     </w:p>
     <w:p>
@@ -228,36 +240,28 @@
           <w:szCs w:val="40"/>
         </w:rPr>
       </w:pPr>
-      <w:r>
+    </w:p>
+    <w:p>
+      <w:pPr>
         <w:rPr>
           <w:sz w:val="40"/>
           <w:szCs w:val="40"/>
         </w:rPr>
-        <w:t xml:space="preserve">Tutor: </w:t>
-      </w:r>
+      </w:pPr>
       <w:r>
         <w:rPr>
           <w:sz w:val="40"/>
           <w:szCs w:val="40"/>
         </w:rPr>
-        <w:t>Chris Huyck</w:t>
-      </w:r>
-    </w:p>
-    <w:p>
-      <w:pPr>
+        <w:t xml:space="preserve">Tutor: </w:t>
+      </w:r>
+      <w:r>
         <w:rPr>
           <w:sz w:val="40"/>
           <w:szCs w:val="40"/>
         </w:rPr>
-      </w:pPr>
-    </w:p>
-    <w:p>
-      <w:pPr>
-        <w:rPr>
-          <w:sz w:val="40"/>
-          <w:szCs w:val="40"/>
-        </w:rPr>
-      </w:pPr>
+        <w:t>Chris Huyck</w:t>
+      </w:r>
     </w:p>
     <w:p>
       <w:pPr>
@@ -323,41 +327,73 @@
           <w:szCs w:val="22"/>
           <w:lang w:val="en-US"/>
         </w:rPr>
-        <w:t xml:space="preserve">This project focuses on </w:t>
-      </w:r>
-      <w:proofErr w:type="spellStart"/>
-      <w:r>
-        <w:rPr>
-          <w:sz w:val="22"/>
-          <w:szCs w:val="22"/>
-          <w:lang w:val="en-US"/>
-        </w:rPr>
-        <w:t>utilising</w:t>
-      </w:r>
-      <w:proofErr w:type="spellEnd"/>
-      <w:r>
-        <w:rPr>
-          <w:sz w:val="22"/>
-          <w:szCs w:val="22"/>
-          <w:lang w:val="en-US"/>
-        </w:rPr>
-        <w:t xml:space="preserve"> Java algorithms to tackle the travelling salesman issue (TSP). The salesperson begins his voyage in any city and only visits the other cities once. When the journey is over, he should return to the starting point, completing a full cycle. Because this is an NP problem, there is no algorithm to solve it in polynomial time (Leena &amp; Amit, 2004). This project made use of the following resources:</w:t>
-      </w:r>
-    </w:p>
-    <w:p>
-      <w:pPr>
-        <w:jc w:val="both"/>
-        <w:rPr>
-          <w:sz w:val="22"/>
-          <w:szCs w:val="22"/>
-          <w:lang w:val="en-US"/>
-        </w:rPr>
-      </w:pPr>
-    </w:p>
-    <w:p>
-      <w:pPr>
-        <w:jc w:val="both"/>
-        <w:rPr>
+        <w:t xml:space="preserve">The purpose of this project is to solve the travelling salesman </w:t>
+      </w:r>
+      <w:r>
+        <w:rPr>
+          <w:sz w:val="22"/>
+          <w:szCs w:val="22"/>
+          <w:lang w:val="en-US"/>
+        </w:rPr>
+        <w:t>problem</w:t>
+      </w:r>
+      <w:r>
+        <w:rPr>
+          <w:sz w:val="22"/>
+          <w:szCs w:val="22"/>
+          <w:lang w:val="en-US"/>
+        </w:rPr>
+        <w:t xml:space="preserve"> (TSP)</w:t>
+      </w:r>
+      <w:r>
+        <w:rPr>
+          <w:sz w:val="22"/>
+          <w:szCs w:val="22"/>
+          <w:lang w:val="en-US"/>
+        </w:rPr>
+        <w:t xml:space="preserve"> employing</w:t>
+      </w:r>
+      <w:r>
+        <w:rPr>
+          <w:sz w:val="22"/>
+          <w:szCs w:val="22"/>
+          <w:lang w:val="en-US"/>
+        </w:rPr>
+        <w:t xml:space="preserve"> </w:t>
+      </w:r>
+      <w:r>
+        <w:rPr>
+          <w:sz w:val="22"/>
+          <w:szCs w:val="22"/>
+          <w:lang w:val="en-US"/>
+        </w:rPr>
+        <w:t>algorithms in Java language</w:t>
+      </w:r>
+      <w:r>
+        <w:rPr>
+          <w:sz w:val="22"/>
+          <w:szCs w:val="22"/>
+          <w:lang w:val="en-US"/>
+        </w:rPr>
+        <w:t>. The salesperson begins on his journey in any location and only visits the other cities once. When the voyage is over, he should return to the beginning, completing a full circle. There is no method that can solve this NP issue in polynomial time since it is an NP problem (Leena &amp; Amit, 2004). The following resources were used in this project:</w:t>
+      </w:r>
+    </w:p>
+    <w:p>
+      <w:pPr>
+        <w:jc w:val="both"/>
+        <w:rPr>
+          <w:sz w:val="22"/>
+          <w:szCs w:val="22"/>
+          <w:lang w:val="en-US"/>
+        </w:rPr>
+      </w:pPr>
+    </w:p>
+    <w:p>
+      <w:pPr>
+        <w:jc w:val="both"/>
+        <w:rPr>
+          <w:b/>
+          <w:bCs/>
           <w:sz w:val="22"/>
           <w:szCs w:val="22"/>
           <w:lang w:val="en-US"/>
@@ -373,45 +409,187 @@
       </w:r>
       <w:r>
         <w:rPr>
-          <w:sz w:val="22"/>
-          <w:szCs w:val="22"/>
-          <w:lang w:val="en-US"/>
-        </w:rPr>
-        <w:t xml:space="preserve">Kruskal-TSP </w:t>
-      </w:r>
-      <w:r>
-        <w:rPr>
-          <w:sz w:val="22"/>
-          <w:szCs w:val="22"/>
-          <w:lang w:val="en-US"/>
-        </w:rPr>
-        <w:t>Greedy</w:t>
-      </w:r>
-      <w:r>
-        <w:rPr>
-          <w:sz w:val="22"/>
-          <w:szCs w:val="22"/>
-          <w:lang w:val="en-US"/>
-        </w:rPr>
-        <w:t xml:space="preserve"> (Heuristic) </w:t>
-      </w:r>
-    </w:p>
-    <w:p>
-      <w:pPr>
-        <w:jc w:val="both"/>
-        <w:rPr>
-          <w:sz w:val="22"/>
-          <w:szCs w:val="22"/>
-          <w:lang w:val="en-US"/>
-        </w:rPr>
-      </w:pPr>
-      <w:r>
-        <w:rPr>
-          <w:sz w:val="22"/>
-          <w:szCs w:val="22"/>
-          <w:lang w:val="en-US"/>
-        </w:rPr>
-        <w:t>• Chained Lin-Kernighan (Heuristic)</w:t>
+          <w:b/>
+          <w:bCs/>
+          <w:sz w:val="22"/>
+          <w:szCs w:val="22"/>
+          <w:lang w:val="en-US"/>
+        </w:rPr>
+        <w:t>Kruskal-TSP Greedy</w:t>
+      </w:r>
+      <w:r>
+        <w:rPr>
+          <w:b/>
+          <w:bCs/>
+          <w:sz w:val="22"/>
+          <w:szCs w:val="22"/>
+          <w:lang w:val="en-US"/>
+        </w:rPr>
+        <w:tab/>
+      </w:r>
+      <w:r>
+        <w:rPr>
+          <w:sz w:val="22"/>
+          <w:szCs w:val="22"/>
+          <w:lang w:val="en-US"/>
+        </w:rPr>
+        <w:t>(Heuristic)</w:t>
+      </w:r>
+      <w:r>
+        <w:rPr>
+          <w:b/>
+          <w:bCs/>
+          <w:sz w:val="22"/>
+          <w:szCs w:val="22"/>
+          <w:lang w:val="en-US"/>
+        </w:rPr>
+        <w:t xml:space="preserve"> </w:t>
+      </w:r>
+    </w:p>
+    <w:p>
+      <w:pPr>
+        <w:jc w:val="both"/>
+        <w:rPr>
+          <w:b/>
+          <w:bCs/>
+          <w:sz w:val="22"/>
+          <w:szCs w:val="22"/>
+          <w:lang w:val="en-US"/>
+        </w:rPr>
+      </w:pPr>
+      <w:r>
+        <w:rPr>
+          <w:b/>
+          <w:bCs/>
+          <w:sz w:val="22"/>
+          <w:szCs w:val="22"/>
+          <w:lang w:val="en-US"/>
+        </w:rPr>
+        <w:t>• Chained Lin-Kernighan</w:t>
+      </w:r>
+      <w:r>
+        <w:rPr>
+          <w:b/>
+          <w:bCs/>
+          <w:sz w:val="22"/>
+          <w:szCs w:val="22"/>
+          <w:lang w:val="en-US"/>
+        </w:rPr>
+        <w:tab/>
+      </w:r>
+      <w:r>
+        <w:rPr>
+          <w:sz w:val="22"/>
+          <w:szCs w:val="22"/>
+          <w:lang w:val="en-US"/>
+        </w:rPr>
+        <w:t>(Heuristic)</w:t>
+      </w:r>
+    </w:p>
+    <w:p>
+      <w:pPr>
+        <w:jc w:val="both"/>
+        <w:rPr>
+          <w:b/>
+          <w:bCs/>
+          <w:sz w:val="22"/>
+          <w:szCs w:val="22"/>
+          <w:lang w:val="en-US"/>
+        </w:rPr>
+      </w:pPr>
+      <w:r>
+        <w:rPr>
+          <w:b/>
+          <w:bCs/>
+          <w:sz w:val="22"/>
+          <w:szCs w:val="22"/>
+          <w:lang w:val="en-US"/>
+        </w:rPr>
+        <w:t xml:space="preserve">• </w:t>
+      </w:r>
+      <w:r>
+        <w:rPr>
+          <w:b/>
+          <w:bCs/>
+          <w:sz w:val="22"/>
+          <w:szCs w:val="22"/>
+          <w:lang w:val="en-US"/>
+        </w:rPr>
+        <w:t>Quick</w:t>
+      </w:r>
+      <w:r>
+        <w:rPr>
+          <w:b/>
+          <w:bCs/>
+          <w:sz w:val="22"/>
+          <w:szCs w:val="22"/>
+          <w:lang w:val="en-US"/>
+        </w:rPr>
+        <w:t>-</w:t>
+      </w:r>
+      <w:r>
+        <w:rPr>
+          <w:b/>
+          <w:bCs/>
+          <w:sz w:val="22"/>
+          <w:szCs w:val="22"/>
+          <w:lang w:val="en-US"/>
+        </w:rPr>
+        <w:t>Sort</w:t>
+      </w:r>
+      <w:r>
+        <w:rPr>
+          <w:b/>
+          <w:bCs/>
+          <w:sz w:val="22"/>
+          <w:szCs w:val="22"/>
+          <w:lang w:val="en-US"/>
+        </w:rPr>
+        <w:tab/>
+      </w:r>
+      <w:r>
+        <w:rPr>
+          <w:b/>
+          <w:bCs/>
+          <w:sz w:val="22"/>
+          <w:szCs w:val="22"/>
+          <w:lang w:val="en-US"/>
+        </w:rPr>
+        <w:tab/>
+      </w:r>
+      <w:r>
+        <w:rPr>
+          <w:b/>
+          <w:bCs/>
+          <w:sz w:val="22"/>
+          <w:szCs w:val="22"/>
+          <w:lang w:val="en-US"/>
+        </w:rPr>
+        <w:tab/>
+      </w:r>
+      <w:r>
+        <w:rPr>
+          <w:sz w:val="22"/>
+          <w:szCs w:val="22"/>
+          <w:lang w:val="en-US"/>
+        </w:rPr>
+        <w:t>(</w:t>
+      </w:r>
+      <w:r>
+        <w:rPr>
+          <w:sz w:val="22"/>
+          <w:szCs w:val="22"/>
+          <w:lang w:val="en-US"/>
+        </w:rPr>
+        <w:t>Divide &amp; conquer</w:t>
+      </w:r>
+      <w:r>
+        <w:rPr>
+          <w:sz w:val="22"/>
+          <w:szCs w:val="22"/>
+          <w:lang w:val="en-US"/>
+        </w:rPr>
+        <w:t>)</w:t>
       </w:r>
     </w:p>
     <w:p>
@@ -585,262 +763,16 @@
       </w:pPr>
       <w:r>
         <w:rPr>
-          <w:sz w:val="22"/>
-          <w:szCs w:val="22"/>
-          <w:lang w:val="en-US"/>
-        </w:rPr>
-        <w:t>Brute force approaches are universally acknowledged to get the best outcomes. However, when it comes to large data sets and cities, the cost and time significantly increase (</w:t>
-      </w:r>
-      <w:proofErr w:type="spellStart"/>
-      <w:r>
-        <w:rPr>
-          <w:i/>
-          <w:iCs/>
-          <w:sz w:val="22"/>
-          <w:szCs w:val="22"/>
-          <w:lang w:val="en-US"/>
-        </w:rPr>
-        <w:t>Lumburovska</w:t>
-      </w:r>
-      <w:proofErr w:type="spellEnd"/>
-      <w:r>
-        <w:rPr>
-          <w:sz w:val="22"/>
-          <w:szCs w:val="22"/>
-          <w:lang w:val="en-US"/>
-        </w:rPr>
-        <w:t xml:space="preserve">, 2018). Furthermore, </w:t>
-      </w:r>
-      <w:r>
-        <w:rPr>
-          <w:i/>
-          <w:iCs/>
-          <w:sz w:val="22"/>
-          <w:szCs w:val="22"/>
-          <w:lang w:val="en-US"/>
-        </w:rPr>
-        <w:t>N</w:t>
-      </w:r>
-      <w:r>
-        <w:rPr>
-          <w:i/>
-          <w:iCs/>
-          <w:sz w:val="22"/>
-          <w:szCs w:val="22"/>
-          <w:lang w:val="en-US"/>
-        </w:rPr>
-        <w:t xml:space="preserve">earest </w:t>
-      </w:r>
-      <w:proofErr w:type="spellStart"/>
-      <w:r>
-        <w:rPr>
-          <w:i/>
-          <w:iCs/>
-          <w:sz w:val="22"/>
-          <w:szCs w:val="22"/>
-          <w:lang w:val="en-US"/>
-        </w:rPr>
-        <w:t>N</w:t>
-      </w:r>
-      <w:r>
-        <w:rPr>
-          <w:i/>
-          <w:iCs/>
-          <w:sz w:val="22"/>
-          <w:szCs w:val="22"/>
-          <w:lang w:val="en-US"/>
-        </w:rPr>
-        <w:t>eighbour</w:t>
-      </w:r>
-      <w:proofErr w:type="spellEnd"/>
-      <w:r>
-        <w:rPr>
-          <w:sz w:val="22"/>
-          <w:szCs w:val="22"/>
-          <w:lang w:val="en-US"/>
-        </w:rPr>
-        <w:t xml:space="preserve"> algorithms produce appropriate responses in a relatively short amount of time. However, because the outcome is governed by the starting location, it may not deliver the optimal solution and instead reach the worst case. Because of the non-random nature of the starting point, the alternative provided solution will still be a Greedy algorithm known as </w:t>
-      </w:r>
-      <w:r>
-        <w:rPr>
-          <w:b/>
-          <w:bCs/>
-          <w:sz w:val="22"/>
-          <w:szCs w:val="22"/>
-          <w:lang w:val="en-US"/>
-        </w:rPr>
-        <w:t>Kruskal-TSP</w:t>
-      </w:r>
-      <w:r>
-        <w:rPr>
-          <w:sz w:val="22"/>
-          <w:szCs w:val="22"/>
-          <w:lang w:val="en-US"/>
-        </w:rPr>
-        <w:t xml:space="preserve">, which provides superior solutions in terms of path distance compared to the </w:t>
-      </w:r>
-      <w:r>
-        <w:rPr>
-          <w:i/>
-          <w:iCs/>
-          <w:sz w:val="22"/>
-          <w:szCs w:val="22"/>
-          <w:lang w:val="en-US"/>
-        </w:rPr>
-        <w:t>N</w:t>
-      </w:r>
-      <w:r>
-        <w:rPr>
-          <w:i/>
-          <w:iCs/>
-          <w:sz w:val="22"/>
-          <w:szCs w:val="22"/>
-          <w:lang w:val="en-US"/>
-        </w:rPr>
-        <w:t xml:space="preserve">earest </w:t>
-      </w:r>
-      <w:proofErr w:type="spellStart"/>
-      <w:r>
-        <w:rPr>
-          <w:i/>
-          <w:iCs/>
-          <w:sz w:val="22"/>
-          <w:szCs w:val="22"/>
-          <w:lang w:val="en-US"/>
-        </w:rPr>
-        <w:t>N</w:t>
-      </w:r>
-      <w:r>
-        <w:rPr>
-          <w:i/>
-          <w:iCs/>
-          <w:sz w:val="22"/>
-          <w:szCs w:val="22"/>
-          <w:lang w:val="en-US"/>
-        </w:rPr>
-        <w:t>eighbour</w:t>
-      </w:r>
-      <w:proofErr w:type="spellEnd"/>
-      <w:r>
-        <w:rPr>
-          <w:sz w:val="22"/>
-          <w:szCs w:val="22"/>
-          <w:lang w:val="en-US"/>
-        </w:rPr>
-        <w:t>.</w:t>
-      </w:r>
-      <w:r>
-        <w:rPr>
-          <w:sz w:val="22"/>
-          <w:szCs w:val="22"/>
-          <w:lang w:val="en-US"/>
-        </w:rPr>
-        <w:t xml:space="preserve"> </w:t>
-      </w:r>
-      <w:r>
-        <w:rPr>
-          <w:sz w:val="22"/>
-          <w:szCs w:val="22"/>
-          <w:lang w:val="en-US"/>
-        </w:rPr>
-        <w:t xml:space="preserve">It </w:t>
-      </w:r>
-      <w:r>
-        <w:rPr>
-          <w:sz w:val="22"/>
-          <w:szCs w:val="22"/>
-          <w:lang w:val="en-US"/>
-        </w:rPr>
-        <w:t xml:space="preserve">is </w:t>
-      </w:r>
-      <w:r>
-        <w:rPr>
-          <w:sz w:val="22"/>
-          <w:szCs w:val="22"/>
-          <w:lang w:val="en-US"/>
-        </w:rPr>
-        <w:t xml:space="preserve">consequently enhanced by employing the </w:t>
-      </w:r>
-      <w:r>
-        <w:rPr>
-          <w:b/>
-          <w:bCs/>
-          <w:sz w:val="22"/>
-          <w:szCs w:val="22"/>
-          <w:lang w:val="en-US"/>
-        </w:rPr>
-        <w:t xml:space="preserve">Chained Lin-Kernighan </w:t>
-      </w:r>
-      <w:r>
-        <w:rPr>
-          <w:sz w:val="22"/>
-          <w:szCs w:val="22"/>
-          <w:lang w:val="en-US"/>
-        </w:rPr>
-        <w:t>Algorithms</w:t>
-      </w:r>
-      <w:r>
-        <w:rPr>
-          <w:sz w:val="22"/>
-          <w:szCs w:val="22"/>
-          <w:lang w:val="en-US"/>
-        </w:rPr>
-        <w:t xml:space="preserve"> (</w:t>
-      </w:r>
-      <w:r>
-        <w:rPr>
-          <w:sz w:val="22"/>
-          <w:szCs w:val="22"/>
-          <w:lang w:val="en-US"/>
-        </w:rPr>
-        <w:t>C</w:t>
-      </w:r>
-      <w:r>
-        <w:rPr>
-          <w:sz w:val="22"/>
-          <w:szCs w:val="22"/>
-          <w:lang w:val="en-US"/>
-        </w:rPr>
-        <w:t>LK) to produce route improvements over time by lowering the crossover rate</w:t>
-      </w:r>
-      <w:r>
-        <w:rPr>
-          <w:sz w:val="22"/>
-          <w:szCs w:val="22"/>
-          <w:lang w:val="en-US"/>
-        </w:rPr>
-        <w:t xml:space="preserve"> (Fig. 4)</w:t>
-      </w:r>
-      <w:r>
-        <w:rPr>
-          <w:sz w:val="22"/>
-          <w:szCs w:val="22"/>
-          <w:lang w:val="en-US"/>
-        </w:rPr>
-        <w:t>.</w:t>
-      </w:r>
-    </w:p>
-    <w:p>
-      <w:pPr>
-        <w:jc w:val="both"/>
-        <w:rPr>
-          <w:sz w:val="22"/>
-          <w:szCs w:val="22"/>
-          <w:lang w:val="en-US"/>
-        </w:rPr>
-      </w:pPr>
-      <w:r>
-        <w:rPr>
           <w:noProof/>
         </w:rPr>
         <w:drawing>
-          <wp:anchor distT="0" distB="0" distL="114300" distR="114300" simplePos="0" relativeHeight="251658240" behindDoc="0" locked="0" layoutInCell="1" allowOverlap="1" wp14:anchorId="2E0A18E8" wp14:editId="7C54ECA9">
+          <wp:anchor distT="0" distB="0" distL="114300" distR="114300" simplePos="0" relativeHeight="251658240" behindDoc="0" locked="0" layoutInCell="1" allowOverlap="1" wp14:anchorId="2E0A18E8" wp14:editId="7362B3D4">
             <wp:simplePos x="0" y="0"/>
             <wp:positionH relativeFrom="margin">
-              <wp:align>left</wp:align>
+              <wp:posOffset>133350</wp:posOffset>
             </wp:positionH>
             <wp:positionV relativeFrom="paragraph">
-              <wp:posOffset>170180</wp:posOffset>
+              <wp:posOffset>1819275</wp:posOffset>
             </wp:positionV>
             <wp:extent cx="3505200" cy="1380490"/>
             <wp:effectExtent l="133350" t="114300" r="152400" b="162560"/>
@@ -922,13 +854,138 @@
           </wp:anchor>
         </w:drawing>
       </w:r>
-    </w:p>
-    <w:p>
-      <w:pPr>
-        <w:jc w:val="both"/>
-        <w:rPr>
-          <w:sz w:val="22"/>
-          <w:szCs w:val="22"/>
+      <w:r>
+        <w:rPr>
+          <w:sz w:val="22"/>
+          <w:szCs w:val="22"/>
+          <w:lang w:val="en-US"/>
+        </w:rPr>
+        <w:t>The employment of brute force tactics is universally acknowledged to yield the best outcomes. When it comes to huge data sets and cities, however, the cost and time substantially rise (</w:t>
+      </w:r>
+      <w:proofErr w:type="spellStart"/>
+      <w:r>
+        <w:rPr>
+          <w:i/>
+          <w:iCs/>
+          <w:sz w:val="22"/>
+          <w:szCs w:val="22"/>
+          <w:lang w:val="en-US"/>
+        </w:rPr>
+        <w:t>Lumburovska</w:t>
+      </w:r>
+      <w:proofErr w:type="spellEnd"/>
+      <w:r>
+        <w:rPr>
+          <w:sz w:val="22"/>
+          <w:szCs w:val="22"/>
+          <w:lang w:val="en-US"/>
+        </w:rPr>
+        <w:t xml:space="preserve">, 2018). In addition, </w:t>
+      </w:r>
+      <w:r>
+        <w:rPr>
+          <w:i/>
+          <w:iCs/>
+          <w:sz w:val="22"/>
+          <w:szCs w:val="22"/>
+          <w:lang w:val="en-US"/>
+        </w:rPr>
+        <w:t xml:space="preserve">Nearest </w:t>
+      </w:r>
+      <w:proofErr w:type="spellStart"/>
+      <w:r>
+        <w:rPr>
+          <w:i/>
+          <w:iCs/>
+          <w:sz w:val="22"/>
+          <w:szCs w:val="22"/>
+          <w:lang w:val="en-US"/>
+        </w:rPr>
+        <w:t>Neighbour</w:t>
+      </w:r>
+      <w:proofErr w:type="spellEnd"/>
+      <w:r>
+        <w:rPr>
+          <w:sz w:val="22"/>
+          <w:szCs w:val="22"/>
+          <w:lang w:val="en-US"/>
+        </w:rPr>
+        <w:t xml:space="preserve"> algorithms generate acceptable replies in a relatively short amount of time. However, because the conclusion is determined by the beginning point, it may not give the best answer and instead arrive at the worst scenario. Because the beginning point is not random, the alternative solution will still be a Greedy algorithm known as </w:t>
+      </w:r>
+      <w:r>
+        <w:rPr>
+          <w:b/>
+          <w:bCs/>
+          <w:sz w:val="22"/>
+          <w:szCs w:val="22"/>
+          <w:lang w:val="en-US"/>
+        </w:rPr>
+        <w:t>Kruskal-TSP</w:t>
+      </w:r>
+      <w:r>
+        <w:rPr>
+          <w:sz w:val="22"/>
+          <w:szCs w:val="22"/>
+          <w:lang w:val="en-US"/>
+        </w:rPr>
+        <w:t xml:space="preserve">, which delivers superior solutions in terms of path distance when compared to the </w:t>
+      </w:r>
+      <w:r>
+        <w:rPr>
+          <w:i/>
+          <w:iCs/>
+          <w:sz w:val="22"/>
+          <w:szCs w:val="22"/>
+          <w:lang w:val="en-US"/>
+        </w:rPr>
+        <w:t xml:space="preserve">Nearest </w:t>
+      </w:r>
+      <w:proofErr w:type="spellStart"/>
+      <w:r>
+        <w:rPr>
+          <w:i/>
+          <w:iCs/>
+          <w:sz w:val="22"/>
+          <w:szCs w:val="22"/>
+          <w:lang w:val="en-US"/>
+        </w:rPr>
+        <w:t>Neighbour</w:t>
+      </w:r>
+      <w:proofErr w:type="spellEnd"/>
+      <w:r>
+        <w:rPr>
+          <w:sz w:val="22"/>
+          <w:szCs w:val="22"/>
+          <w:lang w:val="en-US"/>
+        </w:rPr>
+        <w:t xml:space="preserve">. It is therefore improved by using the </w:t>
+      </w:r>
+      <w:r>
+        <w:rPr>
+          <w:b/>
+          <w:bCs/>
+          <w:sz w:val="22"/>
+          <w:szCs w:val="22"/>
+          <w:lang w:val="en-US"/>
+        </w:rPr>
+        <w:t>Chained Lin-Kernighan</w:t>
+      </w:r>
+      <w:r>
+        <w:rPr>
+          <w:sz w:val="22"/>
+          <w:szCs w:val="22"/>
+          <w:lang w:val="en-US"/>
+        </w:rPr>
+        <w:t xml:space="preserve"> Algorithms (CLK) to provide route improvements over time by decreasing the crossover rate (Fig. 4).</w:t>
+      </w:r>
+    </w:p>
+    <w:p>
+      <w:pPr>
+        <w:jc w:val="both"/>
+        <w:rPr>
+          <w:sz w:val="22"/>
+          <w:szCs w:val="22"/>
+          <w:lang w:val="en-US"/>
         </w:rPr>
       </w:pPr>
     </w:p>
@@ -1009,24 +1066,6 @@
           <w:szCs w:val="20"/>
         </w:rPr>
       </w:pPr>
-    </w:p>
-    <w:p>
-      <w:pPr>
-        <w:jc w:val="both"/>
-        <w:rPr>
-          <w:sz w:val="20"/>
-          <w:szCs w:val="20"/>
-        </w:rPr>
-      </w:pPr>
-    </w:p>
-    <w:p>
-      <w:pPr>
-        <w:jc w:val="both"/>
-        <w:rPr>
-          <w:sz w:val="20"/>
-          <w:szCs w:val="20"/>
-        </w:rPr>
-      </w:pPr>
       <w:r>
         <w:rPr>
           <w:noProof/>
@@ -1035,13 +1074,13 @@
           <w:lang w:val="en-US"/>
         </w:rPr>
         <w:drawing>
-          <wp:anchor distT="0" distB="0" distL="114300" distR="114300" simplePos="0" relativeHeight="251659264" behindDoc="0" locked="0" layoutInCell="1" allowOverlap="1" wp14:anchorId="2F531581" wp14:editId="19B2E8F5">
+          <wp:anchor distT="0" distB="0" distL="114300" distR="114300" simplePos="0" relativeHeight="251659264" behindDoc="0" locked="0" layoutInCell="1" allowOverlap="1" wp14:anchorId="2F531581" wp14:editId="64152E4C">
             <wp:simplePos x="0" y="0"/>
             <wp:positionH relativeFrom="margin">
-              <wp:align>left</wp:align>
+              <wp:posOffset>133350</wp:posOffset>
             </wp:positionH>
             <wp:positionV relativeFrom="paragraph">
-              <wp:posOffset>-302895</wp:posOffset>
+              <wp:posOffset>47625</wp:posOffset>
             </wp:positionV>
             <wp:extent cx="3505200" cy="1533525"/>
             <wp:effectExtent l="133350" t="114300" r="152400" b="142875"/>
@@ -1141,6 +1180,24 @@
           <w:szCs w:val="20"/>
         </w:rPr>
       </w:pPr>
+    </w:p>
+    <w:p>
+      <w:pPr>
+        <w:jc w:val="both"/>
+        <w:rPr>
+          <w:sz w:val="20"/>
+          <w:szCs w:val="20"/>
+        </w:rPr>
+      </w:pPr>
+    </w:p>
+    <w:p>
+      <w:pPr>
+        <w:jc w:val="both"/>
+        <w:rPr>
+          <w:sz w:val="20"/>
+          <w:szCs w:val="20"/>
+        </w:rPr>
+      </w:pPr>
       <w:r>
         <w:rPr>
           <w:sz w:val="20"/>
@@ -1304,18 +1361,7 @@
           <w:szCs w:val="20"/>
           <w:lang w:val="en-US"/>
         </w:rPr>
-        <w:t>ptwiddle.github.io</w:t>
-      </w:r>
-      <w:r>
-        <w:rPr>
-          <w:b/>
-          <w:bCs/>
-          <w:color w:val="0070C0"/>
-          <w:sz w:val="20"/>
-          <w:szCs w:val="20"/>
-          <w:lang w:val="en-US"/>
-        </w:rPr>
-        <w:t xml:space="preserve"> =</w:t>
+        <w:t>ptwiddle.github.io =</w:t>
       </w:r>
       <w:r>
         <w:rPr>
@@ -1660,7 +1706,7 @@
           <w:sz w:val="20"/>
           <w:szCs w:val="20"/>
         </w:rPr>
-        <w:t>3</w:t>
+        <w:t xml:space="preserve">3 </w:t>
       </w:r>
       <w:r>
         <w:rPr>
@@ -1668,7 +1714,7 @@
           <w:sz w:val="20"/>
           <w:szCs w:val="20"/>
         </w:rPr>
-        <w:t xml:space="preserve"> </w:t>
+        <w:t xml:space="preserve">- </w:t>
       </w:r>
       <w:r>
         <w:rPr>
@@ -1676,7 +1722,7 @@
           <w:sz w:val="20"/>
           <w:szCs w:val="20"/>
         </w:rPr>
-        <w:t xml:space="preserve">- </w:t>
+        <w:t>Example of the Kruskal-TSP algorithm with minor difference on the top-left corner</w:t>
       </w:r>
       <w:r>
         <w:rPr>
@@ -1684,18 +1730,24 @@
           <w:sz w:val="20"/>
           <w:szCs w:val="20"/>
         </w:rPr>
-        <w:t>Example of the Kruskal-TSP algorithm with minor difference on the top-left corner</w:t>
-      </w:r>
-    </w:p>
-    <w:p>
-      <w:pPr>
-        <w:jc w:val="both"/>
+        <w:t xml:space="preserve"> (</w:t>
+      </w:r>
+      <w:r>
         <w:rPr>
           <w:color w:val="4F81BD" w:themeColor="accent1"/>
           <w:sz w:val="20"/>
           <w:szCs w:val="20"/>
         </w:rPr>
-      </w:pPr>
+        <w:t>https://bit.ly/3yeks5P</w:t>
+      </w:r>
+      <w:r>
+        <w:rPr>
+          <w:color w:val="4F81BD" w:themeColor="accent1"/>
+          <w:sz w:val="20"/>
+          <w:szCs w:val="20"/>
+        </w:rPr>
+        <w:t>)</w:t>
+      </w:r>
     </w:p>
     <w:p>
       <w:pPr>
@@ -1811,18 +1863,7 @@
           <w:szCs w:val="20"/>
           <w:lang w:val="en-US"/>
         </w:rPr>
-        <w:t>stemlounge.com</w:t>
-      </w:r>
-      <w:r>
-        <w:rPr>
-          <w:b/>
-          <w:bCs/>
-          <w:color w:val="0070C0"/>
-          <w:sz w:val="20"/>
-          <w:szCs w:val="20"/>
-          <w:lang w:val="en-US"/>
-        </w:rPr>
-        <w:t xml:space="preserve"> = </w:t>
+        <w:t xml:space="preserve">stemlounge.com = </w:t>
       </w:r>
       <w:r>
         <w:rPr>
@@ -2353,7 +2394,39 @@
           <w:sz w:val="20"/>
           <w:szCs w:val="20"/>
         </w:rPr>
-        <w:t>bridge move on a 3-optimal tour.</w:t>
+        <w:t>bridge move on a 3-optimal tour</w:t>
+      </w:r>
+      <w:r>
+        <w:rPr>
+          <w:color w:val="4F81BD" w:themeColor="accent1"/>
+          <w:sz w:val="20"/>
+          <w:szCs w:val="20"/>
+        </w:rPr>
+        <w:t xml:space="preserve"> (</w:t>
+      </w:r>
+      <w:r>
+        <w:rPr>
+          <w:color w:val="4F81BD" w:themeColor="accent1"/>
+          <w:sz w:val="20"/>
+          <w:szCs w:val="20"/>
+        </w:rPr>
+        <w:t>https://bit.ly/3IDURbm</w:t>
+      </w:r>
+      <w:r>
+        <w:rPr>
+          <w:color w:val="4F81BD" w:themeColor="accent1"/>
+          <w:sz w:val="20"/>
+          <w:szCs w:val="20"/>
+        </w:rPr>
+        <w:t>)</w:t>
+      </w:r>
+      <w:r>
+        <w:rPr>
+          <w:color w:val="4F81BD" w:themeColor="accent1"/>
+          <w:sz w:val="20"/>
+          <w:szCs w:val="20"/>
+        </w:rPr>
+        <w:t>.</w:t>
       </w:r>
     </w:p>
     <w:p>
@@ -2494,21 +2567,12 @@
         </w:rPr>
         <w:t xml:space="preserve">starts the timer, the file reader (generating all the </w:t>
       </w:r>
-      <w:proofErr w:type="gramStart"/>
-      <w:r>
-        <w:rPr>
-          <w:sz w:val="22"/>
-          <w:szCs w:val="22"/>
-        </w:rPr>
-        <w:t>City</w:t>
-      </w:r>
-      <w:proofErr w:type="gramEnd"/>
-      <w:r>
-        <w:rPr>
-          <w:sz w:val="22"/>
-          <w:szCs w:val="22"/>
-        </w:rPr>
-        <w:t xml:space="preserve"> objects</w:t>
+      <w:r>
+        <w:rPr>
+          <w:sz w:val="22"/>
+          <w:szCs w:val="22"/>
+        </w:rPr>
+        <w:t>City objects</w:t>
       </w:r>
       <w:r>
         <w:rPr>
@@ -2707,7 +2771,49 @@
           <w:sz w:val="22"/>
           <w:szCs w:val="22"/>
         </w:rPr>
-        <w:t xml:space="preserve"> the final solution.</w:t>
+        <w:t xml:space="preserve"> the final solution</w:t>
+      </w:r>
+      <w:r>
+        <w:rPr>
+          <w:sz w:val="22"/>
+          <w:szCs w:val="22"/>
+        </w:rPr>
+        <w:t>: Krus</w:t>
+      </w:r>
+      <w:r>
+        <w:rPr>
+          <w:sz w:val="22"/>
+          <w:szCs w:val="22"/>
+        </w:rPr>
+        <w:t>k</w:t>
+      </w:r>
+      <w:r>
+        <w:rPr>
+          <w:sz w:val="22"/>
+          <w:szCs w:val="22"/>
+        </w:rPr>
+        <w:t>al-TSP, Chained Lin-Kernighan and Quick-Sort (</w:t>
+      </w:r>
+      <w:r>
+        <w:rPr>
+          <w:sz w:val="22"/>
+          <w:szCs w:val="22"/>
+        </w:rPr>
+        <w:t>mono</w:t>
+      </w:r>
+      <w:r>
+        <w:rPr>
+          <w:sz w:val="22"/>
+          <w:szCs w:val="22"/>
+        </w:rPr>
+        <w:t xml:space="preserve"> pivot)</w:t>
+      </w:r>
+      <w:r>
+        <w:rPr>
+          <w:sz w:val="22"/>
+          <w:szCs w:val="22"/>
+        </w:rPr>
+        <w:t>.</w:t>
       </w:r>
     </w:p>
     <w:p>
@@ -3210,7 +3316,56 @@
                 <w:sz w:val="22"/>
                 <w:szCs w:val="22"/>
               </w:rPr>
-              <w:t>The test files were run numerous times, and the output was the same each time.</w:t>
+              <w:t xml:space="preserve">The test files were run </w:t>
+            </w:r>
+            <w:r>
+              <w:rPr>
+                <w:sz w:val="22"/>
+                <w:szCs w:val="22"/>
+              </w:rPr>
+              <w:t>1000</w:t>
+            </w:r>
+            <w:r>
+              <w:rPr>
+                <w:sz w:val="22"/>
+                <w:szCs w:val="22"/>
+              </w:rPr>
+              <w:t xml:space="preserve"> times</w:t>
+            </w:r>
+            <w:r>
+              <w:rPr>
+                <w:sz w:val="22"/>
+                <w:szCs w:val="22"/>
+              </w:rPr>
+              <w:t xml:space="preserve">. </w:t>
+            </w:r>
+            <w:r>
+              <w:rPr>
+                <w:sz w:val="22"/>
+                <w:szCs w:val="22"/>
+              </w:rPr>
+              <w:t xml:space="preserve">The distance and route </w:t>
+            </w:r>
+            <w:r>
+              <w:rPr>
+                <w:sz w:val="22"/>
+                <w:szCs w:val="22"/>
+              </w:rPr>
+              <w:t xml:space="preserve">output </w:t>
+            </w:r>
+            <w:r>
+              <w:rPr>
+                <w:sz w:val="22"/>
+                <w:szCs w:val="22"/>
+              </w:rPr>
+              <w:t>were</w:t>
+            </w:r>
+            <w:r>
+              <w:rPr>
+                <w:sz w:val="22"/>
+                <w:szCs w:val="22"/>
+              </w:rPr>
+              <w:t xml:space="preserve"> the same each time.</w:t>
             </w:r>
           </w:p>
         </w:tc>
@@ -3319,23 +3474,84 @@
                 <w:sz w:val="22"/>
                 <w:szCs w:val="22"/>
               </w:rPr>
-              <w:t xml:space="preserve">The test files were </w:t>
-            </w:r>
-            <w:proofErr w:type="gramStart"/>
-            <w:r>
-              <w:rPr>
-                <w:sz w:val="22"/>
-                <w:szCs w:val="22"/>
-              </w:rPr>
-              <w:t>ran</w:t>
-            </w:r>
-            <w:proofErr w:type="gramEnd"/>
-            <w:r>
-              <w:rPr>
-                <w:sz w:val="22"/>
-                <w:szCs w:val="22"/>
-              </w:rPr>
-              <w:t xml:space="preserve"> several times, and while the result distance was the same, the routes were not.</w:t>
+              <w:t>The test files were r</w:t>
+            </w:r>
+            <w:r>
+              <w:rPr>
+                <w:sz w:val="22"/>
+                <w:szCs w:val="22"/>
+              </w:rPr>
+              <w:t>u</w:t>
+            </w:r>
+            <w:r>
+              <w:rPr>
+                <w:sz w:val="22"/>
+                <w:szCs w:val="22"/>
+              </w:rPr>
+              <w:t xml:space="preserve">n </w:t>
+            </w:r>
+            <w:r>
+              <w:rPr>
+                <w:sz w:val="22"/>
+                <w:szCs w:val="22"/>
+              </w:rPr>
+              <w:t>1000</w:t>
+            </w:r>
+            <w:r>
+              <w:rPr>
+                <w:sz w:val="22"/>
+                <w:szCs w:val="22"/>
+              </w:rPr>
+              <w:t xml:space="preserve"> times</w:t>
+            </w:r>
+            <w:r>
+              <w:rPr>
+                <w:sz w:val="22"/>
+                <w:szCs w:val="22"/>
+              </w:rPr>
+              <w:t xml:space="preserve">. The </w:t>
+            </w:r>
+            <w:r>
+              <w:rPr>
+                <w:sz w:val="22"/>
+                <w:szCs w:val="22"/>
+              </w:rPr>
+              <w:t>distance</w:t>
+            </w:r>
+            <w:r>
+              <w:rPr>
+                <w:sz w:val="22"/>
+                <w:szCs w:val="22"/>
+              </w:rPr>
+              <w:t xml:space="preserve"> and route</w:t>
+            </w:r>
+            <w:r>
+              <w:rPr>
+                <w:sz w:val="22"/>
+                <w:szCs w:val="22"/>
+              </w:rPr>
+              <w:t xml:space="preserve"> </w:t>
+            </w:r>
+            <w:r>
+              <w:rPr>
+                <w:sz w:val="22"/>
+                <w:szCs w:val="22"/>
+              </w:rPr>
+              <w:t xml:space="preserve">output </w:t>
+            </w:r>
+            <w:r>
+              <w:rPr>
+                <w:sz w:val="22"/>
+                <w:szCs w:val="22"/>
+              </w:rPr>
+              <w:t>were</w:t>
+            </w:r>
+            <w:r>
+              <w:rPr>
+                <w:sz w:val="22"/>
+                <w:szCs w:val="22"/>
+              </w:rPr>
+              <w:t xml:space="preserve"> the same each time.</w:t>
             </w:r>
           </w:p>
         </w:tc>
@@ -3433,7 +3649,63 @@
                 <w:sz w:val="22"/>
                 <w:szCs w:val="22"/>
               </w:rPr>
-              <w:t>The algorithm was discussed, and the methods utilised were examples to show how they function.</w:t>
+              <w:t>The algorithm</w:t>
+            </w:r>
+            <w:r>
+              <w:rPr>
+                <w:sz w:val="22"/>
+                <w:szCs w:val="22"/>
+              </w:rPr>
+              <w:t>s</w:t>
+            </w:r>
+            <w:r>
+              <w:rPr>
+                <w:sz w:val="22"/>
+                <w:szCs w:val="22"/>
+              </w:rPr>
+              <w:t xml:space="preserve"> w</w:t>
+            </w:r>
+            <w:r>
+              <w:rPr>
+                <w:sz w:val="22"/>
+                <w:szCs w:val="22"/>
+              </w:rPr>
+              <w:t>ere</w:t>
+            </w:r>
+            <w:r>
+              <w:rPr>
+                <w:sz w:val="22"/>
+                <w:szCs w:val="22"/>
+              </w:rPr>
+              <w:t xml:space="preserve"> discussed, and </w:t>
+            </w:r>
+            <w:r>
+              <w:rPr>
+                <w:sz w:val="22"/>
+                <w:szCs w:val="22"/>
+              </w:rPr>
+              <w:t xml:space="preserve">some </w:t>
+            </w:r>
+            <w:r>
+              <w:rPr>
+                <w:sz w:val="22"/>
+                <w:szCs w:val="22"/>
+              </w:rPr>
+              <w:t xml:space="preserve">method </w:t>
+            </w:r>
+            <w:r>
+              <w:rPr>
+                <w:sz w:val="22"/>
+                <w:szCs w:val="22"/>
+              </w:rPr>
+              <w:t>mentioned</w:t>
+            </w:r>
+            <w:r>
+              <w:rPr>
+                <w:sz w:val="22"/>
+                <w:szCs w:val="22"/>
+              </w:rPr>
+              <w:t>.</w:t>
             </w:r>
           </w:p>
         </w:tc>
@@ -3624,7 +3896,7 @@
                 <w:sz w:val="22"/>
                 <w:szCs w:val="22"/>
               </w:rPr>
-              <w:t>20</w:t>
+              <w:t>19</w:t>
             </w:r>
           </w:p>
         </w:tc>
@@ -3647,23 +3919,77 @@
                 <w:sz w:val="22"/>
                 <w:szCs w:val="22"/>
               </w:rPr>
-              <w:t xml:space="preserve">The files were </w:t>
-            </w:r>
-            <w:proofErr w:type="gramStart"/>
-            <w:r>
-              <w:rPr>
-                <w:sz w:val="22"/>
-                <w:szCs w:val="22"/>
-              </w:rPr>
-              <w:t>ran</w:t>
-            </w:r>
-            <w:proofErr w:type="gramEnd"/>
-            <w:r>
-              <w:rPr>
-                <w:sz w:val="22"/>
-                <w:szCs w:val="22"/>
-              </w:rPr>
-              <w:t xml:space="preserve"> numerous times, and the distances were comparable; only the paths differed.</w:t>
+              <w:t>The t</w:t>
+            </w:r>
+            <w:r>
+              <w:rPr>
+                <w:sz w:val="22"/>
+                <w:szCs w:val="22"/>
+              </w:rPr>
+              <w:t>est</w:t>
+            </w:r>
+            <w:r>
+              <w:rPr>
+                <w:sz w:val="22"/>
+                <w:szCs w:val="22"/>
+              </w:rPr>
+              <w:t xml:space="preserve"> files were r</w:t>
+            </w:r>
+            <w:r>
+              <w:rPr>
+                <w:sz w:val="22"/>
+                <w:szCs w:val="22"/>
+              </w:rPr>
+              <w:t>u</w:t>
+            </w:r>
+            <w:r>
+              <w:rPr>
+                <w:sz w:val="22"/>
+                <w:szCs w:val="22"/>
+              </w:rPr>
+              <w:t xml:space="preserve">n </w:t>
+            </w:r>
+            <w:r>
+              <w:rPr>
+                <w:sz w:val="22"/>
+                <w:szCs w:val="22"/>
+              </w:rPr>
+              <w:t>1000</w:t>
+            </w:r>
+            <w:r>
+              <w:rPr>
+                <w:sz w:val="22"/>
+                <w:szCs w:val="22"/>
+              </w:rPr>
+              <w:t xml:space="preserve"> times</w:t>
+            </w:r>
+            <w:r>
+              <w:rPr>
+                <w:sz w:val="22"/>
+                <w:szCs w:val="22"/>
+              </w:rPr>
+              <w:t xml:space="preserve">. The distance and route </w:t>
+            </w:r>
+            <w:r>
+              <w:rPr>
+                <w:sz w:val="22"/>
+                <w:szCs w:val="22"/>
+              </w:rPr>
+              <w:t xml:space="preserve">output </w:t>
+            </w:r>
+            <w:r>
+              <w:rPr>
+                <w:sz w:val="22"/>
+                <w:szCs w:val="22"/>
+              </w:rPr>
+              <w:t>were</w:t>
+            </w:r>
+            <w:r>
+              <w:rPr>
+                <w:sz w:val="22"/>
+                <w:szCs w:val="22"/>
+              </w:rPr>
+              <w:t xml:space="preserve"> the same each time.</w:t>
             </w:r>
           </w:p>
         </w:tc>
@@ -3772,23 +4098,51 @@
                 <w:sz w:val="22"/>
                 <w:szCs w:val="22"/>
               </w:rPr>
-              <w:t xml:space="preserve">The files were </w:t>
-            </w:r>
-            <w:proofErr w:type="gramStart"/>
-            <w:r>
-              <w:rPr>
-                <w:sz w:val="22"/>
-                <w:szCs w:val="22"/>
-              </w:rPr>
-              <w:t>ran</w:t>
-            </w:r>
-            <w:proofErr w:type="gramEnd"/>
-            <w:r>
-              <w:rPr>
-                <w:sz w:val="22"/>
-                <w:szCs w:val="22"/>
-              </w:rPr>
-              <w:t xml:space="preserve"> numerous times, and the outcome was comparable in terms of distance, except that the paths changed and it took under one minute.</w:t>
+              <w:t xml:space="preserve">The test files were run a total of 1000 times. </w:t>
+            </w:r>
+            <w:r>
+              <w:rPr>
+                <w:sz w:val="22"/>
+                <w:szCs w:val="22"/>
+              </w:rPr>
+              <w:t>Every</w:t>
+            </w:r>
+            <w:r>
+              <w:rPr>
+                <w:sz w:val="22"/>
+                <w:szCs w:val="22"/>
+              </w:rPr>
+              <w:t xml:space="preserve"> time, the mileage and route output were the same. The timing (</w:t>
+            </w:r>
+            <w:proofErr w:type="spellStart"/>
+            <w:r>
+              <w:rPr>
+                <w:sz w:val="22"/>
+                <w:szCs w:val="22"/>
+              </w:rPr>
+              <w:t>ms</w:t>
+            </w:r>
+            <w:proofErr w:type="spellEnd"/>
+            <w:r>
+              <w:rPr>
+                <w:sz w:val="22"/>
+                <w:szCs w:val="22"/>
+              </w:rPr>
+              <w:t xml:space="preserve">) improved marginally </w:t>
+            </w:r>
+            <w:r>
+              <w:rPr>
+                <w:sz w:val="22"/>
+                <w:szCs w:val="22"/>
+              </w:rPr>
+              <w:t>by</w:t>
+            </w:r>
+            <w:r>
+              <w:rPr>
+                <w:sz w:val="22"/>
+                <w:szCs w:val="22"/>
+              </w:rPr>
+              <w:t xml:space="preserve"> each try.</w:t>
             </w:r>
           </w:p>
         </w:tc>
@@ -3946,22 +4300,21 @@
           <w:lang w:val="en-US"/>
         </w:rPr>
       </w:pPr>
-      <w:r>
+    </w:p>
+    <w:p>
+      <w:pPr>
+        <w:jc w:val="both"/>
         <w:rPr>
           <w:b/>
           <w:bCs/>
           <w:color w:val="4BACC6" w:themeColor="accent5"/>
           <w:sz w:val="28"/>
           <w:szCs w:val="28"/>
-          <w:lang w:val="en-US"/>
-        </w:rPr>
-        <w:lastRenderedPageBreak/>
-        <w:t>TEST</w:t>
-      </w:r>
-    </w:p>
-    <w:p>
-      <w:pPr>
-        <w:jc w:val="both"/>
+          <w:u w:val="single"/>
+          <w:lang w:val="en-US"/>
+        </w:rPr>
+      </w:pPr>
+      <w:r>
         <w:rPr>
           <w:b/>
           <w:bCs/>
@@ -3970,92 +4323,154 @@
           <w:szCs w:val="28"/>
           <w:lang w:val="en-US"/>
         </w:rPr>
-      </w:pPr>
-    </w:p>
-    <w:p>
-      <w:pPr>
-        <w:jc w:val="both"/>
-        <w:rPr>
-          <w:sz w:val="22"/>
-          <w:szCs w:val="22"/>
-        </w:rPr>
-      </w:pPr>
-      <w:r>
-        <w:rPr>
-          <w:sz w:val="22"/>
-          <w:szCs w:val="22"/>
-          <w:lang w:val="en-US"/>
-        </w:rPr>
-        <w:t>A</w:t>
-      </w:r>
-      <w:r>
-        <w:rPr>
-          <w:sz w:val="22"/>
-          <w:szCs w:val="22"/>
-        </w:rPr>
-        <w:t xml:space="preserve"> b</w:t>
-      </w:r>
-      <w:r>
-        <w:rPr>
-          <w:sz w:val="22"/>
-          <w:szCs w:val="22"/>
-        </w:rPr>
-        <w:t>enchmark of the software</w:t>
-      </w:r>
-      <w:r>
-        <w:rPr>
-          <w:sz w:val="22"/>
-          <w:szCs w:val="22"/>
-        </w:rPr>
-        <w:t xml:space="preserve"> carried out </w:t>
-      </w:r>
-      <w:r>
-        <w:rPr>
-          <w:sz w:val="22"/>
-          <w:szCs w:val="22"/>
-        </w:rPr>
-        <w:t>with 32 cities</w:t>
-      </w:r>
-      <w:r>
-        <w:rPr>
-          <w:sz w:val="22"/>
-          <w:szCs w:val="22"/>
-        </w:rPr>
-        <w:t xml:space="preserve">, </w:t>
-      </w:r>
-      <w:r>
-        <w:rPr>
-          <w:sz w:val="22"/>
-          <w:szCs w:val="22"/>
-        </w:rPr>
-        <w:t>shown in the picture below</w:t>
-      </w:r>
-      <w:r>
-        <w:rPr>
-          <w:sz w:val="22"/>
-          <w:szCs w:val="22"/>
-        </w:rPr>
-        <w:t>:</w:t>
-      </w:r>
-    </w:p>
-    <w:p>
-      <w:pPr>
-        <w:jc w:val="both"/>
-        <w:rPr>
-          <w:sz w:val="22"/>
-          <w:szCs w:val="22"/>
-        </w:rPr>
-      </w:pPr>
-      <w:r>
-        <w:rPr>
-          <w:sz w:val="22"/>
-          <w:szCs w:val="22"/>
+        <w:t>TEST</w:t>
+      </w:r>
+      <w:r>
+        <w:rPr>
+          <w:b/>
+          <w:bCs/>
+          <w:color w:val="4BACC6" w:themeColor="accent5"/>
+          <w:sz w:val="28"/>
+          <w:szCs w:val="28"/>
+          <w:lang w:val="en-US"/>
+        </w:rPr>
+        <w:t>S</w:t>
+      </w:r>
+    </w:p>
+    <w:p>
+      <w:pPr>
+        <w:jc w:val="both"/>
+        <w:rPr>
+          <w:sz w:val="22"/>
+          <w:szCs w:val="22"/>
+        </w:rPr>
+      </w:pPr>
+      <w:r>
+        <w:rPr>
+          <w:sz w:val="22"/>
+          <w:szCs w:val="22"/>
+        </w:rPr>
+        <w:t>The benchmarks for the following tests were determined by taking the best time (</w:t>
+      </w:r>
+      <w:proofErr w:type="spellStart"/>
+      <w:r>
+        <w:rPr>
+          <w:sz w:val="22"/>
+          <w:szCs w:val="22"/>
+        </w:rPr>
+        <w:t>ms</w:t>
+      </w:r>
+      <w:proofErr w:type="spellEnd"/>
+      <w:r>
+        <w:rPr>
+          <w:sz w:val="22"/>
+          <w:szCs w:val="22"/>
+        </w:rPr>
+        <w:t>) from 1000 attempts using the same file, distance result and rout</w:t>
+      </w:r>
+      <w:r>
+        <w:rPr>
+          <w:sz w:val="22"/>
+          <w:szCs w:val="22"/>
+        </w:rPr>
+        <w:t>e</w:t>
+      </w:r>
+      <w:r>
+        <w:rPr>
+          <w:sz w:val="22"/>
+          <w:szCs w:val="22"/>
+        </w:rPr>
+        <w:t>.</w:t>
+      </w:r>
+    </w:p>
+    <w:p>
+      <w:pPr>
+        <w:jc w:val="both"/>
+        <w:rPr>
+          <w:b/>
+          <w:bCs/>
+          <w:color w:val="4BACC6" w:themeColor="accent5"/>
+          <w:sz w:val="28"/>
+          <w:szCs w:val="28"/>
+          <w:lang w:val="en-US"/>
+        </w:rPr>
+      </w:pPr>
+    </w:p>
+    <w:p>
+      <w:pPr>
+        <w:jc w:val="both"/>
+        <w:rPr>
+          <w:b/>
+          <w:bCs/>
+          <w:sz w:val="24"/>
+          <w:szCs w:val="24"/>
+          <w:lang w:val="en-US"/>
+        </w:rPr>
+      </w:pPr>
+      <w:bookmarkStart w:id="1" w:name="_Hlk89968647"/>
+      <w:r>
+        <w:rPr>
+          <w:b/>
+          <w:bCs/>
+          <w:sz w:val="24"/>
+          <w:szCs w:val="24"/>
+          <w:lang w:val="en-US"/>
+        </w:rPr>
+        <w:t>Tr</w:t>
+      </w:r>
+      <w:r>
+        <w:rPr>
+          <w:b/>
+          <w:bCs/>
+          <w:sz w:val="24"/>
+          <w:szCs w:val="24"/>
+          <w:lang w:val="en-US"/>
+        </w:rPr>
+        <w:t>ai</w:t>
+      </w:r>
+      <w:r>
+        <w:rPr>
+          <w:b/>
+          <w:bCs/>
+          <w:sz w:val="24"/>
+          <w:szCs w:val="24"/>
+          <w:lang w:val="en-US"/>
+        </w:rPr>
+        <w:t>ning</w:t>
+      </w:r>
+      <w:r>
+        <w:rPr>
+          <w:b/>
+          <w:bCs/>
+          <w:sz w:val="24"/>
+          <w:szCs w:val="24"/>
+          <w:lang w:val="en-US"/>
+        </w:rPr>
+        <w:t xml:space="preserve"> files</w:t>
+      </w:r>
+    </w:p>
+    <w:bookmarkEnd w:id="1"/>
+    <w:p>
+      <w:pPr>
+        <w:jc w:val="both"/>
+        <w:rPr>
+          <w:noProof/>
+          <w:sz w:val="22"/>
+          <w:szCs w:val="22"/>
+        </w:rPr>
+      </w:pPr>
+      <w:r>
+        <w:rPr>
+          <w:noProof/>
+          <w:sz w:val="22"/>
+          <w:szCs w:val="22"/>
+          <w:lang w:val="en-US"/>
         </w:rPr>
         <w:drawing>
-          <wp:inline distT="0" distB="0" distL="0" distR="0" wp14:anchorId="17C9F65A" wp14:editId="3B4C9CDB">
-            <wp:extent cx="6122035" cy="1433830"/>
-            <wp:effectExtent l="0" t="0" r="0" b="0"/>
-            <wp:docPr id="7" name="Immagine 7"/>
+          <wp:inline distT="0" distB="0" distL="0" distR="0" wp14:anchorId="54E6F8B7" wp14:editId="3D493F29">
+            <wp:extent cx="6124575" cy="1138867"/>
+            <wp:effectExtent l="0" t="0" r="0" b="4445"/>
+            <wp:docPr id="6" name="Immagine 6"/>
             <wp:cNvGraphicFramePr>
               <a:graphicFrameLocks xmlns:a="http://schemas.openxmlformats.org/drawingml/2006/main" noChangeAspect="1"/>
             </wp:cNvGraphicFramePr>
@@ -4063,23 +4478,39 @@
               <a:graphicData uri="http://schemas.openxmlformats.org/drawingml/2006/picture">
                 <pic:pic xmlns:pic="http://schemas.openxmlformats.org/drawingml/2006/picture">
                   <pic:nvPicPr>
-                    <pic:cNvPr id="1" name=""/>
-                    <pic:cNvPicPr/>
+                    <pic:cNvPr id="6" name="Immagine 6"/>
+                    <pic:cNvPicPr>
+                      <a:picLocks noChangeAspect="1" noChangeArrowheads="1"/>
+                    </pic:cNvPicPr>
                   </pic:nvPicPr>
-                  <pic:blipFill>
-                    <a:blip r:embed="rId12"/>
-                    <a:stretch>
-                      <a:fillRect/>
-                    </a:stretch>
+                  <pic:blipFill rotWithShape="1">
+                    <a:blip r:embed="rId12">
+                      <a:extLst>
+                        <a:ext uri="{28A0092B-C50C-407E-A947-70E740481C1C}">
+                          <a14:useLocalDpi xmlns:a14="http://schemas.microsoft.com/office/drawing/2010/main" val="0"/>
+                        </a:ext>
+                      </a:extLst>
+                    </a:blip>
+                    <a:srcRect t="29134" r="24601"/>
+                    <a:stretch/>
                   </pic:blipFill>
-                  <pic:spPr>
+                  <pic:spPr bwMode="auto">
                     <a:xfrm>
                       <a:off x="0" y="0"/>
-                      <a:ext cx="6122035" cy="1433830"/>
+                      <a:ext cx="6144043" cy="1142487"/>
                     </a:xfrm>
                     <a:prstGeom prst="rect">
                       <a:avLst/>
                     </a:prstGeom>
+                    <a:noFill/>
+                    <a:ln>
+                      <a:noFill/>
+                    </a:ln>
+                    <a:extLst>
+                      <a:ext uri="{53640926-AAD7-44D8-BBD7-CCE9431645EC}">
+                        <a14:shadowObscured xmlns:a14="http://schemas.microsoft.com/office/drawing/2010/main"/>
+                      </a:ext>
+                    </a:extLst>
                   </pic:spPr>
                 </pic:pic>
               </a:graphicData>
@@ -4090,36 +4521,960 @@
     </w:p>
     <w:p>
       <w:pPr>
-        <w:jc w:val="both"/>
-        <w:rPr>
-          <w:sz w:val="22"/>
-          <w:szCs w:val="22"/>
-        </w:rPr>
-      </w:pPr>
-    </w:p>
-    <w:p>
-      <w:pPr>
-        <w:jc w:val="both"/>
-        <w:rPr>
-          <w:sz w:val="22"/>
-          <w:szCs w:val="22"/>
-        </w:rPr>
-      </w:pPr>
-    </w:p>
-    <w:p>
-      <w:pPr>
-        <w:jc w:val="both"/>
-        <w:rPr>
-          <w:b/>
-          <w:bCs/>
-          <w:sz w:val="22"/>
-          <w:szCs w:val="22"/>
-        </w:rPr>
-      </w:pPr>
-      <w:r>
-        <w:rPr>
-          <w:b/>
-          <w:bCs/>
+        <w:jc w:val="right"/>
+        <w:rPr>
+          <w:sz w:val="22"/>
+          <w:szCs w:val="22"/>
+        </w:rPr>
+      </w:pPr>
+      <w:r>
+        <w:rPr>
+          <w:noProof/>
+          <w:sz w:val="22"/>
+          <w:szCs w:val="22"/>
+        </w:rPr>
+        <w:drawing>
+          <wp:inline distT="0" distB="0" distL="0" distR="0" wp14:anchorId="6B9555A2" wp14:editId="244A0A72">
+            <wp:extent cx="6124575" cy="1126213"/>
+            <wp:effectExtent l="0" t="0" r="0" b="0"/>
+            <wp:docPr id="8" name="Immagine 8"/>
+            <wp:cNvGraphicFramePr>
+              <a:graphicFrameLocks xmlns:a="http://schemas.openxmlformats.org/drawingml/2006/main" noChangeAspect="1"/>
+            </wp:cNvGraphicFramePr>
+            <a:graphic xmlns:a="http://schemas.openxmlformats.org/drawingml/2006/main">
+              <a:graphicData uri="http://schemas.openxmlformats.org/drawingml/2006/picture">
+                <pic:pic xmlns:pic="http://schemas.openxmlformats.org/drawingml/2006/picture">
+                  <pic:nvPicPr>
+                    <pic:cNvPr id="0" name="Picture 6"/>
+                    <pic:cNvPicPr>
+                      <a:picLocks noChangeAspect="1" noChangeArrowheads="1"/>
+                    </pic:cNvPicPr>
+                  </pic:nvPicPr>
+                  <pic:blipFill rotWithShape="1">
+                    <a:blip r:embed="rId13">
+                      <a:extLst>
+                        <a:ext uri="{28A0092B-C50C-407E-A947-70E740481C1C}">
+                          <a14:useLocalDpi xmlns:a14="http://schemas.microsoft.com/office/drawing/2010/main" val="0"/>
+                        </a:ext>
+                      </a:extLst>
+                    </a:blip>
+                    <a:srcRect t="29921" r="24610"/>
+                    <a:stretch/>
+                  </pic:blipFill>
+                  <pic:spPr bwMode="auto">
+                    <a:xfrm>
+                      <a:off x="0" y="0"/>
+                      <a:ext cx="6251690" cy="1149587"/>
+                    </a:xfrm>
+                    <a:prstGeom prst="rect">
+                      <a:avLst/>
+                    </a:prstGeom>
+                    <a:noFill/>
+                    <a:ln>
+                      <a:noFill/>
+                    </a:ln>
+                    <a:extLst>
+                      <a:ext uri="{53640926-AAD7-44D8-BBD7-CCE9431645EC}">
+                        <a14:shadowObscured xmlns:a14="http://schemas.microsoft.com/office/drawing/2010/main"/>
+                      </a:ext>
+                    </a:extLst>
+                  </pic:spPr>
+                </pic:pic>
+              </a:graphicData>
+            </a:graphic>
+          </wp:inline>
+        </w:drawing>
+      </w:r>
+    </w:p>
+    <w:p>
+      <w:pPr>
+        <w:jc w:val="both"/>
+        <w:rPr>
+          <w:sz w:val="22"/>
+          <w:szCs w:val="22"/>
+        </w:rPr>
+      </w:pPr>
+      <w:r>
+        <w:rPr>
+          <w:noProof/>
+          <w:sz w:val="22"/>
+          <w:szCs w:val="22"/>
+        </w:rPr>
+        <w:drawing>
+          <wp:inline distT="0" distB="0" distL="0" distR="0" wp14:anchorId="548A698C" wp14:editId="23568CF1">
+            <wp:extent cx="6124575" cy="1128545"/>
+            <wp:effectExtent l="0" t="0" r="0" b="0"/>
+            <wp:docPr id="9" name="Immagine 9"/>
+            <wp:cNvGraphicFramePr>
+              <a:graphicFrameLocks xmlns:a="http://schemas.openxmlformats.org/drawingml/2006/main" noChangeAspect="1"/>
+            </wp:cNvGraphicFramePr>
+            <a:graphic xmlns:a="http://schemas.openxmlformats.org/drawingml/2006/main">
+              <a:graphicData uri="http://schemas.openxmlformats.org/drawingml/2006/picture">
+                <pic:pic xmlns:pic="http://schemas.openxmlformats.org/drawingml/2006/picture">
+                  <pic:nvPicPr>
+                    <pic:cNvPr id="0" name="Picture 7"/>
+                    <pic:cNvPicPr>
+                      <a:picLocks noChangeAspect="1" noChangeArrowheads="1"/>
+                    </pic:cNvPicPr>
+                  </pic:nvPicPr>
+                  <pic:blipFill rotWithShape="1">
+                    <a:blip r:embed="rId14">
+                      <a:extLst>
+                        <a:ext uri="{28A0092B-C50C-407E-A947-70E740481C1C}">
+                          <a14:useLocalDpi xmlns:a14="http://schemas.microsoft.com/office/drawing/2010/main" val="0"/>
+                        </a:ext>
+                      </a:extLst>
+                    </a:blip>
+                    <a:srcRect t="29365" r="24767"/>
+                    <a:stretch/>
+                  </pic:blipFill>
+                  <pic:spPr bwMode="auto">
+                    <a:xfrm>
+                      <a:off x="0" y="0"/>
+                      <a:ext cx="6190060" cy="1140612"/>
+                    </a:xfrm>
+                    <a:prstGeom prst="rect">
+                      <a:avLst/>
+                    </a:prstGeom>
+                    <a:noFill/>
+                    <a:ln>
+                      <a:noFill/>
+                    </a:ln>
+                    <a:extLst>
+                      <a:ext uri="{53640926-AAD7-44D8-BBD7-CCE9431645EC}">
+                        <a14:shadowObscured xmlns:a14="http://schemas.microsoft.com/office/drawing/2010/main"/>
+                      </a:ext>
+                    </a:extLst>
+                  </pic:spPr>
+                </pic:pic>
+              </a:graphicData>
+            </a:graphic>
+          </wp:inline>
+        </w:drawing>
+      </w:r>
+    </w:p>
+    <w:p>
+      <w:pPr>
+        <w:jc w:val="both"/>
+        <w:rPr>
+          <w:sz w:val="22"/>
+          <w:szCs w:val="22"/>
+        </w:rPr>
+      </w:pPr>
+    </w:p>
+    <w:p>
+      <w:pPr>
+        <w:jc w:val="both"/>
+        <w:rPr>
+          <w:sz w:val="22"/>
+          <w:szCs w:val="22"/>
+        </w:rPr>
+      </w:pPr>
+    </w:p>
+    <w:p>
+      <w:pPr>
+        <w:jc w:val="left"/>
+        <w:rPr>
+          <w:b/>
+          <w:bCs/>
+          <w:sz w:val="24"/>
+          <w:szCs w:val="24"/>
+          <w:lang w:val="en-US"/>
+        </w:rPr>
+      </w:pPr>
+      <w:r>
+        <w:rPr>
+          <w:b/>
+          <w:bCs/>
+          <w:sz w:val="24"/>
+          <w:szCs w:val="24"/>
+          <w:lang w:val="en-US"/>
+        </w:rPr>
+        <w:t xml:space="preserve">Tests </w:t>
+      </w:r>
+      <w:r>
+        <w:rPr>
+          <w:b/>
+          <w:bCs/>
+          <w:sz w:val="24"/>
+          <w:szCs w:val="24"/>
+          <w:lang w:val="en-US"/>
+        </w:rPr>
+        <w:t>file</w:t>
+      </w:r>
+      <w:r>
+        <w:rPr>
+          <w:b/>
+          <w:bCs/>
+          <w:sz w:val="24"/>
+          <w:szCs w:val="24"/>
+          <w:lang w:val="en-US"/>
+        </w:rPr>
+        <w:t>s</w:t>
+      </w:r>
+    </w:p>
+    <w:p>
+      <w:pPr>
+        <w:jc w:val="left"/>
+        <w:rPr>
+          <w:noProof/>
+          <w:sz w:val="22"/>
+          <w:szCs w:val="22"/>
+        </w:rPr>
+      </w:pPr>
+      <w:r>
+        <w:rPr>
+          <w:noProof/>
+          <w:sz w:val="22"/>
+          <w:szCs w:val="22"/>
+        </w:rPr>
+        <w:drawing>
+          <wp:inline distT="0" distB="0" distL="0" distR="0" wp14:anchorId="7DE22970" wp14:editId="5066DC75">
+            <wp:extent cx="6122035" cy="1102727"/>
+            <wp:effectExtent l="0" t="0" r="0" b="2540"/>
+            <wp:docPr id="10" name="Immagine 10"/>
+            <wp:cNvGraphicFramePr>
+              <a:graphicFrameLocks xmlns:a="http://schemas.openxmlformats.org/drawingml/2006/main" noChangeAspect="1"/>
+            </wp:cNvGraphicFramePr>
+            <a:graphic xmlns:a="http://schemas.openxmlformats.org/drawingml/2006/main">
+              <a:graphicData uri="http://schemas.openxmlformats.org/drawingml/2006/picture">
+                <pic:pic xmlns:pic="http://schemas.openxmlformats.org/drawingml/2006/picture">
+                  <pic:nvPicPr>
+                    <pic:cNvPr id="0" name="Picture 8"/>
+                    <pic:cNvPicPr>
+                      <a:picLocks noChangeAspect="1" noChangeArrowheads="1"/>
+                    </pic:cNvPicPr>
+                  </pic:nvPicPr>
+                  <pic:blipFill rotWithShape="1">
+                    <a:blip r:embed="rId15">
+                      <a:extLst>
+                        <a:ext uri="{28A0092B-C50C-407E-A947-70E740481C1C}">
+                          <a14:useLocalDpi xmlns:a14="http://schemas.microsoft.com/office/drawing/2010/main" val="0"/>
+                        </a:ext>
+                      </a:extLst>
+                    </a:blip>
+                    <a:srcRect t="29838" r="24767"/>
+                    <a:stretch/>
+                  </pic:blipFill>
+                  <pic:spPr bwMode="auto">
+                    <a:xfrm>
+                      <a:off x="0" y="0"/>
+                      <a:ext cx="6122035" cy="1102727"/>
+                    </a:xfrm>
+                    <a:prstGeom prst="rect">
+                      <a:avLst/>
+                    </a:prstGeom>
+                    <a:noFill/>
+                    <a:ln>
+                      <a:noFill/>
+                    </a:ln>
+                    <a:extLst>
+                      <a:ext uri="{53640926-AAD7-44D8-BBD7-CCE9431645EC}">
+                        <a14:shadowObscured xmlns:a14="http://schemas.microsoft.com/office/drawing/2010/main"/>
+                      </a:ext>
+                    </a:extLst>
+                  </pic:spPr>
+                </pic:pic>
+              </a:graphicData>
+            </a:graphic>
+          </wp:inline>
+        </w:drawing>
+      </w:r>
+    </w:p>
+    <w:p>
+      <w:pPr>
+        <w:jc w:val="left"/>
+        <w:rPr>
+          <w:noProof/>
+          <w:sz w:val="22"/>
+          <w:szCs w:val="22"/>
+        </w:rPr>
+      </w:pPr>
+      <w:r>
+        <w:rPr>
+          <w:noProof/>
+          <w:sz w:val="22"/>
+          <w:szCs w:val="22"/>
+        </w:rPr>
+        <w:drawing>
+          <wp:inline distT="0" distB="0" distL="0" distR="0" wp14:anchorId="638F2366" wp14:editId="3BC8A26F">
+            <wp:extent cx="6124575" cy="1102339"/>
+            <wp:effectExtent l="0" t="0" r="0" b="3175"/>
+            <wp:docPr id="11" name="Immagine 11"/>
+            <wp:cNvGraphicFramePr>
+              <a:graphicFrameLocks xmlns:a="http://schemas.openxmlformats.org/drawingml/2006/main" noChangeAspect="1"/>
+            </wp:cNvGraphicFramePr>
+            <a:graphic xmlns:a="http://schemas.openxmlformats.org/drawingml/2006/main">
+              <a:graphicData uri="http://schemas.openxmlformats.org/drawingml/2006/picture">
+                <pic:pic xmlns:pic="http://schemas.openxmlformats.org/drawingml/2006/picture">
+                  <pic:nvPicPr>
+                    <pic:cNvPr id="0" name="Picture 9"/>
+                    <pic:cNvPicPr>
+                      <a:picLocks noChangeAspect="1" noChangeArrowheads="1"/>
+                    </pic:cNvPicPr>
+                  </pic:nvPicPr>
+                  <pic:blipFill rotWithShape="1">
+                    <a:blip r:embed="rId16">
+                      <a:extLst>
+                        <a:ext uri="{28A0092B-C50C-407E-A947-70E740481C1C}">
+                          <a14:useLocalDpi xmlns:a14="http://schemas.microsoft.com/office/drawing/2010/main" val="0"/>
+                        </a:ext>
+                      </a:extLst>
+                    </a:blip>
+                    <a:srcRect t="29855" r="24853"/>
+                    <a:stretch/>
+                  </pic:blipFill>
+                  <pic:spPr bwMode="auto">
+                    <a:xfrm>
+                      <a:off x="0" y="0"/>
+                      <a:ext cx="6178437" cy="1112033"/>
+                    </a:xfrm>
+                    <a:prstGeom prst="rect">
+                      <a:avLst/>
+                    </a:prstGeom>
+                    <a:noFill/>
+                    <a:ln>
+                      <a:noFill/>
+                    </a:ln>
+                    <a:extLst>
+                      <a:ext uri="{53640926-AAD7-44D8-BBD7-CCE9431645EC}">
+                        <a14:shadowObscured xmlns:a14="http://schemas.microsoft.com/office/drawing/2010/main"/>
+                      </a:ext>
+                    </a:extLst>
+                  </pic:spPr>
+                </pic:pic>
+              </a:graphicData>
+            </a:graphic>
+          </wp:inline>
+        </w:drawing>
+      </w:r>
+    </w:p>
+    <w:p>
+      <w:pPr>
+        <w:jc w:val="left"/>
+        <w:rPr>
+          <w:noProof/>
+          <w:sz w:val="22"/>
+          <w:szCs w:val="22"/>
+        </w:rPr>
+      </w:pPr>
+    </w:p>
+    <w:p>
+      <w:pPr>
+        <w:jc w:val="left"/>
+        <w:rPr>
+          <w:noProof/>
+          <w:sz w:val="22"/>
+          <w:szCs w:val="22"/>
+        </w:rPr>
+      </w:pPr>
+    </w:p>
+    <w:p>
+      <w:pPr>
+        <w:jc w:val="left"/>
+        <w:rPr>
+          <w:noProof/>
+          <w:sz w:val="22"/>
+          <w:szCs w:val="22"/>
+        </w:rPr>
+      </w:pPr>
+    </w:p>
+    <w:p>
+      <w:pPr>
+        <w:jc w:val="left"/>
+        <w:rPr>
+          <w:noProof/>
+          <w:sz w:val="22"/>
+          <w:szCs w:val="22"/>
+        </w:rPr>
+      </w:pPr>
+    </w:p>
+    <w:p>
+      <w:pPr>
+        <w:jc w:val="left"/>
+        <w:rPr>
+          <w:noProof/>
+          <w:sz w:val="22"/>
+          <w:szCs w:val="22"/>
+        </w:rPr>
+      </w:pPr>
+    </w:p>
+    <w:p>
+      <w:pPr>
+        <w:jc w:val="left"/>
+        <w:rPr>
+          <w:noProof/>
+          <w:sz w:val="22"/>
+          <w:szCs w:val="22"/>
+        </w:rPr>
+      </w:pPr>
+    </w:p>
+    <w:p>
+      <w:pPr>
+        <w:jc w:val="left"/>
+        <w:rPr>
+          <w:noProof/>
+          <w:sz w:val="22"/>
+          <w:szCs w:val="22"/>
+        </w:rPr>
+      </w:pPr>
+    </w:p>
+    <w:p>
+      <w:pPr>
+        <w:jc w:val="left"/>
+        <w:rPr>
+          <w:noProof/>
+          <w:sz w:val="22"/>
+          <w:szCs w:val="22"/>
+        </w:rPr>
+      </w:pPr>
+      <w:r>
+        <w:rPr>
+          <w:noProof/>
+          <w:sz w:val="22"/>
+          <w:szCs w:val="22"/>
+        </w:rPr>
+        <w:t xml:space="preserve">Optimal results for </w:t>
+      </w:r>
+      <w:r>
+        <w:rPr>
+          <w:noProof/>
+          <w:sz w:val="22"/>
+          <w:szCs w:val="22"/>
+          <w:u w:val="single"/>
+        </w:rPr>
+        <w:t>Test</w:t>
+      </w:r>
+      <w:r>
+        <w:rPr>
+          <w:noProof/>
+          <w:sz w:val="22"/>
+          <w:szCs w:val="22"/>
+          <w:u w:val="single"/>
+        </w:rPr>
+        <w:t xml:space="preserve"> 3</w:t>
+      </w:r>
+      <w:r>
+        <w:rPr>
+          <w:noProof/>
+          <w:sz w:val="22"/>
+          <w:szCs w:val="22"/>
+        </w:rPr>
+        <w:t xml:space="preserve"> were reached by setting the </w:t>
+      </w:r>
+      <w:r>
+        <w:rPr>
+          <w:i/>
+          <w:iCs/>
+          <w:noProof/>
+          <w:sz w:val="22"/>
+          <w:szCs w:val="22"/>
+        </w:rPr>
+        <w:t>Kruscal</w:t>
+      </w:r>
+      <w:r>
+        <w:rPr>
+          <w:noProof/>
+          <w:sz w:val="22"/>
+          <w:szCs w:val="22"/>
+        </w:rPr>
+        <w:t xml:space="preserve"> (first tour) algorithm in reverse mode</w:t>
+      </w:r>
+    </w:p>
+    <w:p>
+      <w:pPr>
+        <w:jc w:val="left"/>
+        <w:rPr>
+          <w:noProof/>
+          <w:sz w:val="22"/>
+          <w:szCs w:val="22"/>
+        </w:rPr>
+      </w:pPr>
+      <w:r>
+        <w:rPr>
+          <w:noProof/>
+          <w:sz w:val="22"/>
+          <w:szCs w:val="22"/>
+        </w:rPr>
+        <w:t>Before the adjustment</w:t>
+      </w:r>
+      <w:r>
+        <w:rPr>
+          <w:noProof/>
+          <w:sz w:val="22"/>
+          <w:szCs w:val="22"/>
+        </w:rPr>
+        <w:t xml:space="preserve">: </w:t>
+      </w:r>
+      <w:r>
+        <w:rPr>
+          <w:noProof/>
+          <w:color w:val="C00000"/>
+          <w:sz w:val="22"/>
+          <w:szCs w:val="22"/>
+        </w:rPr>
+        <w:t>122176.76152975805</w:t>
+      </w:r>
+      <w:r>
+        <w:rPr>
+          <w:b/>
+          <w:bCs/>
+          <w:noProof/>
+          <w:color w:val="262626" w:themeColor="text1" w:themeTint="D9"/>
+          <w:sz w:val="22"/>
+          <w:szCs w:val="22"/>
+        </w:rPr>
+        <w:t>(mi)</w:t>
+      </w:r>
+      <w:r>
+        <w:rPr>
+          <w:noProof/>
+          <w:color w:val="262626" w:themeColor="text1" w:themeTint="D9"/>
+          <w:sz w:val="22"/>
+          <w:szCs w:val="22"/>
+        </w:rPr>
+        <w:t xml:space="preserve"> </w:t>
+      </w:r>
+      <w:r>
+        <w:rPr>
+          <w:noProof/>
+          <w:sz w:val="22"/>
+          <w:szCs w:val="22"/>
+        </w:rPr>
+        <w:t>–</w:t>
+      </w:r>
+      <w:r>
+        <w:rPr>
+          <w:noProof/>
+          <w:sz w:val="22"/>
+          <w:szCs w:val="22"/>
+        </w:rPr>
+        <w:t xml:space="preserve"> After the adjustment</w:t>
+      </w:r>
+      <w:r>
+        <w:rPr>
+          <w:noProof/>
+          <w:sz w:val="22"/>
+          <w:szCs w:val="22"/>
+        </w:rPr>
+        <w:t>:</w:t>
+      </w:r>
+      <w:r>
+        <w:rPr>
+          <w:noProof/>
+          <w:color w:val="00B050"/>
+          <w:sz w:val="22"/>
+          <w:szCs w:val="22"/>
+        </w:rPr>
+        <w:t>121052.34049190063</w:t>
+      </w:r>
+      <w:r>
+        <w:rPr>
+          <w:b/>
+          <w:bCs/>
+          <w:noProof/>
+          <w:sz w:val="22"/>
+          <w:szCs w:val="22"/>
+        </w:rPr>
+        <w:t>(mi)</w:t>
+      </w:r>
+    </w:p>
+    <w:p>
+      <w:pPr>
+        <w:jc w:val="left"/>
+        <w:rPr>
+          <w:b/>
+          <w:bCs/>
+          <w:sz w:val="24"/>
+          <w:szCs w:val="24"/>
+          <w:lang w:val="en-US"/>
+        </w:rPr>
+      </w:pPr>
+      <w:r>
+        <w:rPr>
+          <w:noProof/>
+          <w:sz w:val="22"/>
+          <w:szCs w:val="22"/>
+        </w:rPr>
+        <w:drawing>
+          <wp:inline distT="0" distB="0" distL="0" distR="0" wp14:anchorId="6685C9C9" wp14:editId="6D0F7CAE">
+            <wp:extent cx="6122035" cy="1127232"/>
+            <wp:effectExtent l="0" t="0" r="0" b="0"/>
+            <wp:docPr id="12" name="Immagine 12"/>
+            <wp:cNvGraphicFramePr>
+              <a:graphicFrameLocks xmlns:a="http://schemas.openxmlformats.org/drawingml/2006/main" noChangeAspect="1"/>
+            </wp:cNvGraphicFramePr>
+            <a:graphic xmlns:a="http://schemas.openxmlformats.org/drawingml/2006/main">
+              <a:graphicData uri="http://schemas.openxmlformats.org/drawingml/2006/picture">
+                <pic:pic xmlns:pic="http://schemas.openxmlformats.org/drawingml/2006/picture">
+                  <pic:nvPicPr>
+                    <pic:cNvPr id="0" name="Picture 10"/>
+                    <pic:cNvPicPr>
+                      <a:picLocks noChangeAspect="1" noChangeArrowheads="1"/>
+                    </pic:cNvPicPr>
+                  </pic:nvPicPr>
+                  <pic:blipFill rotWithShape="1">
+                    <a:blip r:embed="rId17">
+                      <a:extLst>
+                        <a:ext uri="{28A0092B-C50C-407E-A947-70E740481C1C}">
+                          <a14:useLocalDpi xmlns:a14="http://schemas.microsoft.com/office/drawing/2010/main" val="0"/>
+                        </a:ext>
+                      </a:extLst>
+                    </a:blip>
+                    <a:srcRect t="29381" r="24844"/>
+                    <a:stretch/>
+                  </pic:blipFill>
+                  <pic:spPr bwMode="auto">
+                    <a:xfrm>
+                      <a:off x="0" y="0"/>
+                      <a:ext cx="6213959" cy="1144158"/>
+                    </a:xfrm>
+                    <a:prstGeom prst="rect">
+                      <a:avLst/>
+                    </a:prstGeom>
+                    <a:noFill/>
+                    <a:ln>
+                      <a:noFill/>
+                    </a:ln>
+                    <a:extLst>
+                      <a:ext uri="{53640926-AAD7-44D8-BBD7-CCE9431645EC}">
+                        <a14:shadowObscured xmlns:a14="http://schemas.microsoft.com/office/drawing/2010/main"/>
+                      </a:ext>
+                    </a:extLst>
+                  </pic:spPr>
+                </pic:pic>
+              </a:graphicData>
+            </a:graphic>
+          </wp:inline>
+        </w:drawing>
+      </w:r>
+    </w:p>
+    <w:p>
+      <w:pPr>
+        <w:jc w:val="left"/>
+        <w:rPr>
+          <w:noProof/>
+          <w:sz w:val="22"/>
+          <w:szCs w:val="22"/>
+        </w:rPr>
+      </w:pPr>
+    </w:p>
+    <w:p>
+      <w:pPr>
+        <w:jc w:val="left"/>
+        <w:rPr>
+          <w:noProof/>
+          <w:sz w:val="22"/>
+          <w:szCs w:val="22"/>
+        </w:rPr>
+      </w:pPr>
+      <w:r>
+        <w:rPr>
+          <w:noProof/>
+          <w:sz w:val="22"/>
+          <w:szCs w:val="22"/>
+        </w:rPr>
+        <w:t xml:space="preserve">Optimal results for </w:t>
+      </w:r>
+      <w:r>
+        <w:rPr>
+          <w:noProof/>
+          <w:sz w:val="22"/>
+          <w:szCs w:val="22"/>
+          <w:u w:val="single"/>
+        </w:rPr>
+        <w:t xml:space="preserve">Test </w:t>
+      </w:r>
+      <w:r>
+        <w:rPr>
+          <w:noProof/>
+          <w:sz w:val="22"/>
+          <w:szCs w:val="22"/>
+          <w:u w:val="single"/>
+        </w:rPr>
+        <w:t>4</w:t>
+      </w:r>
+      <w:r>
+        <w:rPr>
+          <w:noProof/>
+          <w:sz w:val="22"/>
+          <w:szCs w:val="22"/>
+        </w:rPr>
+        <w:t xml:space="preserve"> were reached by setting the </w:t>
+      </w:r>
+      <w:r>
+        <w:rPr>
+          <w:i/>
+          <w:iCs/>
+          <w:noProof/>
+          <w:sz w:val="22"/>
+          <w:szCs w:val="22"/>
+        </w:rPr>
+        <w:t>Kruscal</w:t>
+      </w:r>
+      <w:r>
+        <w:rPr>
+          <w:noProof/>
+          <w:sz w:val="22"/>
+          <w:szCs w:val="22"/>
+        </w:rPr>
+        <w:t xml:space="preserve"> (first tour) algorithm in reverse mode</w:t>
+      </w:r>
+    </w:p>
+    <w:p>
+      <w:pPr>
+        <w:jc w:val="left"/>
+        <w:rPr>
+          <w:noProof/>
+          <w:sz w:val="22"/>
+          <w:szCs w:val="22"/>
+        </w:rPr>
+      </w:pPr>
+      <w:r>
+        <w:rPr>
+          <w:noProof/>
+          <w:sz w:val="22"/>
+          <w:szCs w:val="22"/>
+        </w:rPr>
+        <w:t>Before the adjustment:</w:t>
+      </w:r>
+      <w:r>
+        <w:rPr>
+          <w:noProof/>
+          <w:sz w:val="22"/>
+          <w:szCs w:val="22"/>
+        </w:rPr>
+        <w:t xml:space="preserve"> </w:t>
+      </w:r>
+      <w:r>
+        <w:rPr>
+          <w:noProof/>
+          <w:color w:val="C00000"/>
+          <w:sz w:val="22"/>
+          <w:szCs w:val="22"/>
+        </w:rPr>
+        <w:t>2072358.6799312572</w:t>
+      </w:r>
+      <w:r>
+        <w:rPr>
+          <w:b/>
+          <w:bCs/>
+          <w:noProof/>
+          <w:sz w:val="22"/>
+          <w:szCs w:val="22"/>
+        </w:rPr>
+        <w:t>(mi)</w:t>
+      </w:r>
+      <w:r>
+        <w:rPr>
+          <w:noProof/>
+          <w:sz w:val="22"/>
+          <w:szCs w:val="22"/>
+        </w:rPr>
+        <w:t xml:space="preserve"> – After the adjustment</w:t>
+      </w:r>
+      <w:r>
+        <w:rPr>
+          <w:noProof/>
+          <w:sz w:val="22"/>
+          <w:szCs w:val="22"/>
+        </w:rPr>
+        <w:t>:</w:t>
+      </w:r>
+      <w:r>
+        <w:rPr>
+          <w:noProof/>
+          <w:color w:val="00B050"/>
+          <w:sz w:val="22"/>
+          <w:szCs w:val="22"/>
+        </w:rPr>
+        <w:t>2065652.1356549377</w:t>
+      </w:r>
+      <w:r>
+        <w:rPr>
+          <w:b/>
+          <w:bCs/>
+          <w:noProof/>
+          <w:sz w:val="22"/>
+          <w:szCs w:val="22"/>
+        </w:rPr>
+        <w:t>(mi</w:t>
+      </w:r>
+      <w:r>
+        <w:rPr>
+          <w:b/>
+          <w:bCs/>
+          <w:noProof/>
+          <w:sz w:val="22"/>
+          <w:szCs w:val="22"/>
+        </w:rPr>
+        <w:t>)</w:t>
+      </w:r>
+    </w:p>
+    <w:p>
+      <w:pPr>
+        <w:jc w:val="both"/>
+        <w:rPr>
+          <w:noProof/>
+          <w:sz w:val="22"/>
+          <w:szCs w:val="22"/>
+        </w:rPr>
+      </w:pPr>
+      <w:r>
+        <w:rPr>
+          <w:noProof/>
+          <w:sz w:val="22"/>
+          <w:szCs w:val="22"/>
+        </w:rPr>
+        <w:drawing>
+          <wp:inline distT="0" distB="0" distL="0" distR="0" wp14:anchorId="06EDDC54" wp14:editId="078D814A">
+            <wp:extent cx="6122035" cy="1115402"/>
+            <wp:effectExtent l="0" t="0" r="0" b="8890"/>
+            <wp:docPr id="13" name="Immagine 13"/>
+            <wp:cNvGraphicFramePr>
+              <a:graphicFrameLocks xmlns:a="http://schemas.openxmlformats.org/drawingml/2006/main" noChangeAspect="1"/>
+            </wp:cNvGraphicFramePr>
+            <a:graphic xmlns:a="http://schemas.openxmlformats.org/drawingml/2006/main">
+              <a:graphicData uri="http://schemas.openxmlformats.org/drawingml/2006/picture">
+                <pic:pic xmlns:pic="http://schemas.openxmlformats.org/drawingml/2006/picture">
+                  <pic:nvPicPr>
+                    <pic:cNvPr id="0" name="Picture 11"/>
+                    <pic:cNvPicPr>
+                      <a:picLocks noChangeAspect="1" noChangeArrowheads="1"/>
+                    </pic:cNvPicPr>
+                  </pic:nvPicPr>
+                  <pic:blipFill rotWithShape="1">
+                    <a:blip r:embed="rId18">
+                      <a:extLst>
+                        <a:ext uri="{28A0092B-C50C-407E-A947-70E740481C1C}">
+                          <a14:useLocalDpi xmlns:a14="http://schemas.microsoft.com/office/drawing/2010/main" val="0"/>
+                        </a:ext>
+                      </a:extLst>
+                    </a:blip>
+                    <a:srcRect t="29033" r="24767"/>
+                    <a:stretch/>
+                  </pic:blipFill>
+                  <pic:spPr bwMode="auto">
+                    <a:xfrm>
+                      <a:off x="0" y="0"/>
+                      <a:ext cx="6154197" cy="1121262"/>
+                    </a:xfrm>
+                    <a:prstGeom prst="rect">
+                      <a:avLst/>
+                    </a:prstGeom>
+                    <a:noFill/>
+                    <a:ln>
+                      <a:noFill/>
+                    </a:ln>
+                    <a:extLst>
+                      <a:ext uri="{53640926-AAD7-44D8-BBD7-CCE9431645EC}">
+                        <a14:shadowObscured xmlns:a14="http://schemas.microsoft.com/office/drawing/2010/main"/>
+                      </a:ext>
+                    </a:extLst>
+                  </pic:spPr>
+                </pic:pic>
+              </a:graphicData>
+            </a:graphic>
+          </wp:inline>
+        </w:drawing>
+      </w:r>
+    </w:p>
+    <w:p>
+      <w:pPr>
+        <w:jc w:val="both"/>
+        <w:rPr>
+          <w:sz w:val="22"/>
+          <w:szCs w:val="22"/>
+        </w:rPr>
+      </w:pPr>
+    </w:p>
+    <w:p>
+      <w:pPr>
+        <w:jc w:val="both"/>
+        <w:rPr>
+          <w:sz w:val="22"/>
+          <w:szCs w:val="22"/>
+        </w:rPr>
+      </w:pPr>
+    </w:p>
+    <w:p>
+      <w:pPr>
+        <w:jc w:val="both"/>
+        <w:rPr>
+          <w:sz w:val="22"/>
+          <w:szCs w:val="22"/>
+        </w:rPr>
+      </w:pPr>
+    </w:p>
+    <w:p>
+      <w:pPr>
+        <w:jc w:val="both"/>
+        <w:rPr>
+          <w:sz w:val="22"/>
+          <w:szCs w:val="22"/>
+        </w:rPr>
+      </w:pPr>
+    </w:p>
+    <w:p>
+      <w:pPr>
+        <w:jc w:val="both"/>
+        <w:rPr>
+          <w:b/>
+          <w:bCs/>
+          <w:color w:val="4BACC6" w:themeColor="accent5"/>
+          <w:sz w:val="28"/>
+          <w:szCs w:val="28"/>
+          <w:lang w:val="en-US"/>
+        </w:rPr>
+      </w:pPr>
+      <w:r>
+        <w:rPr>
+          <w:b/>
+          <w:bCs/>
+          <w:color w:val="4BACC6" w:themeColor="accent5"/>
+          <w:sz w:val="28"/>
+          <w:szCs w:val="28"/>
+          <w:lang w:val="en-US"/>
+        </w:rPr>
+        <w:t>TEST</w:t>
+      </w:r>
+      <w:r>
+        <w:rPr>
+          <w:b/>
+          <w:bCs/>
+          <w:color w:val="4BACC6" w:themeColor="accent5"/>
+          <w:sz w:val="28"/>
+          <w:szCs w:val="28"/>
+          <w:lang w:val="en-US"/>
+        </w:rPr>
+        <w:t>ING ENVIRONMENT</w:t>
+      </w:r>
+    </w:p>
+    <w:p>
+      <w:pPr>
+        <w:jc w:val="both"/>
+        <w:rPr>
+          <w:sz w:val="22"/>
+          <w:szCs w:val="22"/>
+        </w:rPr>
+      </w:pPr>
+    </w:p>
+    <w:p>
+      <w:pPr>
+        <w:jc w:val="both"/>
+        <w:rPr>
+          <w:b/>
+          <w:bCs/>
+          <w:color w:val="262626" w:themeColor="text1" w:themeTint="D9"/>
+          <w:sz w:val="22"/>
+          <w:szCs w:val="22"/>
+        </w:rPr>
+      </w:pPr>
+      <w:r>
+        <w:rPr>
+          <w:b/>
+          <w:bCs/>
+          <w:color w:val="262626" w:themeColor="text1" w:themeTint="D9"/>
           <w:sz w:val="22"/>
           <w:szCs w:val="22"/>
         </w:rPr>
@@ -4130,13 +5485,15 @@
       <w:pPr>
         <w:jc w:val="both"/>
         <w:rPr>
-          <w:sz w:val="22"/>
-          <w:szCs w:val="22"/>
-          <w:lang w:val="en-US"/>
-        </w:rPr>
-      </w:pPr>
-      <w:r>
-        <w:rPr>
+          <w:color w:val="595959" w:themeColor="text1" w:themeTint="A6"/>
+          <w:sz w:val="22"/>
+          <w:szCs w:val="22"/>
+          <w:lang w:val="en-US"/>
+        </w:rPr>
+      </w:pPr>
+      <w:r>
+        <w:rPr>
+          <w:color w:val="595959" w:themeColor="text1" w:themeTint="A6"/>
           <w:sz w:val="22"/>
           <w:szCs w:val="22"/>
           <w:lang w:val="en-US"/>
@@ -4145,6 +5502,7 @@
       </w:r>
       <w:r>
         <w:rPr>
+          <w:color w:val="595959" w:themeColor="text1" w:themeTint="A6"/>
           <w:sz w:val="22"/>
           <w:szCs w:val="22"/>
           <w:lang w:val="en-US"/>
@@ -4153,6 +5511,7 @@
       </w:r>
       <w:r>
         <w:rPr>
+          <w:color w:val="595959" w:themeColor="text1" w:themeTint="A6"/>
           <w:sz w:val="22"/>
           <w:szCs w:val="22"/>
           <w:lang w:val="en-US"/>
@@ -4161,41 +5520,108 @@
       </w:r>
       <w:r>
         <w:rPr>
+          <w:color w:val="595959" w:themeColor="text1" w:themeTint="A6"/>
           <w:sz w:val="22"/>
           <w:szCs w:val="22"/>
           <w:lang w:val="en-US"/>
         </w:rPr>
         <w:tab/>
-        <w:t xml:space="preserve">= </w:t>
-      </w:r>
-      <w:r>
-        <w:rPr>
-          <w:sz w:val="22"/>
-          <w:szCs w:val="22"/>
-          <w:lang w:val="en-US"/>
-        </w:rPr>
-        <w:t xml:space="preserve">Intel(R) </w:t>
-      </w:r>
-      <w:proofErr w:type="gramStart"/>
-      <w:r>
-        <w:rPr>
-          <w:sz w:val="22"/>
-          <w:szCs w:val="22"/>
-          <w:lang w:val="en-US"/>
-        </w:rPr>
-        <w:t>Core(</w:t>
-      </w:r>
-      <w:proofErr w:type="gramEnd"/>
-      <w:r>
-        <w:rPr>
-          <w:sz w:val="22"/>
-          <w:szCs w:val="22"/>
-          <w:lang w:val="en-US"/>
-        </w:rPr>
-        <w:t>TM) i7-3632QM CPU @ 2.20GHz   2.20 GHz</w:t>
-      </w:r>
-      <w:r>
-        <w:rPr>
+      </w:r>
+      <w:r>
+        <w:rPr>
+          <w:color w:val="595959" w:themeColor="text1" w:themeTint="A6"/>
+          <w:sz w:val="22"/>
+          <w:szCs w:val="22"/>
+          <w:lang w:val="en-US"/>
+        </w:rPr>
+        <w:t>:</w:t>
+      </w:r>
+      <w:r>
+        <w:rPr>
+          <w:color w:val="595959" w:themeColor="text1" w:themeTint="A6"/>
+          <w:sz w:val="22"/>
+          <w:szCs w:val="22"/>
+          <w:lang w:val="en-US"/>
+        </w:rPr>
+        <w:t xml:space="preserve"> </w:t>
+      </w:r>
+      <w:r>
+        <w:rPr>
+          <w:color w:val="595959" w:themeColor="text1" w:themeTint="A6"/>
+          <w:sz w:val="22"/>
+          <w:szCs w:val="22"/>
+          <w:lang w:val="en-US"/>
+        </w:rPr>
+        <w:t>Intel(R) Core(TM) i7-3632QM CPU @ 2.20GHz   2.20 GHz.</w:t>
+      </w:r>
+    </w:p>
+    <w:p>
+      <w:pPr>
+        <w:jc w:val="both"/>
+        <w:rPr>
+          <w:color w:val="595959" w:themeColor="text1" w:themeTint="A6"/>
+          <w:sz w:val="22"/>
+          <w:szCs w:val="22"/>
+          <w:lang w:val="en-US"/>
+        </w:rPr>
+      </w:pPr>
+      <w:r>
+        <w:rPr>
+          <w:color w:val="595959" w:themeColor="text1" w:themeTint="A6"/>
+          <w:sz w:val="22"/>
+          <w:szCs w:val="22"/>
+          <w:lang w:val="en-US"/>
+        </w:rPr>
+        <w:t>System arch</w:t>
+      </w:r>
+      <w:r>
+        <w:rPr>
+          <w:color w:val="595959" w:themeColor="text1" w:themeTint="A6"/>
+          <w:sz w:val="22"/>
+          <w:szCs w:val="22"/>
+          <w:lang w:val="en-US"/>
+        </w:rPr>
+        <w:t>itecture</w:t>
+      </w:r>
+      <w:r>
+        <w:rPr>
+          <w:color w:val="595959" w:themeColor="text1" w:themeTint="A6"/>
+          <w:sz w:val="22"/>
+          <w:szCs w:val="22"/>
+          <w:lang w:val="en-US"/>
+        </w:rPr>
+        <w:tab/>
+      </w:r>
+      <w:r>
+        <w:rPr>
+          <w:color w:val="595959" w:themeColor="text1" w:themeTint="A6"/>
+          <w:sz w:val="22"/>
+          <w:szCs w:val="22"/>
+          <w:lang w:val="en-US"/>
+        </w:rPr>
+        <w:t>: 64</w:t>
+      </w:r>
+      <w:r>
+        <w:rPr>
+          <w:color w:val="595959" w:themeColor="text1" w:themeTint="A6"/>
+          <w:sz w:val="22"/>
+          <w:szCs w:val="22"/>
+          <w:lang w:val="en-US"/>
+        </w:rPr>
+        <w:t xml:space="preserve"> </w:t>
+      </w:r>
+      <w:r>
+        <w:rPr>
+          <w:color w:val="595959" w:themeColor="text1" w:themeTint="A6"/>
+          <w:sz w:val="22"/>
+          <w:szCs w:val="22"/>
+          <w:lang w:val="en-US"/>
+        </w:rPr>
+        <w:t>bit, x64-based processor</w:t>
+      </w:r>
+      <w:r>
+        <w:rPr>
+          <w:color w:val="595959" w:themeColor="text1" w:themeTint="A6"/>
           <w:sz w:val="22"/>
           <w:szCs w:val="22"/>
           <w:lang w:val="en-US"/>
@@ -4207,13 +5633,15 @@
       <w:pPr>
         <w:jc w:val="both"/>
         <w:rPr>
-          <w:sz w:val="22"/>
-          <w:szCs w:val="22"/>
-          <w:lang w:val="en-US"/>
-        </w:rPr>
-      </w:pPr>
-      <w:r>
-        <w:rPr>
+          <w:color w:val="595959" w:themeColor="text1" w:themeTint="A6"/>
+          <w:sz w:val="22"/>
+          <w:szCs w:val="22"/>
+          <w:lang w:val="en-US"/>
+        </w:rPr>
+      </w:pPr>
+      <w:r>
+        <w:rPr>
+          <w:color w:val="595959" w:themeColor="text1" w:themeTint="A6"/>
           <w:sz w:val="22"/>
           <w:szCs w:val="22"/>
           <w:lang w:val="en-US"/>
@@ -4222,6 +5650,7 @@
       </w:r>
       <w:r>
         <w:rPr>
+          <w:color w:val="595959" w:themeColor="text1" w:themeTint="A6"/>
           <w:sz w:val="22"/>
           <w:szCs w:val="22"/>
           <w:lang w:val="en-US"/>
@@ -4230,6 +5659,7 @@
       </w:r>
       <w:r>
         <w:rPr>
+          <w:color w:val="595959" w:themeColor="text1" w:themeTint="A6"/>
           <w:sz w:val="22"/>
           <w:szCs w:val="22"/>
           <w:lang w:val="en-US"/>
@@ -4238,24 +5668,36 @@
       </w:r>
       <w:r>
         <w:rPr>
-          <w:sz w:val="22"/>
-          <w:szCs w:val="22"/>
-          <w:lang w:val="en-US"/>
-        </w:rPr>
-        <w:t>= 1.</w:t>
-      </w:r>
-    </w:p>
-    <w:p>
-      <w:pPr>
-        <w:jc w:val="both"/>
-        <w:rPr>
-          <w:sz w:val="22"/>
-          <w:szCs w:val="22"/>
-          <w:lang w:val="en-US"/>
-        </w:rPr>
-      </w:pPr>
-      <w:r>
-        <w:rPr>
+          <w:color w:val="595959" w:themeColor="text1" w:themeTint="A6"/>
+          <w:sz w:val="22"/>
+          <w:szCs w:val="22"/>
+          <w:lang w:val="en-US"/>
+        </w:rPr>
+        <w:t>:</w:t>
+      </w:r>
+      <w:r>
+        <w:rPr>
+          <w:color w:val="595959" w:themeColor="text1" w:themeTint="A6"/>
+          <w:sz w:val="22"/>
+          <w:szCs w:val="22"/>
+          <w:lang w:val="en-US"/>
+        </w:rPr>
+        <w:t xml:space="preserve"> 1.</w:t>
+      </w:r>
+    </w:p>
+    <w:p>
+      <w:pPr>
+        <w:jc w:val="both"/>
+        <w:rPr>
+          <w:color w:val="595959" w:themeColor="text1" w:themeTint="A6"/>
+          <w:sz w:val="22"/>
+          <w:szCs w:val="22"/>
+          <w:lang w:val="en-US"/>
+        </w:rPr>
+      </w:pPr>
+      <w:r>
+        <w:rPr>
+          <w:color w:val="595959" w:themeColor="text1" w:themeTint="A6"/>
           <w:sz w:val="22"/>
           <w:szCs w:val="22"/>
           <w:lang w:val="en-US"/>
@@ -4264,6 +5706,7 @@
       </w:r>
       <w:r>
         <w:rPr>
+          <w:color w:val="595959" w:themeColor="text1" w:themeTint="A6"/>
           <w:sz w:val="22"/>
           <w:szCs w:val="22"/>
           <w:lang w:val="en-US"/>
@@ -4272,6 +5715,7 @@
       </w:r>
       <w:r>
         <w:rPr>
+          <w:color w:val="595959" w:themeColor="text1" w:themeTint="A6"/>
           <w:sz w:val="22"/>
           <w:szCs w:val="22"/>
           <w:lang w:val="en-US"/>
@@ -4280,6 +5724,7 @@
       </w:r>
       <w:r>
         <w:rPr>
+          <w:color w:val="595959" w:themeColor="text1" w:themeTint="A6"/>
           <w:sz w:val="22"/>
           <w:szCs w:val="22"/>
           <w:lang w:val="en-US"/>
@@ -4288,40 +5733,45 @@
       </w:r>
       <w:r>
         <w:rPr>
-          <w:sz w:val="22"/>
-          <w:szCs w:val="22"/>
-          <w:lang w:val="en-US"/>
-        </w:rPr>
-        <w:t>= 4.</w:t>
-      </w:r>
-    </w:p>
-    <w:p>
-      <w:pPr>
-        <w:jc w:val="both"/>
-        <w:rPr>
-          <w:sz w:val="22"/>
-          <w:szCs w:val="22"/>
-          <w:lang w:val="en-US"/>
-        </w:rPr>
-      </w:pPr>
-      <w:r>
-        <w:rPr>
-          <w:sz w:val="22"/>
-          <w:szCs w:val="22"/>
-          <w:lang w:val="en-US"/>
-        </w:rPr>
-        <w:t>Logic processor</w:t>
-      </w:r>
-      <w:r>
-        <w:rPr>
-          <w:sz w:val="22"/>
-          <w:szCs w:val="22"/>
-          <w:lang w:val="en-US"/>
-        </w:rPr>
-        <w:t>s</w:t>
-      </w:r>
-      <w:r>
-        <w:rPr>
+          <w:color w:val="595959" w:themeColor="text1" w:themeTint="A6"/>
+          <w:sz w:val="22"/>
+          <w:szCs w:val="22"/>
+          <w:lang w:val="en-US"/>
+        </w:rPr>
+        <w:t>:</w:t>
+      </w:r>
+      <w:r>
+        <w:rPr>
+          <w:color w:val="595959" w:themeColor="text1" w:themeTint="A6"/>
+          <w:sz w:val="22"/>
+          <w:szCs w:val="22"/>
+          <w:lang w:val="en-US"/>
+        </w:rPr>
+        <w:t xml:space="preserve"> 4.</w:t>
+      </w:r>
+    </w:p>
+    <w:p>
+      <w:pPr>
+        <w:jc w:val="both"/>
+        <w:rPr>
+          <w:color w:val="595959" w:themeColor="text1" w:themeTint="A6"/>
+          <w:sz w:val="22"/>
+          <w:szCs w:val="22"/>
+          <w:lang w:val="en-US"/>
+        </w:rPr>
+      </w:pPr>
+      <w:r>
+        <w:rPr>
+          <w:color w:val="595959" w:themeColor="text1" w:themeTint="A6"/>
+          <w:sz w:val="22"/>
+          <w:szCs w:val="22"/>
+          <w:lang w:val="en-US"/>
+        </w:rPr>
+        <w:t>Logic processors</w:t>
+      </w:r>
+      <w:r>
+        <w:rPr>
+          <w:color w:val="595959" w:themeColor="text1" w:themeTint="A6"/>
           <w:sz w:val="22"/>
           <w:szCs w:val="22"/>
           <w:lang w:val="en-US"/>
@@ -4330,17 +5780,434 @@
       </w:r>
       <w:r>
         <w:rPr>
-          <w:sz w:val="22"/>
-          <w:szCs w:val="22"/>
-          <w:lang w:val="en-US"/>
-        </w:rPr>
-        <w:t>= 8.</w:t>
-      </w:r>
-    </w:p>
-    <w:p>
-      <w:pPr>
-        <w:jc w:val="both"/>
-        <w:rPr>
+          <w:color w:val="595959" w:themeColor="text1" w:themeTint="A6"/>
+          <w:sz w:val="22"/>
+          <w:szCs w:val="22"/>
+          <w:lang w:val="en-US"/>
+        </w:rPr>
+        <w:t>:</w:t>
+      </w:r>
+      <w:r>
+        <w:rPr>
+          <w:color w:val="595959" w:themeColor="text1" w:themeTint="A6"/>
+          <w:sz w:val="22"/>
+          <w:szCs w:val="22"/>
+          <w:lang w:val="en-US"/>
+        </w:rPr>
+        <w:t xml:space="preserve"> 8.</w:t>
+      </w:r>
+    </w:p>
+    <w:p>
+      <w:pPr>
+        <w:jc w:val="both"/>
+        <w:rPr>
+          <w:color w:val="595959" w:themeColor="text1" w:themeTint="A6"/>
+          <w:sz w:val="22"/>
+          <w:szCs w:val="22"/>
+          <w:lang w:val="en-US"/>
+        </w:rPr>
+      </w:pPr>
+      <w:r>
+        <w:rPr>
+          <w:color w:val="595959" w:themeColor="text1" w:themeTint="A6"/>
+          <w:sz w:val="22"/>
+          <w:szCs w:val="22"/>
+          <w:lang w:val="en-US"/>
+        </w:rPr>
+        <w:t>CacheL1</w:t>
+      </w:r>
+      <w:r>
+        <w:rPr>
+          <w:color w:val="595959" w:themeColor="text1" w:themeTint="A6"/>
+          <w:sz w:val="22"/>
+          <w:szCs w:val="22"/>
+          <w:lang w:val="en-US"/>
+        </w:rPr>
+        <w:tab/>
+      </w:r>
+      <w:r>
+        <w:rPr>
+          <w:color w:val="595959" w:themeColor="text1" w:themeTint="A6"/>
+          <w:sz w:val="22"/>
+          <w:szCs w:val="22"/>
+          <w:lang w:val="en-US"/>
+        </w:rPr>
+        <w:tab/>
+      </w:r>
+      <w:r>
+        <w:rPr>
+          <w:color w:val="595959" w:themeColor="text1" w:themeTint="A6"/>
+          <w:sz w:val="22"/>
+          <w:szCs w:val="22"/>
+          <w:lang w:val="en-US"/>
+        </w:rPr>
+        <w:t>:</w:t>
+      </w:r>
+      <w:r>
+        <w:rPr>
+          <w:color w:val="595959" w:themeColor="text1" w:themeTint="A6"/>
+          <w:sz w:val="22"/>
+          <w:szCs w:val="22"/>
+          <w:lang w:val="en-US"/>
+        </w:rPr>
+        <w:t xml:space="preserve"> 256KB.</w:t>
+      </w:r>
+    </w:p>
+    <w:p>
+      <w:pPr>
+        <w:jc w:val="both"/>
+        <w:rPr>
+          <w:color w:val="595959" w:themeColor="text1" w:themeTint="A6"/>
+          <w:sz w:val="22"/>
+          <w:szCs w:val="22"/>
+          <w:lang w:val="en-US"/>
+        </w:rPr>
+      </w:pPr>
+      <w:r>
+        <w:rPr>
+          <w:color w:val="595959" w:themeColor="text1" w:themeTint="A6"/>
+          <w:sz w:val="22"/>
+          <w:szCs w:val="22"/>
+          <w:lang w:val="en-US"/>
+        </w:rPr>
+        <w:t>CacheL2</w:t>
+      </w:r>
+      <w:r>
+        <w:rPr>
+          <w:color w:val="595959" w:themeColor="text1" w:themeTint="A6"/>
+          <w:sz w:val="22"/>
+          <w:szCs w:val="22"/>
+          <w:lang w:val="en-US"/>
+        </w:rPr>
+        <w:tab/>
+      </w:r>
+      <w:r>
+        <w:rPr>
+          <w:color w:val="595959" w:themeColor="text1" w:themeTint="A6"/>
+          <w:sz w:val="22"/>
+          <w:szCs w:val="22"/>
+          <w:lang w:val="en-US"/>
+        </w:rPr>
+        <w:tab/>
+      </w:r>
+      <w:r>
+        <w:rPr>
+          <w:color w:val="595959" w:themeColor="text1" w:themeTint="A6"/>
+          <w:sz w:val="22"/>
+          <w:szCs w:val="22"/>
+          <w:lang w:val="en-US"/>
+        </w:rPr>
+        <w:t>:</w:t>
+      </w:r>
+      <w:r>
+        <w:rPr>
+          <w:color w:val="595959" w:themeColor="text1" w:themeTint="A6"/>
+          <w:sz w:val="22"/>
+          <w:szCs w:val="22"/>
+          <w:lang w:val="en-US"/>
+        </w:rPr>
+        <w:t xml:space="preserve"> 1,0 MB.</w:t>
+      </w:r>
+    </w:p>
+    <w:p>
+      <w:pPr>
+        <w:jc w:val="both"/>
+        <w:rPr>
+          <w:color w:val="595959" w:themeColor="text1" w:themeTint="A6"/>
+          <w:sz w:val="22"/>
+          <w:szCs w:val="22"/>
+          <w:lang w:val="en-US"/>
+        </w:rPr>
+      </w:pPr>
+      <w:r>
+        <w:rPr>
+          <w:color w:val="595959" w:themeColor="text1" w:themeTint="A6"/>
+          <w:sz w:val="22"/>
+          <w:szCs w:val="22"/>
+          <w:lang w:val="en-US"/>
+        </w:rPr>
+        <w:t>ChaceL3</w:t>
+      </w:r>
+      <w:r>
+        <w:rPr>
+          <w:color w:val="595959" w:themeColor="text1" w:themeTint="A6"/>
+          <w:sz w:val="22"/>
+          <w:szCs w:val="22"/>
+          <w:lang w:val="en-US"/>
+        </w:rPr>
+        <w:tab/>
+      </w:r>
+      <w:r>
+        <w:rPr>
+          <w:color w:val="595959" w:themeColor="text1" w:themeTint="A6"/>
+          <w:sz w:val="22"/>
+          <w:szCs w:val="22"/>
+          <w:lang w:val="en-US"/>
+        </w:rPr>
+        <w:tab/>
+      </w:r>
+      <w:r>
+        <w:rPr>
+          <w:color w:val="595959" w:themeColor="text1" w:themeTint="A6"/>
+          <w:sz w:val="22"/>
+          <w:szCs w:val="22"/>
+          <w:lang w:val="en-US"/>
+        </w:rPr>
+        <w:t>:</w:t>
+      </w:r>
+      <w:r>
+        <w:rPr>
+          <w:color w:val="595959" w:themeColor="text1" w:themeTint="A6"/>
+          <w:sz w:val="22"/>
+          <w:szCs w:val="22"/>
+          <w:lang w:val="en-US"/>
+        </w:rPr>
+        <w:t xml:space="preserve"> 6,0 MB.</w:t>
+      </w:r>
+    </w:p>
+    <w:p>
+      <w:pPr>
+        <w:jc w:val="both"/>
+        <w:rPr>
+          <w:color w:val="595959" w:themeColor="text1" w:themeTint="A6"/>
+          <w:sz w:val="22"/>
+          <w:szCs w:val="22"/>
+          <w:lang w:val="en-US"/>
+        </w:rPr>
+      </w:pPr>
+      <w:r>
+        <w:rPr>
+          <w:color w:val="595959" w:themeColor="text1" w:themeTint="A6"/>
+          <w:sz w:val="22"/>
+          <w:szCs w:val="22"/>
+          <w:lang w:val="en-US"/>
+        </w:rPr>
+        <w:t>RAM</w:t>
+      </w:r>
+      <w:r>
+        <w:rPr>
+          <w:color w:val="595959" w:themeColor="text1" w:themeTint="A6"/>
+          <w:sz w:val="22"/>
+          <w:szCs w:val="22"/>
+          <w:lang w:val="en-US"/>
+        </w:rPr>
+        <w:tab/>
+      </w:r>
+      <w:r>
+        <w:rPr>
+          <w:color w:val="595959" w:themeColor="text1" w:themeTint="A6"/>
+          <w:sz w:val="22"/>
+          <w:szCs w:val="22"/>
+          <w:lang w:val="en-US"/>
+        </w:rPr>
+        <w:tab/>
+      </w:r>
+      <w:r>
+        <w:rPr>
+          <w:color w:val="595959" w:themeColor="text1" w:themeTint="A6"/>
+          <w:sz w:val="22"/>
+          <w:szCs w:val="22"/>
+          <w:lang w:val="en-US"/>
+        </w:rPr>
+        <w:tab/>
+      </w:r>
+      <w:r>
+        <w:rPr>
+          <w:color w:val="595959" w:themeColor="text1" w:themeTint="A6"/>
+          <w:sz w:val="22"/>
+          <w:szCs w:val="22"/>
+          <w:lang w:val="en-US"/>
+        </w:rPr>
+        <w:t>:</w:t>
+      </w:r>
+      <w:r>
+        <w:rPr>
+          <w:color w:val="595959" w:themeColor="text1" w:themeTint="A6"/>
+          <w:sz w:val="22"/>
+          <w:szCs w:val="22"/>
+          <w:lang w:val="en-US"/>
+        </w:rPr>
+        <w:t xml:space="preserve"> </w:t>
+      </w:r>
+      <w:r>
+        <w:rPr>
+          <w:color w:val="595959" w:themeColor="text1" w:themeTint="A6"/>
+          <w:sz w:val="22"/>
+          <w:szCs w:val="22"/>
+          <w:lang w:val="en-US"/>
+        </w:rPr>
+        <w:t xml:space="preserve">8,00 GB (7,88 GB </w:t>
+      </w:r>
+      <w:r>
+        <w:rPr>
+          <w:color w:val="595959" w:themeColor="text1" w:themeTint="A6"/>
+          <w:sz w:val="22"/>
+          <w:szCs w:val="22"/>
+          <w:lang w:val="en-US"/>
+        </w:rPr>
+        <w:t>available</w:t>
+      </w:r>
+      <w:r>
+        <w:rPr>
+          <w:color w:val="595959" w:themeColor="text1" w:themeTint="A6"/>
+          <w:sz w:val="22"/>
+          <w:szCs w:val="22"/>
+          <w:lang w:val="en-US"/>
+        </w:rPr>
+        <w:t>)</w:t>
+      </w:r>
+      <w:r>
+        <w:rPr>
+          <w:color w:val="595959" w:themeColor="text1" w:themeTint="A6"/>
+          <w:sz w:val="22"/>
+          <w:szCs w:val="22"/>
+          <w:lang w:val="en-US"/>
+        </w:rPr>
+        <w:t>.</w:t>
+      </w:r>
+    </w:p>
+    <w:p>
+      <w:pPr>
+        <w:jc w:val="both"/>
+        <w:rPr>
+          <w:color w:val="595959" w:themeColor="text1" w:themeTint="A6"/>
+          <w:sz w:val="22"/>
+          <w:szCs w:val="22"/>
+          <w:lang w:val="en-US"/>
+        </w:rPr>
+      </w:pPr>
+    </w:p>
+    <w:p>
+      <w:pPr>
+        <w:jc w:val="both"/>
+        <w:rPr>
+          <w:b/>
+          <w:bCs/>
+          <w:color w:val="262626" w:themeColor="text1" w:themeTint="D9"/>
+          <w:sz w:val="22"/>
+          <w:szCs w:val="22"/>
+        </w:rPr>
+      </w:pPr>
+      <w:r>
+        <w:rPr>
+          <w:b/>
+          <w:bCs/>
+          <w:color w:val="262626" w:themeColor="text1" w:themeTint="D9"/>
+          <w:sz w:val="22"/>
+          <w:szCs w:val="22"/>
+        </w:rPr>
+        <w:t>Operative S</w:t>
+      </w:r>
+      <w:r>
+        <w:rPr>
+          <w:b/>
+          <w:bCs/>
+          <w:color w:val="262626" w:themeColor="text1" w:themeTint="D9"/>
+          <w:sz w:val="22"/>
+          <w:szCs w:val="22"/>
+        </w:rPr>
+        <w:t>y</w:t>
+      </w:r>
+      <w:r>
+        <w:rPr>
+          <w:b/>
+          <w:bCs/>
+          <w:color w:val="262626" w:themeColor="text1" w:themeTint="D9"/>
+          <w:sz w:val="22"/>
+          <w:szCs w:val="22"/>
+        </w:rPr>
+        <w:t>stem:</w:t>
+      </w:r>
+    </w:p>
+    <w:p>
+      <w:pPr>
+        <w:jc w:val="both"/>
+        <w:rPr>
+          <w:color w:val="595959" w:themeColor="text1" w:themeTint="A6"/>
+          <w:sz w:val="22"/>
+          <w:szCs w:val="22"/>
+          <w:lang w:val="en-US"/>
+        </w:rPr>
+      </w:pPr>
+      <w:r>
+        <w:rPr>
+          <w:color w:val="595959" w:themeColor="text1" w:themeTint="A6"/>
+          <w:sz w:val="22"/>
+          <w:szCs w:val="22"/>
+          <w:lang w:val="en-US"/>
+        </w:rPr>
+        <w:t>O</w:t>
+      </w:r>
+      <w:r>
+        <w:rPr>
+          <w:color w:val="595959" w:themeColor="text1" w:themeTint="A6"/>
+          <w:sz w:val="22"/>
+          <w:szCs w:val="22"/>
+          <w:lang w:val="en-US"/>
+        </w:rPr>
+        <w:t>perative</w:t>
+      </w:r>
+      <w:r>
+        <w:rPr>
+          <w:color w:val="595959" w:themeColor="text1" w:themeTint="A6"/>
+          <w:sz w:val="22"/>
+          <w:szCs w:val="22"/>
+          <w:lang w:val="en-US"/>
+        </w:rPr>
+        <w:t>-</w:t>
+      </w:r>
+      <w:r>
+        <w:rPr>
+          <w:color w:val="595959" w:themeColor="text1" w:themeTint="A6"/>
+          <w:sz w:val="22"/>
+          <w:szCs w:val="22"/>
+          <w:lang w:val="en-US"/>
+        </w:rPr>
+        <w:t>S</w:t>
+      </w:r>
+      <w:r>
+        <w:rPr>
+          <w:color w:val="595959" w:themeColor="text1" w:themeTint="A6"/>
+          <w:sz w:val="22"/>
+          <w:szCs w:val="22"/>
+          <w:lang w:val="en-US"/>
+        </w:rPr>
+        <w:t>ystem</w:t>
+      </w:r>
+      <w:r>
+        <w:rPr>
+          <w:color w:val="595959" w:themeColor="text1" w:themeTint="A6"/>
+          <w:sz w:val="22"/>
+          <w:szCs w:val="22"/>
+          <w:lang w:val="en-US"/>
+        </w:rPr>
+        <w:tab/>
+        <w:t xml:space="preserve">: </w:t>
+      </w:r>
+      <w:r>
+        <w:rPr>
+          <w:color w:val="595959" w:themeColor="text1" w:themeTint="A6"/>
+          <w:sz w:val="22"/>
+          <w:szCs w:val="22"/>
+          <w:lang w:val="en-US"/>
+        </w:rPr>
+        <w:t>Windows</w:t>
+      </w:r>
+      <w:r>
+        <w:rPr>
+          <w:color w:val="595959" w:themeColor="text1" w:themeTint="A6"/>
+          <w:sz w:val="22"/>
+          <w:szCs w:val="22"/>
+          <w:lang w:val="en-US"/>
+        </w:rPr>
+        <w:t>.</w:t>
+      </w:r>
+    </w:p>
+    <w:p>
+      <w:pPr>
+        <w:jc w:val="both"/>
+        <w:rPr>
+          <w:color w:val="595959" w:themeColor="text1" w:themeTint="A6"/>
           <w:sz w:val="22"/>
           <w:szCs w:val="22"/>
           <w:lang w:val="it-IT"/>
@@ -4348,22 +6215,99 @@
       </w:pPr>
       <w:r>
         <w:rPr>
+          <w:color w:val="595959" w:themeColor="text1" w:themeTint="A6"/>
+          <w:sz w:val="22"/>
+          <w:szCs w:val="22"/>
+          <w:lang w:val="en-US"/>
+        </w:rPr>
+        <w:t>Edition</w:t>
+      </w:r>
+      <w:r>
+        <w:rPr>
+          <w:color w:val="595959" w:themeColor="text1" w:themeTint="A6"/>
+          <w:sz w:val="22"/>
+          <w:szCs w:val="22"/>
+          <w:lang w:val="en-US"/>
+        </w:rPr>
+        <w:tab/>
+      </w:r>
+      <w:r>
+        <w:rPr>
+          <w:color w:val="595959" w:themeColor="text1" w:themeTint="A6"/>
+          <w:sz w:val="22"/>
+          <w:szCs w:val="22"/>
+          <w:lang w:val="en-US"/>
+        </w:rPr>
+        <w:tab/>
+      </w:r>
+      <w:r>
+        <w:rPr>
+          <w:color w:val="595959" w:themeColor="text1" w:themeTint="A6"/>
+          <w:sz w:val="22"/>
+          <w:szCs w:val="22"/>
+          <w:lang w:val="en-US"/>
+        </w:rPr>
+        <w:tab/>
+      </w:r>
+      <w:r>
+        <w:rPr>
+          <w:color w:val="595959" w:themeColor="text1" w:themeTint="A6"/>
           <w:sz w:val="22"/>
           <w:szCs w:val="22"/>
           <w:lang w:val="it-IT"/>
         </w:rPr>
-        <w:t>CacheL1</w:t>
-      </w:r>
-      <w:r>
-        <w:rPr>
+        <w:t xml:space="preserve">: </w:t>
+      </w:r>
+      <w:r>
+        <w:rPr>
+          <w:color w:val="595959" w:themeColor="text1" w:themeTint="A6"/>
           <w:sz w:val="22"/>
           <w:szCs w:val="22"/>
           <w:lang w:val="it-IT"/>
         </w:rPr>
+        <w:t>10 Pro</w:t>
+      </w:r>
+      <w:r>
+        <w:rPr>
+          <w:color w:val="595959" w:themeColor="text1" w:themeTint="A6"/>
+          <w:sz w:val="22"/>
+          <w:szCs w:val="22"/>
+          <w:lang w:val="it-IT"/>
+        </w:rPr>
+        <w:t>.</w:t>
+      </w:r>
+    </w:p>
+    <w:p>
+      <w:pPr>
+        <w:jc w:val="both"/>
+        <w:rPr>
+          <w:color w:val="595959" w:themeColor="text1" w:themeTint="A6"/>
+          <w:sz w:val="22"/>
+          <w:szCs w:val="22"/>
+          <w:lang w:val="it-IT"/>
+        </w:rPr>
+      </w:pPr>
+      <w:r>
+        <w:rPr>
+          <w:color w:val="595959" w:themeColor="text1" w:themeTint="A6"/>
+          <w:sz w:val="22"/>
+          <w:szCs w:val="22"/>
+          <w:lang w:val="it-IT"/>
+        </w:rPr>
+        <w:t>Version</w:t>
+      </w:r>
+      <w:r>
+        <w:rPr>
+          <w:color w:val="595959" w:themeColor="text1" w:themeTint="A6"/>
+          <w:sz w:val="22"/>
+          <w:szCs w:val="22"/>
+          <w:lang w:val="it-IT"/>
+        </w:rPr>
         <w:tab/>
       </w:r>
       <w:r>
         <w:rPr>
+          <w:color w:val="595959" w:themeColor="text1" w:themeTint="A6"/>
           <w:sz w:val="22"/>
           <w:szCs w:val="22"/>
           <w:lang w:val="it-IT"/>
@@ -4372,40 +6316,54 @@
       </w:r>
       <w:r>
         <w:rPr>
+          <w:color w:val="595959" w:themeColor="text1" w:themeTint="A6"/>
           <w:sz w:val="22"/>
           <w:szCs w:val="22"/>
           <w:lang w:val="it-IT"/>
         </w:rPr>
-        <w:t>= 256</w:t>
-      </w:r>
-      <w:r>
-        <w:rPr>
+        <w:t xml:space="preserve">: </w:t>
+      </w:r>
+      <w:r>
+        <w:rPr>
+          <w:color w:val="595959" w:themeColor="text1" w:themeTint="A6"/>
           <w:sz w:val="22"/>
           <w:szCs w:val="22"/>
           <w:lang w:val="it-IT"/>
         </w:rPr>
-        <w:t>KB.</w:t>
-      </w:r>
-    </w:p>
-    <w:p>
-      <w:pPr>
-        <w:jc w:val="both"/>
-        <w:rPr>
+        <w:t>21H1</w:t>
+      </w:r>
+    </w:p>
+    <w:p>
+      <w:pPr>
+        <w:jc w:val="both"/>
+        <w:rPr>
+          <w:color w:val="595959" w:themeColor="text1" w:themeTint="A6"/>
+          <w:sz w:val="22"/>
+          <w:szCs w:val="22"/>
+          <w:lang w:val="en-US"/>
+        </w:rPr>
+      </w:pPr>
+      <w:r>
+        <w:rPr>
+          <w:color w:val="595959" w:themeColor="text1" w:themeTint="A6"/>
           <w:sz w:val="22"/>
           <w:szCs w:val="22"/>
           <w:lang w:val="it-IT"/>
         </w:rPr>
-      </w:pPr>
-      <w:r>
-        <w:rPr>
+        <w:t>Build</w:t>
+      </w:r>
+      <w:r>
+        <w:rPr>
+          <w:color w:val="595959" w:themeColor="text1" w:themeTint="A6"/>
           <w:sz w:val="22"/>
           <w:szCs w:val="22"/>
           <w:lang w:val="it-IT"/>
         </w:rPr>
-        <w:t>CacheL2</w:t>
-      </w:r>
-      <w:r>
-        <w:rPr>
+        <w:tab/>
+      </w:r>
+      <w:r>
+        <w:rPr>
+          <w:color w:val="595959" w:themeColor="text1" w:themeTint="A6"/>
           <w:sz w:val="22"/>
           <w:szCs w:val="22"/>
           <w:lang w:val="it-IT"/>
@@ -4414,6 +6372,7 @@
       </w:r>
       <w:r>
         <w:rPr>
+          <w:color w:val="595959" w:themeColor="text1" w:themeTint="A6"/>
           <w:sz w:val="22"/>
           <w:szCs w:val="22"/>
           <w:lang w:val="it-IT"/>
@@ -4422,116 +6381,25 @@
       </w:r>
       <w:r>
         <w:rPr>
+          <w:color w:val="595959" w:themeColor="text1" w:themeTint="A6"/>
           <w:sz w:val="22"/>
           <w:szCs w:val="22"/>
           <w:lang w:val="it-IT"/>
         </w:rPr>
-        <w:t>= 1,0 MB.</w:t>
-      </w:r>
-    </w:p>
-    <w:p>
-      <w:pPr>
-        <w:jc w:val="both"/>
-        <w:rPr>
+        <w:t xml:space="preserve">: </w:t>
+      </w:r>
+      <w:r>
+        <w:rPr>
+          <w:color w:val="595959" w:themeColor="text1" w:themeTint="A6"/>
           <w:sz w:val="22"/>
           <w:szCs w:val="22"/>
           <w:lang w:val="it-IT"/>
         </w:rPr>
-      </w:pPr>
-      <w:r>
-        <w:rPr>
-          <w:sz w:val="22"/>
-          <w:szCs w:val="22"/>
-          <w:lang w:val="it-IT"/>
-        </w:rPr>
-        <w:t>ChaceL3</w:t>
-      </w:r>
-      <w:r>
-        <w:rPr>
-          <w:sz w:val="22"/>
-          <w:szCs w:val="22"/>
-          <w:lang w:val="it-IT"/>
-        </w:rPr>
-        <w:tab/>
-      </w:r>
-      <w:r>
-        <w:rPr>
-          <w:sz w:val="22"/>
-          <w:szCs w:val="22"/>
-          <w:lang w:val="it-IT"/>
-        </w:rPr>
-        <w:tab/>
-      </w:r>
-      <w:r>
-        <w:rPr>
-          <w:sz w:val="22"/>
-          <w:szCs w:val="22"/>
-          <w:lang w:val="it-IT"/>
-        </w:rPr>
-        <w:t>= 6,0 MB.</w:t>
-      </w:r>
-    </w:p>
-    <w:p>
-      <w:pPr>
-        <w:jc w:val="both"/>
-        <w:rPr>
-          <w:sz w:val="22"/>
-          <w:szCs w:val="22"/>
-          <w:lang w:val="it-IT"/>
-        </w:rPr>
-      </w:pPr>
-      <w:r>
-        <w:rPr>
-          <w:sz w:val="22"/>
-          <w:szCs w:val="22"/>
-          <w:lang w:val="it-IT"/>
-        </w:rPr>
-        <w:t>RAM</w:t>
-      </w:r>
-      <w:r>
-        <w:rPr>
-          <w:sz w:val="22"/>
-          <w:szCs w:val="22"/>
-          <w:lang w:val="it-IT"/>
-        </w:rPr>
-        <w:tab/>
-      </w:r>
-      <w:r>
-        <w:rPr>
-          <w:sz w:val="22"/>
-          <w:szCs w:val="22"/>
-          <w:lang w:val="it-IT"/>
-        </w:rPr>
-        <w:tab/>
-      </w:r>
-      <w:r>
-        <w:rPr>
-          <w:sz w:val="22"/>
-          <w:szCs w:val="22"/>
-          <w:lang w:val="it-IT"/>
-        </w:rPr>
-        <w:tab/>
-        <w:t xml:space="preserve">= </w:t>
-      </w:r>
-      <w:r>
-        <w:rPr>
-          <w:sz w:val="22"/>
-          <w:szCs w:val="22"/>
-          <w:lang w:val="it-IT"/>
-        </w:rPr>
-        <w:t>8,00 GB (7,88 GB utilizzabile)</w:t>
-      </w:r>
-      <w:r>
-        <w:rPr>
-          <w:sz w:val="22"/>
-          <w:szCs w:val="22"/>
-          <w:lang w:val="it-IT"/>
-        </w:rPr>
-        <w:t>.</w:t>
+        <w:t>19043.1348</w:t>
       </w:r>
     </w:p>
     <w:sectPr>
-      <w:footerReference w:type="default" r:id="rId13"/>
+      <w:footerReference w:type="default" r:id="rId19"/>
       <w:endnotePr>
         <w:numFmt w:val="decimal"/>
       </w:endnotePr>
@@ -5061,6 +6929,7 @@
   <w:style w:type="paragraph" w:default="1" w:styleId="Normale">
     <w:name w:val="Normal"/>
     <w:qFormat/>
+    <w:rsid w:val="0003321A"/>
   </w:style>
   <w:style w:type="paragraph" w:styleId="Titolo1">
     <w:name w:val="heading 1"/>

--- a/Report/report.docx
+++ b/Report/report.docx
@@ -505,17 +505,7 @@
           <w:szCs w:val="22"/>
           <w:lang w:val="en-US"/>
         </w:rPr>
-        <w:t xml:space="preserve">• </w:t>
-      </w:r>
-      <w:r>
-        <w:rPr>
-          <w:b/>
-          <w:bCs/>
-          <w:sz w:val="22"/>
-          <w:szCs w:val="22"/>
-          <w:lang w:val="en-US"/>
-        </w:rPr>
-        <w:t>Quick</w:t>
+        <w:t>• Quick</w:t>
       </w:r>
       <w:r>
         <w:rPr>
@@ -573,23 +563,7 @@
           <w:szCs w:val="22"/>
           <w:lang w:val="en-US"/>
         </w:rPr>
-        <w:t>(</w:t>
-      </w:r>
-      <w:r>
-        <w:rPr>
-          <w:sz w:val="22"/>
-          <w:szCs w:val="22"/>
-          <w:lang w:val="en-US"/>
-        </w:rPr>
-        <w:t>Divide &amp; conquer</w:t>
-      </w:r>
-      <w:r>
-        <w:rPr>
-          <w:sz w:val="22"/>
-          <w:szCs w:val="22"/>
-          <w:lang w:val="en-US"/>
-        </w:rPr>
-        <w:t>)</w:t>
+        <w:t>(Divide &amp; conquer)</w:t>
       </w:r>
     </w:p>
     <w:p>
@@ -763,16 +737,73 @@
       </w:pPr>
       <w:r>
         <w:rPr>
-          <w:noProof/>
+          <w:sz w:val="22"/>
+          <w:szCs w:val="22"/>
+          <w:lang w:val="en-US"/>
+        </w:rPr>
+        <w:t>The employment of brute force methods is commonly known to produce the greatest results. However, when it comes to large data sets and cities, the cost and time significantly increase (</w:t>
+      </w:r>
+      <w:r>
+        <w:rPr>
+          <w:i/>
+          <w:iCs/>
+          <w:sz w:val="22"/>
+          <w:szCs w:val="22"/>
+          <w:lang w:val="en-US"/>
+        </w:rPr>
+        <w:t>Lumburovska</w:t>
+      </w:r>
+      <w:r>
+        <w:rPr>
+          <w:sz w:val="22"/>
+          <w:szCs w:val="22"/>
+          <w:lang w:val="en-US"/>
+        </w:rPr>
+        <w:t xml:space="preserve">, 2018). Heuristic algorithms, on the other hand, such as </w:t>
+      </w:r>
+      <w:r>
+        <w:rPr>
+          <w:i/>
+          <w:iCs/>
+          <w:sz w:val="22"/>
+          <w:szCs w:val="22"/>
+          <w:u w:val="single"/>
+          <w:lang w:val="en-US"/>
+        </w:rPr>
+        <w:t>Nearest Neighbour</w:t>
+      </w:r>
+      <w:r>
+        <w:rPr>
+          <w:sz w:val="22"/>
+          <w:szCs w:val="22"/>
+          <w:lang w:val="en-US"/>
+        </w:rPr>
+        <w:t>, produce acceptable results in a relatively short amount of time. Nevertheless, because the output dipends on the starting point, it may not produce the optimal result and instead yield the worst case scenario.</w:t>
+      </w:r>
+    </w:p>
+    <w:p>
+      <w:pPr>
+        <w:jc w:val="both"/>
+        <w:rPr>
+          <w:sz w:val="22"/>
+          <w:szCs w:val="22"/>
+          <w:lang w:val="en-US"/>
+        </w:rPr>
+      </w:pPr>
+      <w:r>
+        <w:rPr>
+          <w:sz w:val="22"/>
+          <w:szCs w:val="22"/>
+          <w:lang w:val="en-US"/>
         </w:rPr>
         <w:drawing>
-          <wp:anchor distT="0" distB="0" distL="114300" distR="114300" simplePos="0" relativeHeight="251658240" behindDoc="0" locked="0" layoutInCell="1" allowOverlap="1" wp14:anchorId="2E0A18E8" wp14:editId="7362B3D4">
+          <wp:anchor distT="0" distB="0" distL="114300" distR="114300" simplePos="0" relativeHeight="251658240" behindDoc="0" locked="0" layoutInCell="1" allowOverlap="1" wp14:anchorId="2E0A18E8" wp14:editId="510F99D0">
             <wp:simplePos x="0" y="0"/>
             <wp:positionH relativeFrom="margin">
               <wp:posOffset>133350</wp:posOffset>
             </wp:positionH>
             <wp:positionV relativeFrom="paragraph">
-              <wp:posOffset>1819275</wp:posOffset>
+              <wp:posOffset>855345</wp:posOffset>
             </wp:positionV>
             <wp:extent cx="3505200" cy="1380490"/>
             <wp:effectExtent l="133350" t="114300" r="152400" b="162560"/>
@@ -860,110 +891,50 @@
           <w:szCs w:val="22"/>
           <w:lang w:val="en-US"/>
         </w:rPr>
-        <w:t>The employment of brute force tactics is universally acknowledged to yield the best outcomes. When it comes to huge data sets and cities, however, the cost and time substantially rise (</w:t>
-      </w:r>
-      <w:proofErr w:type="spellStart"/>
-      <w:r>
-        <w:rPr>
+        <w:t xml:space="preserve">Alternatively, a solution which does not involve a random starting point, is a Greedy algorithm known as </w:t>
+      </w:r>
+      <w:r>
+        <w:rPr>
+          <w:b/>
+          <w:bCs/>
           <w:i/>
           <w:iCs/>
           <w:sz w:val="22"/>
           <w:szCs w:val="22"/>
           <w:lang w:val="en-US"/>
         </w:rPr>
-        <w:t>Lumburovska</w:t>
-      </w:r>
-      <w:proofErr w:type="spellEnd"/>
-      <w:r>
-        <w:rPr>
-          <w:sz w:val="22"/>
-          <w:szCs w:val="22"/>
-          <w:lang w:val="en-US"/>
-        </w:rPr>
-        <w:t xml:space="preserve">, 2018). In addition, </w:t>
-      </w:r>
-      <w:r>
-        <w:rPr>
+        <w:t>Kruskal-TSP</w:t>
+      </w:r>
+      <w:r>
+        <w:rPr>
+          <w:sz w:val="22"/>
+          <w:szCs w:val="22"/>
+          <w:lang w:val="en-US"/>
+        </w:rPr>
+        <w:t>, that delivers superior solutions in terms of path distance when compared to the Nearest Neighbour. It is consequently</w:t>
+      </w:r>
+      <w:r>
+        <w:rPr>
+          <w:sz w:val="22"/>
+          <w:szCs w:val="22"/>
+          <w:lang w:val="en-US"/>
+        </w:rPr>
+        <w:t xml:space="preserve"> </w:t>
+      </w:r>
+      <w:r>
+        <w:rPr>
+          <w:sz w:val="22"/>
+          <w:szCs w:val="22"/>
+          <w:lang w:val="en-US"/>
+        </w:rPr>
+        <w:t xml:space="preserve">improved by using the </w:t>
+      </w:r>
+      <w:r>
+        <w:rPr>
+          <w:b/>
+          <w:bCs/>
           <w:i/>
           <w:iCs/>
-          <w:sz w:val="22"/>
-          <w:szCs w:val="22"/>
-          <w:lang w:val="en-US"/>
-        </w:rPr>
-        <w:t xml:space="preserve">Nearest </w:t>
-      </w:r>
-      <w:proofErr w:type="spellStart"/>
-      <w:r>
-        <w:rPr>
-          <w:i/>
-          <w:iCs/>
-          <w:sz w:val="22"/>
-          <w:szCs w:val="22"/>
-          <w:lang w:val="en-US"/>
-        </w:rPr>
-        <w:t>Neighbour</w:t>
-      </w:r>
-      <w:proofErr w:type="spellEnd"/>
-      <w:r>
-        <w:rPr>
-          <w:sz w:val="22"/>
-          <w:szCs w:val="22"/>
-          <w:lang w:val="en-US"/>
-        </w:rPr>
-        <w:t xml:space="preserve"> algorithms generate acceptable replies in a relatively short amount of time. However, because the conclusion is determined by the beginning point, it may not give the best answer and instead arrive at the worst scenario. Because the beginning point is not random, the alternative solution will still be a Greedy algorithm known as </w:t>
-      </w:r>
-      <w:r>
-        <w:rPr>
-          <w:b/>
-          <w:bCs/>
-          <w:sz w:val="22"/>
-          <w:szCs w:val="22"/>
-          <w:lang w:val="en-US"/>
-        </w:rPr>
-        <w:t>Kruskal-TSP</w:t>
-      </w:r>
-      <w:r>
-        <w:rPr>
-          <w:sz w:val="22"/>
-          <w:szCs w:val="22"/>
-          <w:lang w:val="en-US"/>
-        </w:rPr>
-        <w:t xml:space="preserve">, which delivers superior solutions in terms of path distance when compared to the </w:t>
-      </w:r>
-      <w:r>
-        <w:rPr>
-          <w:i/>
-          <w:iCs/>
-          <w:sz w:val="22"/>
-          <w:szCs w:val="22"/>
-          <w:lang w:val="en-US"/>
-        </w:rPr>
-        <w:t xml:space="preserve">Nearest </w:t>
-      </w:r>
-      <w:proofErr w:type="spellStart"/>
-      <w:r>
-        <w:rPr>
-          <w:i/>
-          <w:iCs/>
-          <w:sz w:val="22"/>
-          <w:szCs w:val="22"/>
-          <w:lang w:val="en-US"/>
-        </w:rPr>
-        <w:t>Neighbour</w:t>
-      </w:r>
-      <w:proofErr w:type="spellEnd"/>
-      <w:r>
-        <w:rPr>
-          <w:sz w:val="22"/>
-          <w:szCs w:val="22"/>
-          <w:lang w:val="en-US"/>
-        </w:rPr>
-        <w:t xml:space="preserve">. It is therefore improved by using the </w:t>
-      </w:r>
-      <w:r>
-        <w:rPr>
-          <w:b/>
-          <w:bCs/>
           <w:sz w:val="22"/>
           <w:szCs w:val="22"/>
           <w:lang w:val="en-US"/>
@@ -1074,7 +1045,7 @@
           <w:lang w:val="en-US"/>
         </w:rPr>
         <w:drawing>
-          <wp:anchor distT="0" distB="0" distL="114300" distR="114300" simplePos="0" relativeHeight="251659264" behindDoc="0" locked="0" layoutInCell="1" allowOverlap="1" wp14:anchorId="2F531581" wp14:editId="64152E4C">
+          <wp:anchor distT="0" distB="0" distL="114300" distR="114300" simplePos="0" relativeHeight="251659264" behindDoc="0" locked="0" layoutInCell="1" allowOverlap="1" wp14:anchorId="2F531581" wp14:editId="685FB358">
             <wp:simplePos x="0" y="0"/>
             <wp:positionH relativeFrom="margin">
               <wp:posOffset>133350</wp:posOffset>
@@ -1411,7 +1382,21 @@
           <w:sz w:val="22"/>
           <w:szCs w:val="22"/>
         </w:rPr>
-        <w:t>The provided Kruskal-TSP approach works in the same way as classical Kruskal in that it always selects the shortest link that does not produce a loop. Kruskal produces a spanning forest (a collection of spanning trees), but our Kruskal-TSP produces a collection of chains (sub-tours). The only limitation we must apply is that the merges must be conducted using the end points of the two chains. This reduces the number of merging alternatives and produces a suboptimal spanning tree, but being chain also gives a solution to the TSP.</w:t>
+        <w:t xml:space="preserve">The provided Kruskal-TSP approach works in the same way as classical Kruskal in that it always selects the shortest link that does not produce a loop. Kruskal produces a spanning forest (a collection of spanning trees), but our Kruskal-TSP </w:t>
+      </w:r>
+      <w:r>
+        <w:rPr>
+          <w:sz w:val="22"/>
+          <w:szCs w:val="22"/>
+        </w:rPr>
+        <w:t>generate</w:t>
+      </w:r>
+      <w:r>
+        <w:rPr>
+          <w:sz w:val="22"/>
+          <w:szCs w:val="22"/>
+        </w:rPr>
+        <w:t xml:space="preserve"> a collection of chains (sub-tours). The only limitation we must apply is that the merges must be conducted using the end points of the two chains. This reduces the number of merging alternatives and produces a suboptimal spanning tree, but being chain also gives a solution to the TSP.</w:t>
       </w:r>
     </w:p>
     <w:p>
@@ -2567,12 +2552,21 @@
         </w:rPr>
         <w:t xml:space="preserve">starts the timer, the file reader (generating all the </w:t>
       </w:r>
-      <w:r>
-        <w:rPr>
-          <w:sz w:val="22"/>
-          <w:szCs w:val="22"/>
-        </w:rPr>
-        <w:t>City objects</w:t>
+      <w:proofErr w:type="gramStart"/>
+      <w:r>
+        <w:rPr>
+          <w:sz w:val="22"/>
+          <w:szCs w:val="22"/>
+        </w:rPr>
+        <w:t>City</w:t>
+      </w:r>
+      <w:proofErr w:type="gramEnd"/>
+      <w:r>
+        <w:rPr>
+          <w:sz w:val="22"/>
+          <w:szCs w:val="22"/>
+        </w:rPr>
+        <w:t xml:space="preserve"> objects</w:t>
       </w:r>
       <w:r>
         <w:rPr>
@@ -3337,14 +3331,7 @@
                 <w:sz w:val="22"/>
                 <w:szCs w:val="22"/>
               </w:rPr>
-              <w:t xml:space="preserve">. </w:t>
-            </w:r>
-            <w:r>
-              <w:rPr>
-                <w:sz w:val="22"/>
-                <w:szCs w:val="22"/>
-              </w:rPr>
-              <w:t xml:space="preserve">The distance and route </w:t>
+              <w:t xml:space="preserve">. The distance and route </w:t>
             </w:r>
             <w:r>
               <w:rPr>
@@ -3509,28 +3496,7 @@
                 <w:sz w:val="22"/>
                 <w:szCs w:val="22"/>
               </w:rPr>
-              <w:t xml:space="preserve">. The </w:t>
-            </w:r>
-            <w:r>
-              <w:rPr>
-                <w:sz w:val="22"/>
-                <w:szCs w:val="22"/>
-              </w:rPr>
-              <w:t>distance</w:t>
-            </w:r>
-            <w:r>
-              <w:rPr>
-                <w:sz w:val="22"/>
-                <w:szCs w:val="22"/>
-              </w:rPr>
-              <w:t xml:space="preserve"> and route</w:t>
-            </w:r>
-            <w:r>
-              <w:rPr>
-                <w:sz w:val="22"/>
-                <w:szCs w:val="22"/>
-              </w:rPr>
-              <w:t xml:space="preserve"> </w:t>
+              <w:t xml:space="preserve">. The distance and route </w:t>
             </w:r>
             <w:r>
               <w:rPr>
@@ -4436,17 +4402,7 @@
           <w:szCs w:val="24"/>
           <w:lang w:val="en-US"/>
         </w:rPr>
-        <w:t>ning</w:t>
-      </w:r>
-      <w:r>
-        <w:rPr>
-          <w:b/>
-          <w:bCs/>
-          <w:sz w:val="24"/>
-          <w:szCs w:val="24"/>
-          <w:lang w:val="en-US"/>
-        </w:rPr>
-        <w:t xml:space="preserve"> files</w:t>
+        <w:t>ning files</w:t>
       </w:r>
     </w:p>
     <w:bookmarkEnd w:id="1"/>
@@ -5271,15 +5227,7 @@
           <w:sz w:val="22"/>
           <w:szCs w:val="22"/>
         </w:rPr>
-        <w:t xml:space="preserve"> – After the adjustment</w:t>
-      </w:r>
-      <w:r>
-        <w:rPr>
-          <w:noProof/>
-          <w:sz w:val="22"/>
-          <w:szCs w:val="22"/>
-        </w:rPr>
-        <w:t>:</w:t>
+        <w:t xml:space="preserve"> – After the adjustment:</w:t>
       </w:r>
       <w:r>
         <w:rPr>
@@ -5552,7 +5500,27 @@
           <w:szCs w:val="22"/>
           <w:lang w:val="en-US"/>
         </w:rPr>
-        <w:t>Intel(R) Core(TM) i7-3632QM CPU @ 2.20GHz   2.20 GHz.</w:t>
+        <w:t xml:space="preserve">Intel(R) </w:t>
+      </w:r>
+      <w:proofErr w:type="gramStart"/>
+      <w:r>
+        <w:rPr>
+          <w:color w:val="595959" w:themeColor="text1" w:themeTint="A6"/>
+          <w:sz w:val="22"/>
+          <w:szCs w:val="22"/>
+          <w:lang w:val="en-US"/>
+        </w:rPr>
+        <w:t>Core(</w:t>
+      </w:r>
+      <w:proofErr w:type="gramEnd"/>
+      <w:r>
+        <w:rPr>
+          <w:color w:val="595959" w:themeColor="text1" w:themeTint="A6"/>
+          <w:sz w:val="22"/>
+          <w:szCs w:val="22"/>
+          <w:lang w:val="en-US"/>
+        </w:rPr>
+        <w:t>TM) i7-3632QM CPU @ 2.20GHz   2.20 GHz.</w:t>
       </w:r>
     </w:p>
     <w:p>
@@ -6182,35 +6150,17 @@
           <w:lang w:val="en-US"/>
         </w:rPr>
         <w:tab/>
-        <w:t xml:space="preserve">: </w:t>
-      </w:r>
-      <w:r>
-        <w:rPr>
-          <w:color w:val="595959" w:themeColor="text1" w:themeTint="A6"/>
-          <w:sz w:val="22"/>
-          <w:szCs w:val="22"/>
-          <w:lang w:val="en-US"/>
-        </w:rPr>
-        <w:t>Windows</w:t>
-      </w:r>
-      <w:r>
-        <w:rPr>
-          <w:color w:val="595959" w:themeColor="text1" w:themeTint="A6"/>
-          <w:sz w:val="22"/>
-          <w:szCs w:val="22"/>
-          <w:lang w:val="en-US"/>
-        </w:rPr>
-        <w:t>.</w:t>
-      </w:r>
-    </w:p>
-    <w:p>
-      <w:pPr>
-        <w:jc w:val="both"/>
-        <w:rPr>
-          <w:color w:val="595959" w:themeColor="text1" w:themeTint="A6"/>
-          <w:sz w:val="22"/>
-          <w:szCs w:val="22"/>
-          <w:lang w:val="it-IT"/>
+        <w:t>: Windows.</w:t>
+      </w:r>
+    </w:p>
+    <w:p>
+      <w:pPr>
+        <w:jc w:val="both"/>
+        <w:rPr>
+          <w:color w:val="595959" w:themeColor="text1" w:themeTint="A6"/>
+          <w:sz w:val="22"/>
+          <w:szCs w:val="22"/>
+          <w:lang w:val="en-US"/>
         </w:rPr>
       </w:pPr>
       <w:r>
@@ -6254,45 +6204,27 @@
           <w:color w:val="595959" w:themeColor="text1" w:themeTint="A6"/>
           <w:sz w:val="22"/>
           <w:szCs w:val="22"/>
-          <w:lang w:val="it-IT"/>
-        </w:rPr>
-        <w:t xml:space="preserve">: </w:t>
-      </w:r>
-      <w:r>
-        <w:rPr>
-          <w:color w:val="595959" w:themeColor="text1" w:themeTint="A6"/>
-          <w:sz w:val="22"/>
-          <w:szCs w:val="22"/>
-          <w:lang w:val="it-IT"/>
-        </w:rPr>
-        <w:t>10 Pro</w:t>
-      </w:r>
-      <w:r>
-        <w:rPr>
-          <w:color w:val="595959" w:themeColor="text1" w:themeTint="A6"/>
-          <w:sz w:val="22"/>
-          <w:szCs w:val="22"/>
-          <w:lang w:val="it-IT"/>
-        </w:rPr>
-        <w:t>.</w:t>
-      </w:r>
-    </w:p>
-    <w:p>
-      <w:pPr>
-        <w:jc w:val="both"/>
-        <w:rPr>
-          <w:color w:val="595959" w:themeColor="text1" w:themeTint="A6"/>
-          <w:sz w:val="22"/>
-          <w:szCs w:val="22"/>
-          <w:lang w:val="it-IT"/>
-        </w:rPr>
-      </w:pPr>
-      <w:r>
-        <w:rPr>
-          <w:color w:val="595959" w:themeColor="text1" w:themeTint="A6"/>
-          <w:sz w:val="22"/>
-          <w:szCs w:val="22"/>
-          <w:lang w:val="it-IT"/>
+          <w:lang w:val="en-US"/>
+        </w:rPr>
+        <w:t>: 10 Pro.</w:t>
+      </w:r>
+    </w:p>
+    <w:p>
+      <w:pPr>
+        <w:jc w:val="both"/>
+        <w:rPr>
+          <w:color w:val="595959" w:themeColor="text1" w:themeTint="A6"/>
+          <w:sz w:val="22"/>
+          <w:szCs w:val="22"/>
+          <w:lang w:val="en-US"/>
+        </w:rPr>
+      </w:pPr>
+      <w:r>
+        <w:rPr>
+          <w:color w:val="595959" w:themeColor="text1" w:themeTint="A6"/>
+          <w:sz w:val="22"/>
+          <w:szCs w:val="22"/>
+          <w:lang w:val="en-US"/>
         </w:rPr>
         <w:t>Version</w:t>
       </w:r>
@@ -6301,7 +6233,7 @@
           <w:color w:val="595959" w:themeColor="text1" w:themeTint="A6"/>
           <w:sz w:val="22"/>
           <w:szCs w:val="22"/>
-          <w:lang w:val="it-IT"/>
+          <w:lang w:val="en-US"/>
         </w:rPr>
         <w:tab/>
       </w:r>
@@ -6310,7 +6242,7 @@
           <w:color w:val="595959" w:themeColor="text1" w:themeTint="A6"/>
           <w:sz w:val="22"/>
           <w:szCs w:val="22"/>
-          <w:lang w:val="it-IT"/>
+          <w:lang w:val="en-US"/>
         </w:rPr>
         <w:tab/>
       </w:r>
@@ -6319,36 +6251,27 @@
           <w:color w:val="595959" w:themeColor="text1" w:themeTint="A6"/>
           <w:sz w:val="22"/>
           <w:szCs w:val="22"/>
-          <w:lang w:val="it-IT"/>
-        </w:rPr>
-        <w:t xml:space="preserve">: </w:t>
-      </w:r>
-      <w:r>
-        <w:rPr>
-          <w:color w:val="595959" w:themeColor="text1" w:themeTint="A6"/>
-          <w:sz w:val="22"/>
-          <w:szCs w:val="22"/>
-          <w:lang w:val="it-IT"/>
-        </w:rPr>
-        <w:t>21H1</w:t>
-      </w:r>
-    </w:p>
-    <w:p>
-      <w:pPr>
-        <w:jc w:val="both"/>
-        <w:rPr>
-          <w:color w:val="595959" w:themeColor="text1" w:themeTint="A6"/>
-          <w:sz w:val="22"/>
-          <w:szCs w:val="22"/>
-          <w:lang w:val="en-US"/>
-        </w:rPr>
-      </w:pPr>
-      <w:r>
-        <w:rPr>
-          <w:color w:val="595959" w:themeColor="text1" w:themeTint="A6"/>
-          <w:sz w:val="22"/>
-          <w:szCs w:val="22"/>
-          <w:lang w:val="it-IT"/>
+          <w:lang w:val="en-US"/>
+        </w:rPr>
+        <w:t>: 21H1</w:t>
+      </w:r>
+    </w:p>
+    <w:p>
+      <w:pPr>
+        <w:jc w:val="both"/>
+        <w:rPr>
+          <w:color w:val="595959" w:themeColor="text1" w:themeTint="A6"/>
+          <w:sz w:val="22"/>
+          <w:szCs w:val="22"/>
+          <w:lang w:val="en-US"/>
+        </w:rPr>
+      </w:pPr>
+      <w:r>
+        <w:rPr>
+          <w:color w:val="595959" w:themeColor="text1" w:themeTint="A6"/>
+          <w:sz w:val="22"/>
+          <w:szCs w:val="22"/>
+          <w:lang w:val="en-US"/>
         </w:rPr>
         <w:t>Build</w:t>
       </w:r>
@@ -6357,7 +6280,7 @@
           <w:color w:val="595959" w:themeColor="text1" w:themeTint="A6"/>
           <w:sz w:val="22"/>
           <w:szCs w:val="22"/>
-          <w:lang w:val="it-IT"/>
+          <w:lang w:val="en-US"/>
         </w:rPr>
         <w:tab/>
       </w:r>
@@ -6366,7 +6289,7 @@
           <w:color w:val="595959" w:themeColor="text1" w:themeTint="A6"/>
           <w:sz w:val="22"/>
           <w:szCs w:val="22"/>
-          <w:lang w:val="it-IT"/>
+          <w:lang w:val="en-US"/>
         </w:rPr>
         <w:tab/>
       </w:r>
@@ -6375,7 +6298,7 @@
           <w:color w:val="595959" w:themeColor="text1" w:themeTint="A6"/>
           <w:sz w:val="22"/>
           <w:szCs w:val="22"/>
-          <w:lang w:val="it-IT"/>
+          <w:lang w:val="en-US"/>
         </w:rPr>
         <w:tab/>
       </w:r>
@@ -6384,18 +6307,9 @@
           <w:color w:val="595959" w:themeColor="text1" w:themeTint="A6"/>
           <w:sz w:val="22"/>
           <w:szCs w:val="22"/>
-          <w:lang w:val="it-IT"/>
-        </w:rPr>
-        <w:t xml:space="preserve">: </w:t>
-      </w:r>
-      <w:r>
-        <w:rPr>
-          <w:color w:val="595959" w:themeColor="text1" w:themeTint="A6"/>
-          <w:sz w:val="22"/>
-          <w:szCs w:val="22"/>
-          <w:lang w:val="it-IT"/>
-        </w:rPr>
-        <w:t>19043.1348</w:t>
+          <w:lang w:val="en-US"/>
+        </w:rPr>
+        <w:t>: 19043.1348</w:t>
       </w:r>
     </w:p>
     <w:sectPr>

--- a/Report/report.docx
+++ b/Report/report.docx
@@ -792,6 +792,7 @@
       </w:pPr>
       <w:r>
         <w:rPr>
+          <w:noProof/>
           <w:sz w:val="22"/>
           <w:szCs w:val="22"/>
           <w:lang w:val="en-US"/>
@@ -973,12 +974,16 @@
       <w:pPr>
         <w:jc w:val="both"/>
         <w:rPr>
+          <w:i/>
+          <w:iCs/>
           <w:sz w:val="20"/>
           <w:szCs w:val="20"/>
         </w:rPr>
       </w:pPr>
       <w:r>
         <w:rPr>
+          <w:i/>
+          <w:iCs/>
           <w:sz w:val="20"/>
           <w:szCs w:val="20"/>
         </w:rPr>
@@ -1165,12 +1170,16 @@
       <w:pPr>
         <w:jc w:val="both"/>
         <w:rPr>
+          <w:i/>
+          <w:iCs/>
           <w:sz w:val="20"/>
           <w:szCs w:val="20"/>
         </w:rPr>
       </w:pPr>
       <w:r>
         <w:rPr>
+          <w:i/>
+          <w:iCs/>
           <w:sz w:val="20"/>
           <w:szCs w:val="20"/>
         </w:rPr>
@@ -1178,6 +1187,8 @@
       </w:r>
       <w:r>
         <w:rPr>
+          <w:i/>
+          <w:iCs/>
           <w:sz w:val="20"/>
           <w:szCs w:val="20"/>
         </w:rPr>
@@ -1188,12 +1199,16 @@
       <w:pPr>
         <w:jc w:val="both"/>
         <w:rPr>
+          <w:i/>
+          <w:iCs/>
           <w:sz w:val="20"/>
           <w:szCs w:val="20"/>
         </w:rPr>
       </w:pPr>
       <w:r>
         <w:rPr>
+          <w:i/>
+          <w:iCs/>
           <w:sz w:val="20"/>
           <w:szCs w:val="20"/>
         </w:rPr>
@@ -1204,12 +1219,16 @@
       <w:pPr>
         <w:jc w:val="both"/>
         <w:rPr>
+          <w:i/>
+          <w:iCs/>
           <w:sz w:val="20"/>
           <w:szCs w:val="20"/>
         </w:rPr>
       </w:pPr>
       <w:r>
         <w:rPr>
+          <w:i/>
+          <w:iCs/>
           <w:sz w:val="20"/>
           <w:szCs w:val="20"/>
         </w:rPr>
@@ -1382,7 +1401,83 @@
           <w:sz w:val="22"/>
           <w:szCs w:val="22"/>
         </w:rPr>
-        <w:t xml:space="preserve">The provided Kruskal-TSP approach works in the same way as classical Kruskal in that it always selects the shortest link that does not produce a loop. Kruskal produces a spanning forest (a collection of spanning trees), but our Kruskal-TSP </w:t>
+        <w:t xml:space="preserve">The provided </w:t>
+      </w:r>
+      <w:r>
+        <w:rPr>
+          <w:i/>
+          <w:iCs/>
+          <w:sz w:val="22"/>
+          <w:szCs w:val="22"/>
+        </w:rPr>
+        <w:t>Kruskal-TSP</w:t>
+      </w:r>
+      <w:r>
+        <w:rPr>
+          <w:sz w:val="22"/>
+          <w:szCs w:val="22"/>
+        </w:rPr>
+        <w:t xml:space="preserve"> approach works in the same way as classical </w:t>
+      </w:r>
+      <w:r>
+        <w:rPr>
+          <w:i/>
+          <w:iCs/>
+          <w:sz w:val="22"/>
+          <w:szCs w:val="22"/>
+        </w:rPr>
+        <w:t>Kruskal</w:t>
+      </w:r>
+      <w:r>
+        <w:rPr>
+          <w:sz w:val="22"/>
+          <w:szCs w:val="22"/>
+        </w:rPr>
+        <w:t xml:space="preserve"> in that it always selects the shortest link that does not produce a loop.</w:t>
+      </w:r>
+      <w:r>
+        <w:rPr>
+          <w:sz w:val="22"/>
+          <w:szCs w:val="22"/>
+        </w:rPr>
+        <w:t xml:space="preserve"> While the original</w:t>
+      </w:r>
+      <w:r>
+        <w:rPr>
+          <w:sz w:val="22"/>
+          <w:szCs w:val="22"/>
+        </w:rPr>
+        <w:t xml:space="preserve"> Kruskal produces a spanning forest (a collection of spanning trees), </w:t>
+      </w:r>
+      <w:r>
+        <w:rPr>
+          <w:sz w:val="22"/>
+          <w:szCs w:val="22"/>
+        </w:rPr>
+        <w:t>the</w:t>
+      </w:r>
+      <w:r>
+        <w:rPr>
+          <w:sz w:val="22"/>
+          <w:szCs w:val="22"/>
+        </w:rPr>
+        <w:t xml:space="preserve"> </w:t>
+      </w:r>
+      <w:r>
+        <w:rPr>
+          <w:i/>
+          <w:iCs/>
+          <w:sz w:val="22"/>
+          <w:szCs w:val="22"/>
+        </w:rPr>
+        <w:t>Kruskal-TSP</w:t>
+      </w:r>
+      <w:r>
+        <w:rPr>
+          <w:sz w:val="22"/>
+          <w:szCs w:val="22"/>
+        </w:rPr>
+        <w:t xml:space="preserve"> </w:t>
       </w:r>
       <w:r>
         <w:rPr>
@@ -1396,7 +1491,7 @@
           <w:sz w:val="22"/>
           <w:szCs w:val="22"/>
         </w:rPr>
-        <w:t xml:space="preserve"> a collection of chains (sub-tours). The only limitation we must apply is that the merges must be conducted using the end points of the two chains. This reduces the number of merging alternatives and produces a suboptimal spanning tree, but being chain also gives a solution to the TSP.</w:t>
+        <w:t xml:space="preserve"> a collection of chains (sub-tours). The only limitation is that the merges must be conducted using the end points of the two chains. This reduces the number of merging alternatives and produces a suboptimal spanning tree, but being chain also gives a solution to the TSP.</w:t>
       </w:r>
     </w:p>
     <w:p>
@@ -1471,8 +1566,31 @@
           <w:sz w:val="22"/>
           <w:szCs w:val="22"/>
         </w:rPr>
-        <w:t>The Kruskal-TSP algorithm is similar to single link agglomerative clustering, except that the criteria must employ just the endpoints for the linkage. The advantage is that the merging is easier to accomplish than with a single connection. The disadvantage is that it does not ensure optimality. Early merges, like agglomerative clustering, cannot be reversed and might result in suboptimal decisions later.</w:t>
-      </w:r>
+        <w:t>To summarise, the Kruskal-TSP algorithm is similar to single-link agglomerative clustering, except that the criteria must use only the endpoints to link, with the advantage, as previously stated, that merging is easier than a single connection and the disadvantage that it does not guarantee optimality.</w:t>
+      </w:r>
+      <w:r>
+        <w:rPr>
+          <w:sz w:val="22"/>
+          <w:szCs w:val="22"/>
+        </w:rPr>
+        <w:t xml:space="preserve"> </w:t>
+      </w:r>
+      <w:r>
+        <w:rPr>
+          <w:sz w:val="22"/>
+          <w:szCs w:val="22"/>
+        </w:rPr>
+        <w:t>Early merges, like agglomerative clustering, cannot be reversed and might result in suboptimal decisions later.</w:t>
+      </w:r>
+    </w:p>
+    <w:p>
+      <w:pPr>
+        <w:jc w:val="both"/>
+        <w:rPr>
+          <w:sz w:val="22"/>
+          <w:szCs w:val="22"/>
+        </w:rPr>
+      </w:pPr>
     </w:p>
     <w:p>
       <w:pPr>
@@ -1503,15 +1621,6 @@
         </w:rPr>
         <w:t>, which depicts chosen steps of the process.</w:t>
       </w:r>
-    </w:p>
-    <w:p>
-      <w:pPr>
-        <w:jc w:val="both"/>
-        <w:rPr>
-          <w:sz w:val="22"/>
-          <w:szCs w:val="22"/>
-        </w:rPr>
-      </w:pPr>
     </w:p>
     <w:p>
       <w:pPr>
@@ -1909,11 +2018,22 @@
           <w:sz w:val="22"/>
           <w:szCs w:val="22"/>
         </w:rPr>
-        <w:t>Lin–Kernighan is an optimised k-</w:t>
+        <w:t xml:space="preserve">Lin–Kernighan is an optimised </w:t>
+      </w:r>
+      <w:r>
+        <w:rPr>
+          <w:b/>
+          <w:bCs/>
+          <w:sz w:val="22"/>
+          <w:szCs w:val="22"/>
+        </w:rPr>
+        <w:t>k-</w:t>
       </w:r>
       <w:proofErr w:type="spellStart"/>
       <w:r>
         <w:rPr>
+          <w:b/>
+          <w:bCs/>
           <w:sz w:val="22"/>
           <w:szCs w:val="22"/>
         </w:rPr>
@@ -1925,57 +2045,176 @@
           <w:sz w:val="22"/>
           <w:szCs w:val="22"/>
         </w:rPr>
-        <w:t xml:space="preserve"> tour-improvement heuristic, and it is one of the best combinatorial optimization approaches for solving the symmetric travelling salesman problem. In a nutshell, it takes an existing tour and attempts to enhance it by exchanging pairs of sub-tours to produce a new tour. It's a mix of two and three options. The 2-opt and 3-opt functions reduce the route by switching two or three edges. Lin–Kernighan is adaptive, choosing at each stage how many routes between cities must be switched in order to find quicker travel.</w:t>
-      </w:r>
-    </w:p>
-    <w:p>
-      <w:pPr>
-        <w:jc w:val="both"/>
-        <w:rPr>
-          <w:sz w:val="22"/>
-          <w:szCs w:val="22"/>
-        </w:rPr>
-      </w:pPr>
-    </w:p>
-    <w:p>
-      <w:pPr>
-        <w:jc w:val="both"/>
-        <w:rPr>
-          <w:sz w:val="22"/>
-          <w:szCs w:val="22"/>
-        </w:rPr>
-      </w:pPr>
-      <w:r>
-        <w:rPr>
-          <w:sz w:val="22"/>
-          <w:szCs w:val="22"/>
-        </w:rPr>
-        <w:t>Implementations of the Lin-Kernighan heuristic, such as Keld Helsgaun's LKH, may employ "walk" sequences of 2-Opt, 3-Opt, 4-Opt, and 5-Opt, "kicks" to avoid local minima, sensitivity analysis to guide and constrain the search, and other techniques.</w:t>
-      </w:r>
-    </w:p>
-    <w:p>
-      <w:pPr>
-        <w:jc w:val="both"/>
-        <w:rPr>
-          <w:sz w:val="22"/>
-          <w:szCs w:val="22"/>
-        </w:rPr>
-      </w:pPr>
-    </w:p>
-    <w:p>
-      <w:pPr>
-        <w:jc w:val="both"/>
-        <w:rPr>
-          <w:sz w:val="22"/>
-          <w:szCs w:val="22"/>
-        </w:rPr>
-      </w:pPr>
-      <w:r>
-        <w:rPr>
-          <w:sz w:val="22"/>
-          <w:szCs w:val="22"/>
-        </w:rPr>
-        <w:t>LKH features two versions: the original and the later-released LKH-2. Although it is a heuristic rather than a precise technique, it typically yields ideal results. It has found the optimal route for every trip with a known optimal length. It has also established records for any issue with unknown optimums, such as the World TSP, which has 1,900,000 sites, at some point in time.</w:t>
+        <w:t xml:space="preserve"> tour-improvement heuristic, and it is one of the best combinatorial optimization approaches for solving the symmetric travelling salesman problem. In a nutshell, it takes an existing tour and attempts to enhance it by exchanging pairs of sub-tours to produce a new tour. </w:t>
+      </w:r>
+      <w:r>
+        <w:rPr>
+          <w:sz w:val="22"/>
+          <w:szCs w:val="22"/>
+          <w:u w:val="single"/>
+        </w:rPr>
+        <w:t xml:space="preserve">It's a mix of two and three </w:t>
+      </w:r>
+      <w:r>
+        <w:rPr>
+          <w:sz w:val="22"/>
+          <w:szCs w:val="22"/>
+          <w:u w:val="single"/>
+        </w:rPr>
+        <w:t>Opt</w:t>
+      </w:r>
+      <w:r>
+        <w:rPr>
+          <w:sz w:val="22"/>
+          <w:szCs w:val="22"/>
+        </w:rPr>
+        <w:t xml:space="preserve">. The </w:t>
+      </w:r>
+      <w:r>
+        <w:rPr>
+          <w:b/>
+          <w:bCs/>
+          <w:sz w:val="22"/>
+          <w:szCs w:val="22"/>
+        </w:rPr>
+        <w:t>2-opt</w:t>
+      </w:r>
+      <w:r>
+        <w:rPr>
+          <w:sz w:val="22"/>
+          <w:szCs w:val="22"/>
+        </w:rPr>
+        <w:t xml:space="preserve"> and </w:t>
+      </w:r>
+      <w:r>
+        <w:rPr>
+          <w:b/>
+          <w:bCs/>
+          <w:sz w:val="22"/>
+          <w:szCs w:val="22"/>
+        </w:rPr>
+        <w:t>3-opt</w:t>
+      </w:r>
+      <w:r>
+        <w:rPr>
+          <w:sz w:val="22"/>
+          <w:szCs w:val="22"/>
+        </w:rPr>
+        <w:t xml:space="preserve"> functions reduce the route by switching two or three edges</w:t>
+      </w:r>
+      <w:r>
+        <w:rPr>
+          <w:i/>
+          <w:iCs/>
+          <w:sz w:val="22"/>
+          <w:szCs w:val="22"/>
+        </w:rPr>
+        <w:t>. Lin–Kernighan</w:t>
+      </w:r>
+      <w:r>
+        <w:rPr>
+          <w:sz w:val="22"/>
+          <w:szCs w:val="22"/>
+        </w:rPr>
+        <w:t xml:space="preserve"> is adaptive, choosing at each stage how many routes between cities must be switched in order to find quicker travel.</w:t>
+      </w:r>
+    </w:p>
+    <w:p>
+      <w:pPr>
+        <w:jc w:val="both"/>
+        <w:rPr>
+          <w:sz w:val="22"/>
+          <w:szCs w:val="22"/>
+        </w:rPr>
+      </w:pPr>
+    </w:p>
+    <w:p>
+      <w:pPr>
+        <w:jc w:val="both"/>
+        <w:rPr>
+          <w:sz w:val="22"/>
+          <w:szCs w:val="22"/>
+        </w:rPr>
+      </w:pPr>
+      <w:r>
+        <w:rPr>
+          <w:sz w:val="22"/>
+          <w:szCs w:val="22"/>
+        </w:rPr>
+        <w:t xml:space="preserve">Implementations of the </w:t>
+      </w:r>
+      <w:r>
+        <w:rPr>
+          <w:i/>
+          <w:iCs/>
+          <w:sz w:val="22"/>
+          <w:szCs w:val="22"/>
+        </w:rPr>
+        <w:t>Lin-Kernighan</w:t>
+      </w:r>
+      <w:r>
+        <w:rPr>
+          <w:sz w:val="22"/>
+          <w:szCs w:val="22"/>
+        </w:rPr>
+        <w:t xml:space="preserve"> heuristic, such as </w:t>
+      </w:r>
+      <w:r>
+        <w:rPr>
+          <w:i/>
+          <w:iCs/>
+          <w:sz w:val="22"/>
+          <w:szCs w:val="22"/>
+        </w:rPr>
+        <w:t>Keld Helsgaun's</w:t>
+      </w:r>
+      <w:r>
+        <w:rPr>
+          <w:sz w:val="22"/>
+          <w:szCs w:val="22"/>
+        </w:rPr>
+        <w:t xml:space="preserve"> LKH, may employ "walk" sequences of 2-Opt, 3-Opt, 4-Opt, and 5-Opt, "kicks" to avoid local minima, sensitivity analysis to guide and constrain the search, and other techniques.</w:t>
+      </w:r>
+    </w:p>
+    <w:p>
+      <w:pPr>
+        <w:jc w:val="both"/>
+        <w:rPr>
+          <w:sz w:val="22"/>
+          <w:szCs w:val="22"/>
+        </w:rPr>
+      </w:pPr>
+    </w:p>
+    <w:p>
+      <w:pPr>
+        <w:jc w:val="both"/>
+        <w:rPr>
+          <w:sz w:val="22"/>
+          <w:szCs w:val="22"/>
+        </w:rPr>
+      </w:pPr>
+      <w:r>
+        <w:rPr>
+          <w:sz w:val="22"/>
+          <w:szCs w:val="22"/>
+        </w:rPr>
+        <w:t xml:space="preserve">LKH features two versions: the original and the later-released </w:t>
+      </w:r>
+      <w:r>
+        <w:rPr>
+          <w:b/>
+          <w:bCs/>
+          <w:sz w:val="22"/>
+          <w:szCs w:val="22"/>
+        </w:rPr>
+        <w:t>LKH-2</w:t>
+      </w:r>
+      <w:r>
+        <w:rPr>
+          <w:sz w:val="22"/>
+          <w:szCs w:val="22"/>
+        </w:rPr>
+        <w:t>. Although it is a heuristic rather than a precise technique, it typically yields ideal results. It has found the optimal route for every trip with a known optimal length. It has also established records for any issue with unknown optimums, such as the World TSP, which has 1,900,000 sites, at some point in time.</w:t>
       </w:r>
     </w:p>
     <w:p>

--- a/Report/report.docx
+++ b/Report/report.docx
@@ -176,23 +176,21 @@
           <w:lang w:val="it-IT"/>
         </w:rPr>
       </w:pPr>
-      <w:proofErr w:type="spellStart"/>
       <w:r>
         <w:rPr>
           <w:sz w:val="40"/>
           <w:szCs w:val="40"/>
           <w:lang w:val="it-IT"/>
         </w:rPr>
-        <w:t>Student</w:t>
-      </w:r>
-      <w:proofErr w:type="spellEnd"/>
+        <w:t>Student ID</w:t>
+      </w:r>
       <w:r>
         <w:rPr>
           <w:sz w:val="40"/>
           <w:szCs w:val="40"/>
           <w:lang w:val="it-IT"/>
         </w:rPr>
-        <w:t xml:space="preserve"> ID</w:t>
+        <w:t>:</w:t>
       </w:r>
       <w:r>
         <w:rPr>
@@ -200,24 +198,16 @@
           <w:szCs w:val="40"/>
           <w:lang w:val="it-IT"/>
         </w:rPr>
-        <w:t>:</w:t>
-      </w:r>
-      <w:r>
+        <w:t xml:space="preserve"> M00696513</w:t>
+      </w:r>
+    </w:p>
+    <w:p>
+      <w:pPr>
         <w:rPr>
           <w:sz w:val="40"/>
           <w:szCs w:val="40"/>
           <w:lang w:val="it-IT"/>
         </w:rPr>
-        <w:t xml:space="preserve"> M00696513</w:t>
-      </w:r>
-    </w:p>
-    <w:p>
-      <w:pPr>
-        <w:rPr>
-          <w:sz w:val="40"/>
-          <w:szCs w:val="40"/>
-          <w:lang w:val="it-IT"/>
-        </w:rPr>
       </w:pPr>
     </w:p>
     <w:p>
@@ -785,31 +775,116 @@
       <w:pPr>
         <w:jc w:val="both"/>
         <w:rPr>
-          <w:sz w:val="22"/>
-          <w:szCs w:val="22"/>
-          <w:lang w:val="en-US"/>
-        </w:rPr>
-      </w:pPr>
-      <w:r>
-        <w:rPr>
           <w:noProof/>
           <w:sz w:val="22"/>
           <w:szCs w:val="22"/>
           <w:lang w:val="en-US"/>
         </w:rPr>
+      </w:pPr>
+    </w:p>
+    <w:p>
+      <w:pPr>
+        <w:jc w:val="both"/>
+        <w:rPr>
+          <w:sz w:val="22"/>
+          <w:szCs w:val="22"/>
+          <w:lang w:val="en-US"/>
+        </w:rPr>
+      </w:pPr>
+      <w:r>
+        <w:rPr>
+          <w:sz w:val="22"/>
+          <w:szCs w:val="22"/>
+          <w:lang w:val="en-US"/>
+        </w:rPr>
+        <w:t xml:space="preserve">Alternatively, a solution which does not involve a random starting point, is a Greedy algorithm known as </w:t>
+      </w:r>
+      <w:r>
+        <w:rPr>
+          <w:b/>
+          <w:bCs/>
+          <w:i/>
+          <w:iCs/>
+          <w:sz w:val="22"/>
+          <w:szCs w:val="22"/>
+          <w:lang w:val="en-US"/>
+        </w:rPr>
+        <w:t>Kruskal-TSP</w:t>
+      </w:r>
+      <w:r>
+        <w:rPr>
+          <w:sz w:val="22"/>
+          <w:szCs w:val="22"/>
+          <w:lang w:val="en-US"/>
+        </w:rPr>
+        <w:t>, that delivers superior solutions in terms of path distance when compared to the Nearest Neighbour. It is consequently</w:t>
+      </w:r>
+      <w:r>
+        <w:rPr>
+          <w:sz w:val="22"/>
+          <w:szCs w:val="22"/>
+          <w:lang w:val="en-US"/>
+        </w:rPr>
+        <w:t xml:space="preserve"> </w:t>
+      </w:r>
+      <w:r>
+        <w:rPr>
+          <w:sz w:val="22"/>
+          <w:szCs w:val="22"/>
+          <w:lang w:val="en-US"/>
+        </w:rPr>
+        <w:t xml:space="preserve">improved by using the </w:t>
+      </w:r>
+      <w:r>
+        <w:rPr>
+          <w:b/>
+          <w:bCs/>
+          <w:i/>
+          <w:iCs/>
+          <w:sz w:val="22"/>
+          <w:szCs w:val="22"/>
+          <w:lang w:val="en-US"/>
+        </w:rPr>
+        <w:t>Chained Lin-Kernighan</w:t>
+      </w:r>
+      <w:r>
+        <w:rPr>
+          <w:sz w:val="22"/>
+          <w:szCs w:val="22"/>
+          <w:lang w:val="en-US"/>
+        </w:rPr>
+        <w:t xml:space="preserve"> Algorithms (CLK) to provide route improvements over time by decreasing the crossover rate (Fig. 4).</w:t>
+      </w:r>
+    </w:p>
+    <w:p>
+      <w:pPr>
+        <w:jc w:val="both"/>
+        <w:rPr>
+          <w:sz w:val="22"/>
+          <w:szCs w:val="22"/>
+          <w:lang w:val="en-US"/>
+        </w:rPr>
+      </w:pPr>
+      <w:r>
+        <w:rPr>
+          <w:noProof/>
+          <w:sz w:val="22"/>
+          <w:szCs w:val="22"/>
+          <w:lang w:val="en-US"/>
+        </w:rPr>
         <w:drawing>
-          <wp:anchor distT="0" distB="0" distL="114300" distR="114300" simplePos="0" relativeHeight="251658240" behindDoc="0" locked="0" layoutInCell="1" allowOverlap="1" wp14:anchorId="2E0A18E8" wp14:editId="510F99D0">
+          <wp:anchor distT="0" distB="0" distL="114300" distR="114300" simplePos="0" relativeHeight="251662336" behindDoc="1" locked="0" layoutInCell="1" allowOverlap="1" wp14:anchorId="2F531581" wp14:editId="65047FDF">
             <wp:simplePos x="0" y="0"/>
             <wp:positionH relativeFrom="margin">
-              <wp:posOffset>133350</wp:posOffset>
+              <wp:posOffset>2089785</wp:posOffset>
             </wp:positionH>
             <wp:positionV relativeFrom="paragraph">
-              <wp:posOffset>855345</wp:posOffset>
+              <wp:posOffset>123825</wp:posOffset>
             </wp:positionV>
-            <wp:extent cx="3505200" cy="1380490"/>
-            <wp:effectExtent l="133350" t="114300" r="152400" b="162560"/>
+            <wp:extent cx="2507615" cy="1376045"/>
+            <wp:effectExtent l="133350" t="114300" r="140335" b="167005"/>
             <wp:wrapSquare wrapText="bothSides"/>
-            <wp:docPr id="2" name="Immagine 2" descr="Role of Distance Metrics in Machine Learning | by Writuparna Banerjee |  Analytics Vidhya | Medium"/>
+            <wp:docPr id="3" name="Immagine 3"/>
             <wp:cNvGraphicFramePr>
               <a:graphicFrameLocks xmlns:a="http://schemas.openxmlformats.org/drawingml/2006/main" noChangeAspect="1"/>
             </wp:cNvGraphicFramePr>
@@ -817,12 +892,12 @@
               <a:graphicData uri="http://schemas.openxmlformats.org/drawingml/2006/picture">
                 <pic:pic xmlns:pic="http://schemas.openxmlformats.org/drawingml/2006/picture">
                   <pic:nvPicPr>
-                    <pic:cNvPr id="0" name="Picture 5" descr="Role of Distance Metrics in Machine Learning | by Writuparna Banerjee |  Analytics Vidhya | Medium"/>
+                    <pic:cNvPr id="0" name="Picture 7"/>
                     <pic:cNvPicPr>
                       <a:picLocks noChangeAspect="1" noChangeArrowheads="1"/>
                     </pic:cNvPicPr>
                   </pic:nvPicPr>
-                  <pic:blipFill>
+                  <pic:blipFill rotWithShape="1">
                     <a:blip r:embed="rId8">
                       <a:extLst>
                         <a:ext uri="{28A0092B-C50C-407E-A947-70E740481C1C}">
@@ -830,15 +905,247 @@
                         </a:ext>
                       </a:extLst>
                     </a:blip>
-                    <a:srcRect/>
+                    <a:srcRect l="543" t="-11801" r="-543" b="-13665"/>
+                    <a:stretch/>
+                  </pic:blipFill>
+                  <pic:spPr bwMode="auto">
+                    <a:xfrm>
+                      <a:off x="0" y="0"/>
+                      <a:ext cx="2507615" cy="1376045"/>
+                    </a:xfrm>
+                    <a:prstGeom prst="rect">
+                      <a:avLst/>
+                    </a:prstGeom>
+                    <a:solidFill>
+                      <a:srgbClr val="FFFFFF">
+                        <a:shade val="85000"/>
+                      </a:srgbClr>
+                    </a:solidFill>
+                    <a:ln w="88900" cap="sq" cmpd="sng" algn="ctr">
+                      <a:solidFill>
+                        <a:srgbClr val="FFFFFF"/>
+                      </a:solidFill>
+                      <a:prstDash val="solid"/>
+                      <a:miter lim="800000"/>
+                      <a:headEnd type="none" w="med" len="med"/>
+                      <a:tailEnd type="none" w="med" len="med"/>
+                      <a:extLst>
+                        <a:ext uri="{C807C97D-BFC1-408E-A445-0C87EB9F89A2}">
+                          <ask:lineSketchStyleProps xmlns:ask="http://schemas.microsoft.com/office/drawing/2018/sketchyshapes" sd="0">
+                            <a:custGeom>
+                              <a:avLst/>
+                              <a:gdLst/>
+                              <a:ahLst/>
+                              <a:cxnLst/>
+                              <a:rect l="0" t="0" r="0" b="0"/>
+                              <a:pathLst/>
+                            </a:custGeom>
+                            <ask:type/>
+                          </ask:lineSketchStyleProps>
+                        </a:ext>
+                      </a:extLst>
+                    </a:ln>
+                    <a:effectLst>
+                      <a:outerShdw blurRad="55000" dist="18000" dir="5400000" algn="tl" rotWithShape="0">
+                        <a:srgbClr val="000000">
+                          <a:alpha val="40000"/>
+                        </a:srgbClr>
+                      </a:outerShdw>
+                    </a:effectLst>
+                    <a:scene3d>
+                      <a:camera prst="orthographicFront"/>
+                      <a:lightRig rig="twoPt" dir="t">
+                        <a:rot lat="0" lon="0" rev="7200000"/>
+                      </a:lightRig>
+                    </a:scene3d>
+                    <a:sp3d>
+                      <a:bevelT w="25400" h="19050"/>
+                      <a:contourClr>
+                        <a:srgbClr val="FFFFFF"/>
+                      </a:contourClr>
+                    </a:sp3d>
+                    <a:extLst>
+                      <a:ext uri="{53640926-AAD7-44D8-BBD7-CCE9431645EC}">
+                        <a14:shadowObscured xmlns:a14="http://schemas.microsoft.com/office/drawing/2010/main"/>
+                      </a:ext>
+                    </a:extLst>
+                  </pic:spPr>
+                </pic:pic>
+              </a:graphicData>
+            </a:graphic>
+            <wp14:sizeRelH relativeFrom="margin">
+              <wp14:pctWidth>0</wp14:pctWidth>
+            </wp14:sizeRelH>
+            <wp14:sizeRelV relativeFrom="margin">
+              <wp14:pctHeight>0</wp14:pctHeight>
+            </wp14:sizeRelV>
+          </wp:anchor>
+        </w:drawing>
+      </w:r>
+    </w:p>
+    <w:p>
+      <w:pPr>
+        <w:jc w:val="both"/>
+        <w:rPr>
+          <w:sz w:val="22"/>
+          <w:szCs w:val="22"/>
+          <w:lang w:val="en-US"/>
+        </w:rPr>
+      </w:pPr>
+    </w:p>
+    <w:p>
+      <w:pPr>
+        <w:jc w:val="both"/>
+        <w:rPr>
+          <w:color w:val="4F81BD" w:themeColor="accent1"/>
+          <w:sz w:val="20"/>
+          <w:szCs w:val="20"/>
+        </w:rPr>
+      </w:pPr>
+      <w:r>
+        <w:rPr>
+          <w:color w:val="4F81BD" w:themeColor="accent1"/>
+          <w:sz w:val="20"/>
+          <w:szCs w:val="20"/>
+        </w:rPr>
+        <w:t>F</w:t>
+      </w:r>
+      <w:r>
+        <w:rPr>
+          <w:color w:val="4F81BD" w:themeColor="accent1"/>
+          <w:sz w:val="20"/>
+          <w:szCs w:val="20"/>
+        </w:rPr>
+        <w:t xml:space="preserve">igure </w:t>
+      </w:r>
+      <w:r>
+        <w:rPr>
+          <w:color w:val="4F81BD" w:themeColor="accent1"/>
+          <w:sz w:val="20"/>
+          <w:szCs w:val="20"/>
+        </w:rPr>
+        <w:t>1</w:t>
+      </w:r>
+      <w:r>
+        <w:rPr>
+          <w:color w:val="4F81BD" w:themeColor="accent1"/>
+          <w:sz w:val="20"/>
+          <w:szCs w:val="20"/>
+        </w:rPr>
+        <w:t xml:space="preserve"> </w:t>
+      </w:r>
+      <w:r>
+        <w:rPr>
+          <w:color w:val="4F81BD" w:themeColor="accent1"/>
+          <w:sz w:val="20"/>
+          <w:szCs w:val="20"/>
+        </w:rPr>
+        <w:t>- Euclidean Distance Formula</w:t>
+      </w:r>
+      <w:r>
+        <w:rPr>
+          <w:color w:val="4F81BD" w:themeColor="accent1"/>
+          <w:sz w:val="20"/>
+          <w:szCs w:val="20"/>
+        </w:rPr>
+        <w:t xml:space="preserve"> (</w:t>
+      </w:r>
+      <w:hyperlink r:id="rId9" w:history="1">
+        <w:r>
+          <w:rPr>
+            <w:color w:val="4F81BD" w:themeColor="accent1"/>
+            <w:sz w:val="20"/>
+            <w:szCs w:val="20"/>
+            <w:u w:val="single"/>
+          </w:rPr>
+          <w:t>https://bit.ly/3F1lULs</w:t>
+        </w:r>
+      </w:hyperlink>
+      <w:r>
+        <w:rPr>
+          <w:color w:val="4F81BD" w:themeColor="accent1"/>
+          <w:sz w:val="20"/>
+          <w:szCs w:val="20"/>
+        </w:rPr>
+        <w:t>)</w:t>
+      </w:r>
+    </w:p>
+    <w:p>
+      <w:pPr>
+        <w:jc w:val="both"/>
+        <w:rPr>
+          <w:color w:val="4F81BD" w:themeColor="accent1"/>
+          <w:sz w:val="20"/>
+          <w:szCs w:val="20"/>
+        </w:rPr>
+      </w:pPr>
+    </w:p>
+    <w:p>
+      <w:pPr>
+        <w:jc w:val="both"/>
+        <w:rPr>
+          <w:i/>
+          <w:iCs/>
+          <w:sz w:val="20"/>
+          <w:szCs w:val="20"/>
+        </w:rPr>
+      </w:pPr>
+      <w:r>
+        <w:rPr>
+          <w:noProof/>
+          <w:color w:val="4F81BD" w:themeColor="accent1"/>
+          <w:sz w:val="20"/>
+          <w:szCs w:val="20"/>
+        </w:rPr>
+        <w:drawing>
+          <wp:anchor distT="0" distB="0" distL="114300" distR="114300" simplePos="0" relativeHeight="251661312" behindDoc="1" locked="0" layoutInCell="1" allowOverlap="1" wp14:anchorId="3842A3C8" wp14:editId="7EE2A742">
+            <wp:simplePos x="0" y="0"/>
+            <wp:positionH relativeFrom="margin">
+              <wp:align>right</wp:align>
+            </wp:positionH>
+            <wp:positionV relativeFrom="paragraph">
+              <wp:posOffset>-95885</wp:posOffset>
+            </wp:positionV>
+            <wp:extent cx="2846705" cy="1981200"/>
+            <wp:effectExtent l="133350" t="114300" r="125095" b="171450"/>
+            <wp:wrapTight wrapText="bothSides">
+              <wp:wrapPolygon edited="0">
+                <wp:start x="-867" y="-1246"/>
+                <wp:lineTo x="-1012" y="22431"/>
+                <wp:lineTo x="-434" y="23262"/>
+                <wp:lineTo x="21826" y="23262"/>
+                <wp:lineTo x="22405" y="22431"/>
+                <wp:lineTo x="22260" y="-1246"/>
+                <wp:lineTo x="-867" y="-1246"/>
+              </wp:wrapPolygon>
+            </wp:wrapTight>
+            <wp:docPr id="7" name="Immagine 7"/>
+            <wp:cNvGraphicFramePr>
+              <a:graphicFrameLocks xmlns:a="http://schemas.openxmlformats.org/drawingml/2006/main" noChangeAspect="1"/>
+            </wp:cNvGraphicFramePr>
+            <a:graphic xmlns:a="http://schemas.openxmlformats.org/drawingml/2006/main">
+              <a:graphicData uri="http://schemas.openxmlformats.org/drawingml/2006/picture">
+                <pic:pic xmlns:pic="http://schemas.openxmlformats.org/drawingml/2006/picture">
+                  <pic:nvPicPr>
+                    <pic:cNvPr id="7" name="Immagine 7"/>
+                    <pic:cNvPicPr/>
+                  </pic:nvPicPr>
+                  <pic:blipFill>
+                    <a:blip r:embed="rId10" cstate="print">
+                      <a:extLst>
+                        <a:ext uri="{28A0092B-C50C-407E-A947-70E740481C1C}">
+                          <a14:useLocalDpi xmlns:a14="http://schemas.microsoft.com/office/drawing/2010/main" val="0"/>
+                        </a:ext>
+                      </a:extLst>
+                    </a:blip>
                     <a:stretch>
                       <a:fillRect/>
                     </a:stretch>
                   </pic:blipFill>
-                  <pic:spPr bwMode="auto">
+                  <pic:spPr>
                     <a:xfrm>
                       <a:off x="0" y="0"/>
-                      <a:ext cx="3505200" cy="1380490"/>
+                      <a:ext cx="2846705" cy="1981200"/>
                     </a:xfrm>
                     <a:prstGeom prst="rect">
                       <a:avLst/>
@@ -888,303 +1195,44 @@
       </w:r>
       <w:r>
         <w:rPr>
-          <w:sz w:val="22"/>
-          <w:szCs w:val="22"/>
-          <w:lang w:val="en-US"/>
-        </w:rPr>
-        <w:t xml:space="preserve">Alternatively, a solution which does not involve a random starting point, is a Greedy algorithm known as </w:t>
-      </w:r>
-      <w:r>
-        <w:rPr>
-          <w:b/>
-          <w:bCs/>
-          <w:i/>
-          <w:iCs/>
-          <w:sz w:val="22"/>
-          <w:szCs w:val="22"/>
-          <w:lang w:val="en-US"/>
-        </w:rPr>
-        <w:t>Kruskal-TSP</w:t>
-      </w:r>
-      <w:r>
-        <w:rPr>
-          <w:sz w:val="22"/>
-          <w:szCs w:val="22"/>
-          <w:lang w:val="en-US"/>
-        </w:rPr>
-        <w:t>, that delivers superior solutions in terms of path distance when compared to the Nearest Neighbour. It is consequently</w:t>
-      </w:r>
-      <w:r>
-        <w:rPr>
-          <w:sz w:val="22"/>
-          <w:szCs w:val="22"/>
-          <w:lang w:val="en-US"/>
-        </w:rPr>
-        <w:t xml:space="preserve"> </w:t>
-      </w:r>
-      <w:r>
-        <w:rPr>
-          <w:sz w:val="22"/>
-          <w:szCs w:val="22"/>
-          <w:lang w:val="en-US"/>
-        </w:rPr>
-        <w:t xml:space="preserve">improved by using the </w:t>
-      </w:r>
-      <w:r>
-        <w:rPr>
-          <w:b/>
-          <w:bCs/>
-          <w:i/>
-          <w:iCs/>
-          <w:sz w:val="22"/>
-          <w:szCs w:val="22"/>
-          <w:lang w:val="en-US"/>
-        </w:rPr>
-        <w:t>Chained Lin-Kernighan</w:t>
-      </w:r>
-      <w:r>
-        <w:rPr>
-          <w:sz w:val="22"/>
-          <w:szCs w:val="22"/>
-          <w:lang w:val="en-US"/>
-        </w:rPr>
-        <w:t xml:space="preserve"> Algorithms (CLK) to provide route improvements over time by decreasing the crossover rate (Fig. 4).</w:t>
-      </w:r>
-    </w:p>
-    <w:p>
-      <w:pPr>
-        <w:jc w:val="both"/>
-        <w:rPr>
-          <w:sz w:val="22"/>
-          <w:szCs w:val="22"/>
-          <w:lang w:val="en-US"/>
-        </w:rPr>
-      </w:pPr>
-    </w:p>
-    <w:p>
-      <w:pPr>
-        <w:jc w:val="both"/>
-        <w:rPr>
-          <w:sz w:val="22"/>
-          <w:szCs w:val="22"/>
-        </w:rPr>
-      </w:pPr>
-    </w:p>
-    <w:p>
-      <w:pPr>
-        <w:jc w:val="both"/>
-        <w:rPr>
           <w:i/>
           <w:iCs/>
           <w:sz w:val="20"/>
           <w:szCs w:val="20"/>
         </w:rPr>
-      </w:pPr>
-      <w:r>
+        <w:t>Where:</w:t>
+      </w:r>
+    </w:p>
+    <w:p>
+      <w:pPr>
+        <w:jc w:val="both"/>
         <w:rPr>
           <w:i/>
           <w:iCs/>
           <w:sz w:val="20"/>
           <w:szCs w:val="20"/>
         </w:rPr>
-        <w:t>The Euclidean distance formula is used to compute the distance between the cities:</w:t>
-      </w:r>
-    </w:p>
-    <w:p>
-      <w:pPr>
-        <w:jc w:val="both"/>
-        <w:rPr>
-          <w:color w:val="4F81BD" w:themeColor="accent1"/>
-          <w:sz w:val="20"/>
-          <w:szCs w:val="20"/>
-        </w:rPr>
-      </w:pPr>
-    </w:p>
-    <w:p>
-      <w:pPr>
-        <w:jc w:val="both"/>
-        <w:rPr>
-          <w:color w:val="4F81BD" w:themeColor="accent1"/>
-          <w:sz w:val="20"/>
-          <w:szCs w:val="20"/>
-        </w:rPr>
-      </w:pPr>
-      <w:r>
-        <w:rPr>
-          <w:color w:val="4F81BD" w:themeColor="accent1"/>
-          <w:sz w:val="20"/>
-          <w:szCs w:val="20"/>
-        </w:rPr>
-        <w:t>Figure</w:t>
-      </w:r>
-      <w:r>
-        <w:rPr>
-          <w:color w:val="4F81BD" w:themeColor="accent1"/>
-          <w:sz w:val="20"/>
-          <w:szCs w:val="20"/>
-        </w:rPr>
-        <w:t xml:space="preserve"> 1 - </w:t>
-      </w:r>
-      <w:r>
-        <w:rPr>
-          <w:color w:val="4F81BD" w:themeColor="accent1"/>
-          <w:sz w:val="20"/>
-          <w:szCs w:val="20"/>
-        </w:rPr>
-        <w:t>Visual Representation of Euclidean Distance</w:t>
-      </w:r>
-    </w:p>
-    <w:p>
-      <w:pPr>
-        <w:jc w:val="both"/>
-        <w:rPr>
-          <w:sz w:val="20"/>
-          <w:szCs w:val="20"/>
-        </w:rPr>
-      </w:pPr>
-      <w:r>
-        <w:rPr>
-          <w:noProof/>
-          <w:sz w:val="22"/>
-          <w:szCs w:val="22"/>
-          <w:lang w:val="en-US"/>
-        </w:rPr>
-        <w:drawing>
-          <wp:anchor distT="0" distB="0" distL="114300" distR="114300" simplePos="0" relativeHeight="251659264" behindDoc="0" locked="0" layoutInCell="1" allowOverlap="1" wp14:anchorId="2F531581" wp14:editId="685FB358">
-            <wp:simplePos x="0" y="0"/>
-            <wp:positionH relativeFrom="margin">
-              <wp:posOffset>133350</wp:posOffset>
-            </wp:positionH>
-            <wp:positionV relativeFrom="paragraph">
-              <wp:posOffset>47625</wp:posOffset>
-            </wp:positionV>
-            <wp:extent cx="3505200" cy="1533525"/>
-            <wp:effectExtent l="133350" t="114300" r="152400" b="142875"/>
-            <wp:wrapSquare wrapText="bothSides"/>
-            <wp:docPr id="3" name="Immagine 3"/>
-            <wp:cNvGraphicFramePr>
-              <a:graphicFrameLocks xmlns:a="http://schemas.openxmlformats.org/drawingml/2006/main" noChangeAspect="1"/>
-            </wp:cNvGraphicFramePr>
-            <a:graphic xmlns:a="http://schemas.openxmlformats.org/drawingml/2006/main">
-              <a:graphicData uri="http://schemas.openxmlformats.org/drawingml/2006/picture">
-                <pic:pic xmlns:pic="http://schemas.openxmlformats.org/drawingml/2006/picture">
-                  <pic:nvPicPr>
-                    <pic:cNvPr id="0" name="Picture 7"/>
-                    <pic:cNvPicPr>
-                      <a:picLocks noChangeAspect="1" noChangeArrowheads="1"/>
-                    </pic:cNvPicPr>
-                  </pic:nvPicPr>
-                  <pic:blipFill>
-                    <a:blip r:embed="rId9">
-                      <a:extLst>
-                        <a:ext uri="{28A0092B-C50C-407E-A947-70E740481C1C}">
-                          <a14:useLocalDpi xmlns:a14="http://schemas.microsoft.com/office/drawing/2010/main" val="0"/>
-                        </a:ext>
-                      </a:extLst>
-                    </a:blip>
-                    <a:srcRect/>
-                    <a:stretch>
-                      <a:fillRect/>
-                    </a:stretch>
-                  </pic:blipFill>
-                  <pic:spPr bwMode="auto">
-                    <a:xfrm>
-                      <a:off x="0" y="0"/>
-                      <a:ext cx="3505200" cy="1533525"/>
-                    </a:xfrm>
-                    <a:prstGeom prst="rect">
-                      <a:avLst/>
-                    </a:prstGeom>
-                    <a:solidFill>
-                      <a:srgbClr val="FFFFFF">
-                        <a:shade val="85000"/>
-                      </a:srgbClr>
-                    </a:solidFill>
-                    <a:ln w="88900" cap="sq">
-                      <a:solidFill>
-                        <a:srgbClr val="FFFFFF"/>
-                      </a:solidFill>
-                      <a:miter lim="800000"/>
-                    </a:ln>
-                    <a:effectLst>
-                      <a:outerShdw blurRad="55000" dist="18000" dir="5400000" algn="tl" rotWithShape="0">
-                        <a:srgbClr val="000000">
-                          <a:alpha val="40000"/>
-                        </a:srgbClr>
-                      </a:outerShdw>
-                    </a:effectLst>
-                    <a:scene3d>
-                      <a:camera prst="orthographicFront"/>
-                      <a:lightRig rig="twoPt" dir="t">
-                        <a:rot lat="0" lon="0" rev="7200000"/>
-                      </a:lightRig>
-                    </a:scene3d>
-                    <a:sp3d>
-                      <a:bevelT w="25400" h="19050"/>
-                      <a:contourClr>
-                        <a:srgbClr val="FFFFFF"/>
-                      </a:contourClr>
-                    </a:sp3d>
-                  </pic:spPr>
-                </pic:pic>
-              </a:graphicData>
-            </a:graphic>
-            <wp14:sizeRelH relativeFrom="margin">
-              <wp14:pctWidth>0</wp14:pctWidth>
-            </wp14:sizeRelH>
-            <wp14:sizeRelV relativeFrom="margin">
-              <wp14:pctHeight>0</wp14:pctHeight>
-            </wp14:sizeRelV>
-          </wp:anchor>
-        </w:drawing>
-      </w:r>
-    </w:p>
-    <w:p>
-      <w:pPr>
-        <w:jc w:val="both"/>
-        <w:rPr>
-          <w:sz w:val="20"/>
-          <w:szCs w:val="20"/>
-        </w:rPr>
-      </w:pPr>
-    </w:p>
-    <w:p>
-      <w:pPr>
-        <w:jc w:val="both"/>
-        <w:rPr>
-          <w:sz w:val="20"/>
-          <w:szCs w:val="20"/>
-        </w:rPr>
-      </w:pPr>
-    </w:p>
-    <w:p>
-      <w:pPr>
-        <w:jc w:val="both"/>
-        <w:rPr>
-          <w:sz w:val="20"/>
-          <w:szCs w:val="20"/>
-        </w:rPr>
-      </w:pPr>
-    </w:p>
-    <w:p>
-      <w:pPr>
-        <w:jc w:val="both"/>
+      </w:pPr>
+      <w:r>
         <w:rPr>
           <w:i/>
           <w:iCs/>
           <w:sz w:val="20"/>
           <w:szCs w:val="20"/>
         </w:rPr>
-      </w:pPr>
-      <w:r>
+        <w:t>n = number of dimensions</w:t>
+      </w:r>
+    </w:p>
+    <w:p>
+      <w:pPr>
+        <w:jc w:val="both"/>
         <w:rPr>
           <w:i/>
           <w:iCs/>
           <w:sz w:val="20"/>
           <w:szCs w:val="20"/>
         </w:rPr>
-        <w:t>Where</w:t>
-      </w:r>
+      </w:pPr>
       <w:r>
         <w:rPr>
           <w:i/>
@@ -1192,28 +1240,132 @@
           <w:sz w:val="20"/>
           <w:szCs w:val="20"/>
         </w:rPr>
-        <w:t>:</w:t>
-      </w:r>
-    </w:p>
-    <w:p>
-      <w:pPr>
-        <w:jc w:val="both"/>
+        <w:t>p</w:t>
+      </w:r>
+      <w:r>
         <w:rPr>
           <w:i/>
           <w:iCs/>
           <w:sz w:val="20"/>
           <w:szCs w:val="20"/>
         </w:rPr>
-      </w:pPr>
-      <w:r>
+        <w:t>i, qi = data points</w:t>
+      </w:r>
+    </w:p>
+    <w:p>
+      <w:pPr>
+        <w:jc w:val="both"/>
         <w:rPr>
           <w:i/>
           <w:iCs/>
           <w:sz w:val="20"/>
           <w:szCs w:val="20"/>
         </w:rPr>
-        <w:t>n = number of dimensions</w:t>
-      </w:r>
+      </w:pPr>
+    </w:p>
+    <w:p>
+      <w:pPr>
+        <w:jc w:val="both"/>
+        <w:rPr>
+          <w:sz w:val="20"/>
+          <w:szCs w:val="20"/>
+        </w:rPr>
+      </w:pPr>
+    </w:p>
+    <w:p>
+      <w:pPr>
+        <w:jc w:val="both"/>
+        <w:rPr>
+          <w:noProof/>
+          <w:sz w:val="22"/>
+          <w:szCs w:val="22"/>
+          <w:lang w:val="en-US"/>
+        </w:rPr>
+      </w:pPr>
+    </w:p>
+    <w:p>
+      <w:pPr>
+        <w:jc w:val="both"/>
+        <w:rPr>
+          <w:color w:val="4F81BD" w:themeColor="accent1"/>
+          <w:sz w:val="20"/>
+          <w:szCs w:val="20"/>
+        </w:rPr>
+      </w:pPr>
+      <w:r>
+        <w:rPr>
+          <w:color w:val="4F81BD" w:themeColor="accent1"/>
+          <w:sz w:val="20"/>
+          <w:szCs w:val="20"/>
+        </w:rPr>
+        <w:t>Figure</w:t>
+      </w:r>
+      <w:r>
+        <w:rPr>
+          <w:color w:val="4F81BD" w:themeColor="accent1"/>
+          <w:sz w:val="20"/>
+          <w:szCs w:val="20"/>
+        </w:rPr>
+        <w:t xml:space="preserve"> </w:t>
+      </w:r>
+      <w:r>
+        <w:rPr>
+          <w:color w:val="4F81BD" w:themeColor="accent1"/>
+          <w:sz w:val="20"/>
+          <w:szCs w:val="20"/>
+        </w:rPr>
+        <w:t>2</w:t>
+      </w:r>
+      <w:r>
+        <w:rPr>
+          <w:color w:val="4F81BD" w:themeColor="accent1"/>
+          <w:sz w:val="20"/>
+          <w:szCs w:val="20"/>
+        </w:rPr>
+        <w:t xml:space="preserve"> - </w:t>
+      </w:r>
+      <w:r>
+        <w:rPr>
+          <w:color w:val="4F81BD" w:themeColor="accent1"/>
+          <w:sz w:val="20"/>
+          <w:szCs w:val="20"/>
+        </w:rPr>
+        <w:t>Visual Representation of Euclidean Distance</w:t>
+      </w:r>
+      <w:r>
+        <w:rPr>
+          <w:color w:val="4F81BD" w:themeColor="accent1"/>
+          <w:sz w:val="20"/>
+          <w:szCs w:val="20"/>
+        </w:rPr>
+        <w:t xml:space="preserve"> (</w:t>
+      </w:r>
+      <w:r>
+        <w:rPr>
+          <w:color w:val="4F81BD" w:themeColor="accent1"/>
+          <w:sz w:val="20"/>
+          <w:szCs w:val="20"/>
+          <w:u w:val="single"/>
+        </w:rPr>
+        <w:t>https://bit.ly/30sWsQ6</w:t>
+      </w:r>
+      <w:r>
+        <w:rPr>
+          <w:color w:val="4F81BD" w:themeColor="accent1"/>
+          <w:sz w:val="20"/>
+          <w:szCs w:val="20"/>
+        </w:rPr>
+        <w:t>)</w:t>
+      </w:r>
+    </w:p>
+    <w:p>
+      <w:pPr>
+        <w:jc w:val="both"/>
+        <w:rPr>
+          <w:sz w:val="20"/>
+          <w:szCs w:val="20"/>
+        </w:rPr>
+      </w:pPr>
     </w:p>
     <w:p>
       <w:pPr>
@@ -1232,67 +1384,17 @@
           <w:sz w:val="20"/>
           <w:szCs w:val="20"/>
         </w:rPr>
-        <w:t>pi, qi = data points</w:t>
-      </w:r>
-    </w:p>
-    <w:p>
-      <w:pPr>
-        <w:jc w:val="both"/>
-        <w:rPr>
+        <w:t>T</w:t>
+      </w:r>
+      <w:r>
+        <w:rPr>
+          <w:i/>
+          <w:iCs/>
           <w:sz w:val="20"/>
           <w:szCs w:val="20"/>
         </w:rPr>
-      </w:pPr>
-    </w:p>
-    <w:p>
-      <w:pPr>
-        <w:jc w:val="both"/>
-        <w:rPr>
-          <w:sz w:val="20"/>
-          <w:szCs w:val="20"/>
-        </w:rPr>
-      </w:pPr>
-      <w:r>
-        <w:rPr>
-          <w:color w:val="4F81BD" w:themeColor="accent1"/>
-          <w:sz w:val="20"/>
-          <w:szCs w:val="20"/>
-        </w:rPr>
-        <w:t>F</w:t>
-      </w:r>
-      <w:r>
-        <w:rPr>
-          <w:color w:val="4F81BD" w:themeColor="accent1"/>
-          <w:sz w:val="20"/>
-          <w:szCs w:val="20"/>
-        </w:rPr>
-        <w:t xml:space="preserve">igure </w:t>
-      </w:r>
-      <w:r>
-        <w:rPr>
-          <w:color w:val="4F81BD" w:themeColor="accent1"/>
-          <w:sz w:val="20"/>
-          <w:szCs w:val="20"/>
-        </w:rPr>
-        <w:t xml:space="preserve">2 </w:t>
-      </w:r>
-      <w:r>
-        <w:rPr>
-          <w:color w:val="4F81BD" w:themeColor="accent1"/>
-          <w:sz w:val="20"/>
-          <w:szCs w:val="20"/>
-        </w:rPr>
-        <w:t>- Euclidean Distance Formula</w:t>
-      </w:r>
-    </w:p>
-    <w:p>
-      <w:pPr>
-        <w:jc w:val="both"/>
-        <w:rPr>
-          <w:sz w:val="20"/>
-          <w:szCs w:val="20"/>
-        </w:rPr>
-      </w:pPr>
+        <w:t>he Euclidean distance formula is used to compute the distance between the cities:</w:t>
+      </w:r>
     </w:p>
     <w:p>
       <w:pPr>
@@ -1742,7 +1844,7 @@
                     </pic:cNvPicPr>
                   </pic:nvPicPr>
                   <pic:blipFill rotWithShape="1">
-                    <a:blip r:embed="rId10">
+                    <a:blip r:embed="rId11">
                       <a:extLst>
                         <a:ext uri="{28A0092B-C50C-407E-A947-70E740481C1C}">
                           <a14:useLocalDpi xmlns:a14="http://schemas.microsoft.com/office/drawing/2010/main" val="0"/>
@@ -1831,6 +1933,7 @@
           <w:color w:val="4F81BD" w:themeColor="accent1"/>
           <w:sz w:val="20"/>
           <w:szCs w:val="20"/>
+          <w:u w:val="single"/>
         </w:rPr>
         <w:t>https://bit.ly/3yeks5P</w:t>
       </w:r>
@@ -1908,31 +2011,7 @@
           <w:szCs w:val="24"/>
           <w:lang w:val="en-US"/>
         </w:rPr>
-        <w:t>(</w:t>
-      </w:r>
-      <w:proofErr w:type="spellStart"/>
-      <w:r>
-        <w:rPr>
-          <w:b/>
-          <w:bCs/>
-          <w:color w:val="4BACC6" w:themeColor="accent5"/>
-          <w:sz w:val="24"/>
-          <w:szCs w:val="24"/>
-          <w:lang w:val="en-US"/>
-        </w:rPr>
-        <w:t>Optimiser</w:t>
-      </w:r>
-      <w:proofErr w:type="spellEnd"/>
-      <w:r>
-        <w:rPr>
-          <w:b/>
-          <w:bCs/>
-          <w:color w:val="4BACC6" w:themeColor="accent5"/>
-          <w:sz w:val="24"/>
-          <w:szCs w:val="24"/>
-          <w:lang w:val="en-US"/>
-        </w:rPr>
-        <w:t>)</w:t>
+        <w:t>(Optimiser)</w:t>
       </w:r>
     </w:p>
     <w:p>
@@ -2027,19 +2106,8 @@
           <w:sz w:val="22"/>
           <w:szCs w:val="22"/>
         </w:rPr>
-        <w:t>k-</w:t>
-      </w:r>
-      <w:proofErr w:type="spellStart"/>
-      <w:r>
-        <w:rPr>
-          <w:b/>
-          <w:bCs/>
-          <w:sz w:val="22"/>
-          <w:szCs w:val="22"/>
-        </w:rPr>
-        <w:t>Opt</w:t>
-      </w:r>
-      <w:proofErr w:type="spellEnd"/>
+        <w:t>k-Opt</w:t>
+      </w:r>
       <w:r>
         <w:rPr>
           <w:sz w:val="22"/>
@@ -2399,7 +2467,7 @@
                     </pic:cNvPicPr>
                   </pic:nvPicPr>
                   <pic:blipFill>
-                    <a:blip r:embed="rId11">
+                    <a:blip r:embed="rId12">
                       <a:extLst>
                         <a:ext uri="{28A0092B-C50C-407E-A947-70E740481C1C}">
                           <a14:useLocalDpi xmlns:a14="http://schemas.microsoft.com/office/drawing/2010/main" val="0"/>
@@ -2633,6 +2701,7 @@
           <w:color w:val="4F81BD" w:themeColor="accent1"/>
           <w:sz w:val="20"/>
           <w:szCs w:val="20"/>
+          <w:u w:val="single"/>
         </w:rPr>
         <w:t>https://bit.ly/3IDURbm</w:t>
       </w:r>
@@ -2723,14 +2792,21 @@
           <w:sz w:val="22"/>
           <w:szCs w:val="22"/>
         </w:rPr>
-        <w:t xml:space="preserve">This class starts the </w:t>
-      </w:r>
-      <w:r>
-        <w:rPr>
-          <w:sz w:val="22"/>
-          <w:szCs w:val="22"/>
-        </w:rPr>
-        <w:t>ask the user to enter a file name via terminal</w:t>
+        <w:t xml:space="preserve">This class </w:t>
+      </w:r>
+      <w:r>
+        <w:rPr>
+          <w:sz w:val="22"/>
+          <w:szCs w:val="22"/>
+        </w:rPr>
+        <w:t>ask</w:t>
+      </w:r>
+      <w:r>
+        <w:rPr>
+          <w:sz w:val="22"/>
+          <w:szCs w:val="22"/>
+        </w:rPr>
+        <w:t xml:space="preserve"> the user to enter a file name via terminal</w:t>
       </w:r>
       <w:r>
         <w:rPr>
@@ -2791,15 +2867,13 @@
         </w:rPr>
         <w:t xml:space="preserve">starts the timer, the file reader (generating all the </w:t>
       </w:r>
-      <w:proofErr w:type="gramStart"/>
-      <w:r>
-        <w:rPr>
-          <w:sz w:val="22"/>
-          <w:szCs w:val="22"/>
-        </w:rPr>
-        <w:t>City</w:t>
-      </w:r>
-      <w:proofErr w:type="gramEnd"/>
+      <w:r>
+        <w:rPr>
+          <w:sz w:val="22"/>
+          <w:szCs w:val="22"/>
+        </w:rPr>
+        <w:t>city</w:t>
+      </w:r>
       <w:r>
         <w:rPr>
           <w:sz w:val="22"/>
@@ -2873,7 +2947,6 @@
         </w:rPr>
         <w:t>“</w:t>
       </w:r>
-      <w:proofErr w:type="spellStart"/>
       <w:r>
         <w:rPr>
           <w:sz w:val="22"/>
@@ -2881,7 +2954,6 @@
         </w:rPr>
         <w:t>settingNeighbor</w:t>
       </w:r>
-      <w:proofErr w:type="spellEnd"/>
       <w:r>
         <w:rPr>
           <w:sz w:val="22"/>
@@ -2903,7 +2975,6 @@
         </w:rPr>
         <w:t>“</w:t>
       </w:r>
-      <w:proofErr w:type="spellStart"/>
       <w:r>
         <w:rPr>
           <w:sz w:val="22"/>
@@ -2911,7 +2982,6 @@
         </w:rPr>
         <w:t>replacingNeighbor</w:t>
       </w:r>
-      <w:proofErr w:type="spellEnd"/>
       <w:r>
         <w:rPr>
           <w:sz w:val="22"/>
@@ -4317,23 +4387,7 @@
                 <w:sz w:val="22"/>
                 <w:szCs w:val="22"/>
               </w:rPr>
-              <w:t xml:space="preserve"> time, the mileage and route output were the same. The timing (</w:t>
-            </w:r>
-            <w:proofErr w:type="spellStart"/>
-            <w:r>
-              <w:rPr>
-                <w:sz w:val="22"/>
-                <w:szCs w:val="22"/>
-              </w:rPr>
-              <w:t>ms</w:t>
-            </w:r>
-            <w:proofErr w:type="spellEnd"/>
-            <w:r>
-              <w:rPr>
-                <w:sz w:val="22"/>
-                <w:szCs w:val="22"/>
-              </w:rPr>
-              <w:t xml:space="preserve">) improved marginally </w:t>
+              <w:t xml:space="preserve"> time, the mileage and route output were the same. The timing (ms) improved marginally </w:t>
             </w:r>
             <w:r>
               <w:rPr>
@@ -4555,23 +4609,7 @@
           <w:sz w:val="22"/>
           <w:szCs w:val="22"/>
         </w:rPr>
-        <w:t>The benchmarks for the following tests were determined by taking the best time (</w:t>
-      </w:r>
-      <w:proofErr w:type="spellStart"/>
-      <w:r>
-        <w:rPr>
-          <w:sz w:val="22"/>
-          <w:szCs w:val="22"/>
-        </w:rPr>
-        <w:t>ms</w:t>
-      </w:r>
-      <w:proofErr w:type="spellEnd"/>
-      <w:r>
-        <w:rPr>
-          <w:sz w:val="22"/>
-          <w:szCs w:val="22"/>
-        </w:rPr>
-        <w:t>) from 1000 attempts using the same file, distance result and rout</w:t>
+        <w:t>The benchmarks for the following tests were determined by taking the best time (ms) from 1000 attempts using the same file, distance result and rout</w:t>
       </w:r>
       <w:r>
         <w:rPr>
@@ -4679,7 +4717,7 @@
                     </pic:cNvPicPr>
                   </pic:nvPicPr>
                   <pic:blipFill rotWithShape="1">
-                    <a:blip r:embed="rId12">
+                    <a:blip r:embed="rId13">
                       <a:extLst>
                         <a:ext uri="{28A0092B-C50C-407E-A947-70E740481C1C}">
                           <a14:useLocalDpi xmlns:a14="http://schemas.microsoft.com/office/drawing/2010/main" val="0"/>
@@ -4746,7 +4784,7 @@
                     </pic:cNvPicPr>
                   </pic:nvPicPr>
                   <pic:blipFill rotWithShape="1">
-                    <a:blip r:embed="rId13">
+                    <a:blip r:embed="rId14">
                       <a:extLst>
                         <a:ext uri="{28A0092B-C50C-407E-A947-70E740481C1C}">
                           <a14:useLocalDpi xmlns:a14="http://schemas.microsoft.com/office/drawing/2010/main" val="0"/>
@@ -4813,7 +4851,7 @@
                     </pic:cNvPicPr>
                   </pic:nvPicPr>
                   <pic:blipFill rotWithShape="1">
-                    <a:blip r:embed="rId14">
+                    <a:blip r:embed="rId15">
                       <a:extLst>
                         <a:ext uri="{28A0092B-C50C-407E-A947-70E740481C1C}">
                           <a14:useLocalDpi xmlns:a14="http://schemas.microsoft.com/office/drawing/2010/main" val="0"/>
@@ -4941,7 +4979,7 @@
                     </pic:cNvPicPr>
                   </pic:nvPicPr>
                   <pic:blipFill rotWithShape="1">
-                    <a:blip r:embed="rId15">
+                    <a:blip r:embed="rId16">
                       <a:extLst>
                         <a:ext uri="{28A0092B-C50C-407E-A947-70E740481C1C}">
                           <a14:useLocalDpi xmlns:a14="http://schemas.microsoft.com/office/drawing/2010/main" val="0"/>
@@ -5009,7 +5047,7 @@
                     </pic:cNvPicPr>
                   </pic:nvPicPr>
                   <pic:blipFill rotWithShape="1">
-                    <a:blip r:embed="rId16">
+                    <a:blip r:embed="rId17">
                       <a:extLst>
                         <a:ext uri="{28A0092B-C50C-407E-A947-70E740481C1C}">
                           <a14:useLocalDpi xmlns:a14="http://schemas.microsoft.com/office/drawing/2010/main" val="0"/>
@@ -5309,7 +5347,7 @@
                     </pic:cNvPicPr>
                   </pic:nvPicPr>
                   <pic:blipFill rotWithShape="1">
-                    <a:blip r:embed="rId17">
+                    <a:blip r:embed="rId18">
                       <a:extLst>
                         <a:ext uri="{28A0092B-C50C-407E-A947-70E740481C1C}">
                           <a14:useLocalDpi xmlns:a14="http://schemas.microsoft.com/office/drawing/2010/main" val="0"/>
@@ -5531,7 +5569,7 @@
                     </pic:cNvPicPr>
                   </pic:nvPicPr>
                   <pic:blipFill rotWithShape="1">
-                    <a:blip r:embed="rId18">
+                    <a:blip r:embed="rId19">
                       <a:extLst>
                         <a:ext uri="{28A0092B-C50C-407E-A947-70E740481C1C}">
                           <a14:useLocalDpi xmlns:a14="http://schemas.microsoft.com/office/drawing/2010/main" val="0"/>
@@ -5739,27 +5777,7 @@
           <w:szCs w:val="22"/>
           <w:lang w:val="en-US"/>
         </w:rPr>
-        <w:t xml:space="preserve">Intel(R) </w:t>
-      </w:r>
-      <w:proofErr w:type="gramStart"/>
-      <w:r>
-        <w:rPr>
-          <w:color w:val="595959" w:themeColor="text1" w:themeTint="A6"/>
-          <w:sz w:val="22"/>
-          <w:szCs w:val="22"/>
-          <w:lang w:val="en-US"/>
-        </w:rPr>
-        <w:t>Core(</w:t>
-      </w:r>
-      <w:proofErr w:type="gramEnd"/>
-      <w:r>
-        <w:rPr>
-          <w:color w:val="595959" w:themeColor="text1" w:themeTint="A6"/>
-          <w:sz w:val="22"/>
-          <w:szCs w:val="22"/>
-          <w:lang w:val="en-US"/>
-        </w:rPr>
-        <w:t>TM) i7-3632QM CPU @ 2.20GHz   2.20 GHz.</w:t>
+        <w:t>Intel(R) Core(TM) i7-3632QM CPU @ 2.20GHz   2.20 GHz.</w:t>
       </w:r>
     </w:p>
     <w:p>
@@ -6494,6 +6512,15 @@
         </w:rPr>
         <w:t>: 21H1</w:t>
       </w:r>
+      <w:r>
+        <w:rPr>
+          <w:color w:val="595959" w:themeColor="text1" w:themeTint="A6"/>
+          <w:sz w:val="22"/>
+          <w:szCs w:val="22"/>
+          <w:lang w:val="en-US"/>
+        </w:rPr>
+        <w:t>.</w:t>
+      </w:r>
     </w:p>
     <w:p>
       <w:pPr>
@@ -6550,9 +6577,18 @@
         </w:rPr>
         <w:t>: 19043.1348</w:t>
       </w:r>
+      <w:r>
+        <w:rPr>
+          <w:color w:val="595959" w:themeColor="text1" w:themeTint="A6"/>
+          <w:sz w:val="22"/>
+          <w:szCs w:val="22"/>
+          <w:lang w:val="en-US"/>
+        </w:rPr>
+        <w:t>.</w:t>
+      </w:r>
     </w:p>
     <w:sectPr>
-      <w:footerReference w:type="default" r:id="rId19"/>
+      <w:footerReference w:type="default" r:id="rId20"/>
       <w:endnotePr>
         <w:numFmt w:val="decimal"/>
       </w:endnotePr>

--- a/Report/report.docx
+++ b/Report/report.docx
@@ -176,21 +176,23 @@
           <w:lang w:val="it-IT"/>
         </w:rPr>
       </w:pPr>
+      <w:proofErr w:type="spellStart"/>
       <w:r>
         <w:rPr>
           <w:sz w:val="40"/>
           <w:szCs w:val="40"/>
           <w:lang w:val="it-IT"/>
         </w:rPr>
-        <w:t>Student ID</w:t>
-      </w:r>
+        <w:t>Student</w:t>
+      </w:r>
+      <w:proofErr w:type="spellEnd"/>
       <w:r>
         <w:rPr>
           <w:sz w:val="40"/>
           <w:szCs w:val="40"/>
           <w:lang w:val="it-IT"/>
         </w:rPr>
-        <w:t>:</w:t>
+        <w:t xml:space="preserve"> ID</w:t>
       </w:r>
       <w:r>
         <w:rPr>
@@ -198,16 +200,24 @@
           <w:szCs w:val="40"/>
           <w:lang w:val="it-IT"/>
         </w:rPr>
-        <w:t xml:space="preserve"> M00696513</w:t>
-      </w:r>
-    </w:p>
-    <w:p>
-      <w:pPr>
+        <w:t>:</w:t>
+      </w:r>
+      <w:r>
         <w:rPr>
           <w:sz w:val="40"/>
           <w:szCs w:val="40"/>
           <w:lang w:val="it-IT"/>
         </w:rPr>
+        <w:t xml:space="preserve"> M00696513</w:t>
+      </w:r>
+    </w:p>
+    <w:p>
+      <w:pPr>
+        <w:rPr>
+          <w:sz w:val="40"/>
+          <w:szCs w:val="40"/>
+          <w:lang w:val="it-IT"/>
+        </w:rPr>
       </w:pPr>
     </w:p>
     <w:p>
@@ -733,6 +743,7 @@
         </w:rPr>
         <w:t>The employment of brute force methods is commonly known to produce the greatest results. However, when it comes to large data sets and cities, the cost and time significantly increase (</w:t>
       </w:r>
+      <w:proofErr w:type="spellStart"/>
       <w:r>
         <w:rPr>
           <w:i/>
@@ -743,6 +754,7 @@
         </w:rPr>
         <w:t>Lumburovska</w:t>
       </w:r>
+      <w:proofErr w:type="spellEnd"/>
       <w:r>
         <w:rPr>
           <w:sz w:val="22"/>
@@ -760,15 +772,47 @@
           <w:u w:val="single"/>
           <w:lang w:val="en-US"/>
         </w:rPr>
-        <w:t>Nearest Neighbour</w:t>
-      </w:r>
-      <w:r>
-        <w:rPr>
-          <w:sz w:val="22"/>
-          <w:szCs w:val="22"/>
-          <w:lang w:val="en-US"/>
-        </w:rPr>
-        <w:t>, produce acceptable results in a relatively short amount of time. Nevertheless, because the output dipends on the starting point, it may not produce the optimal result and instead yield the worst case scenario.</w:t>
+        <w:t>Nearest Neighbor</w:t>
+      </w:r>
+      <w:r>
+        <w:rPr>
+          <w:sz w:val="22"/>
+          <w:szCs w:val="22"/>
+          <w:lang w:val="en-US"/>
+        </w:rPr>
+        <w:t xml:space="preserve">, produce acceptable results in a relatively short amount of time. Nevertheless, because the output </w:t>
+      </w:r>
+      <w:r>
+        <w:rPr>
+          <w:sz w:val="22"/>
+          <w:szCs w:val="22"/>
+          <w:lang w:val="en-US"/>
+        </w:rPr>
+        <w:t>depends</w:t>
+      </w:r>
+      <w:r>
+        <w:rPr>
+          <w:sz w:val="22"/>
+          <w:szCs w:val="22"/>
+          <w:lang w:val="en-US"/>
+        </w:rPr>
+        <w:t xml:space="preserve"> on the starting point, it may not produce the optimal result and instead yield the </w:t>
+      </w:r>
+      <w:r>
+        <w:rPr>
+          <w:sz w:val="22"/>
+          <w:szCs w:val="22"/>
+          <w:lang w:val="en-US"/>
+        </w:rPr>
+        <w:t>worst-case</w:t>
+      </w:r>
+      <w:r>
+        <w:rPr>
+          <w:sz w:val="22"/>
+          <w:szCs w:val="22"/>
+          <w:lang w:val="en-US"/>
+        </w:rPr>
+        <w:t xml:space="preserve"> scenario.</w:t>
       </w:r>
     </w:p>
     <w:p>
@@ -817,7 +861,7 @@
           <w:szCs w:val="22"/>
           <w:lang w:val="en-US"/>
         </w:rPr>
-        <w:t>, that delivers superior solutions in terms of path distance when compared to the Nearest Neighbour. It is consequently</w:t>
+        <w:t>, that delivers superior solutions in terms of path distance when compared to the Nearest Neighbor. It is consequently</w:t>
       </w:r>
       <w:r>
         <w:rPr>
@@ -873,10 +917,10 @@
           <w:lang w:val="en-US"/>
         </w:rPr>
         <w:drawing>
-          <wp:anchor distT="0" distB="0" distL="114300" distR="114300" simplePos="0" relativeHeight="251662336" behindDoc="1" locked="0" layoutInCell="1" allowOverlap="1" wp14:anchorId="2F531581" wp14:editId="65047FDF">
+          <wp:anchor distT="0" distB="0" distL="114300" distR="114300" simplePos="0" relativeHeight="251662336" behindDoc="1" locked="0" layoutInCell="1" allowOverlap="1" wp14:anchorId="2F531581" wp14:editId="7240AF14">
             <wp:simplePos x="0" y="0"/>
             <wp:positionH relativeFrom="margin">
-              <wp:posOffset>2089785</wp:posOffset>
+              <wp:posOffset>1975485</wp:posOffset>
             </wp:positionH>
             <wp:positionV relativeFrom="paragraph">
               <wp:posOffset>123825</wp:posOffset>
@@ -1040,7 +1084,7 @@
           <w:sz w:val="20"/>
           <w:szCs w:val="20"/>
         </w:rPr>
-        <w:t>- Euclidean Distance Formula</w:t>
+        <w:t xml:space="preserve">- Euclidean </w:t>
       </w:r>
       <w:r>
         <w:rPr>
@@ -1048,7 +1092,44 @@
           <w:sz w:val="20"/>
           <w:szCs w:val="20"/>
         </w:rPr>
-        <w:t xml:space="preserve"> (</w:t>
+        <w:t>d</w:t>
+      </w:r>
+      <w:r>
+        <w:rPr>
+          <w:color w:val="4F81BD" w:themeColor="accent1"/>
+          <w:sz w:val="20"/>
+          <w:szCs w:val="20"/>
+        </w:rPr>
+        <w:t>istance</w:t>
+      </w:r>
+    </w:p>
+    <w:p>
+      <w:pPr>
+        <w:jc w:val="both"/>
+        <w:rPr>
+          <w:color w:val="4F81BD" w:themeColor="accent1"/>
+          <w:sz w:val="20"/>
+          <w:szCs w:val="20"/>
+          <w:lang w:val="en-US"/>
+        </w:rPr>
+      </w:pPr>
+      <w:r>
+        <w:rPr>
+          <w:color w:val="4F81BD" w:themeColor="accent1"/>
+          <w:sz w:val="20"/>
+          <w:szCs w:val="20"/>
+          <w:lang w:val="en-US"/>
+        </w:rPr>
+        <w:t>f</w:t>
+      </w:r>
+      <w:r>
+        <w:rPr>
+          <w:color w:val="4F81BD" w:themeColor="accent1"/>
+          <w:sz w:val="20"/>
+          <w:szCs w:val="20"/>
+          <w:lang w:val="en-US"/>
+        </w:rPr>
+        <w:t>ormula (</w:t>
       </w:r>
       <w:hyperlink r:id="rId9" w:history="1">
         <w:r>
@@ -1057,6 +1138,7 @@
             <w:sz w:val="20"/>
             <w:szCs w:val="20"/>
             <w:u w:val="single"/>
+            <w:lang w:val="en-US"/>
           </w:rPr>
           <w:t>https://bit.ly/3F1lULs</w:t>
         </w:r>
@@ -1066,6 +1148,7 @@
           <w:color w:val="4F81BD" w:themeColor="accent1"/>
           <w:sz w:val="20"/>
           <w:szCs w:val="20"/>
+          <w:lang w:val="en-US"/>
         </w:rPr>
         <w:t>)</w:t>
       </w:r>
@@ -1077,6 +1160,7 @@
           <w:color w:val="4F81BD" w:themeColor="accent1"/>
           <w:sz w:val="20"/>
           <w:szCs w:val="20"/>
+          <w:lang w:val="en-US"/>
         </w:rPr>
       </w:pPr>
     </w:p>
@@ -1330,7 +1414,39 @@
           <w:sz w:val="20"/>
           <w:szCs w:val="20"/>
         </w:rPr>
-        <w:t>Visual Representation of Euclidean Distance</w:t>
+        <w:t xml:space="preserve">Visual </w:t>
+      </w:r>
+      <w:r>
+        <w:rPr>
+          <w:color w:val="4F81BD" w:themeColor="accent1"/>
+          <w:sz w:val="20"/>
+          <w:szCs w:val="20"/>
+        </w:rPr>
+        <w:t>r</w:t>
+      </w:r>
+      <w:r>
+        <w:rPr>
+          <w:color w:val="4F81BD" w:themeColor="accent1"/>
+          <w:sz w:val="20"/>
+          <w:szCs w:val="20"/>
+        </w:rPr>
+        <w:t xml:space="preserve">epresentation of Euclidean </w:t>
+      </w:r>
+      <w:r>
+        <w:rPr>
+          <w:color w:val="4F81BD" w:themeColor="accent1"/>
+          <w:sz w:val="20"/>
+          <w:szCs w:val="20"/>
+        </w:rPr>
+        <w:t>d</w:t>
+      </w:r>
+      <w:r>
+        <w:rPr>
+          <w:color w:val="4F81BD" w:themeColor="accent1"/>
+          <w:sz w:val="20"/>
+          <w:szCs w:val="20"/>
+        </w:rPr>
+        <w:t>istance</w:t>
       </w:r>
       <w:r>
         <w:rPr>
@@ -2011,47 +2127,10 @@
           <w:szCs w:val="24"/>
           <w:lang w:val="en-US"/>
         </w:rPr>
-        <w:t>(Optimiser)</w:t>
-      </w:r>
-    </w:p>
-    <w:p>
-      <w:pPr>
-        <w:jc w:val="both"/>
-        <w:rPr>
-          <w:b/>
-          <w:bCs/>
-          <w:color w:val="0070C0"/>
-          <w:sz w:val="20"/>
-          <w:szCs w:val="20"/>
-          <w:u w:val="single"/>
-          <w:lang w:val="en-US"/>
-        </w:rPr>
-      </w:pPr>
-      <w:r>
-        <w:rPr>
-          <w:b/>
-          <w:bCs/>
-          <w:color w:val="0070C0"/>
-          <w:sz w:val="20"/>
-          <w:szCs w:val="20"/>
-          <w:lang w:val="en-US"/>
-        </w:rPr>
-        <w:t xml:space="preserve">stemlounge.com = </w:t>
-      </w:r>
-      <w:r>
-        <w:rPr>
-          <w:color w:val="0070C0"/>
-          <w:sz w:val="20"/>
-          <w:szCs w:val="20"/>
-          <w:u w:val="single"/>
-          <w:lang w:val="en-US"/>
-        </w:rPr>
-        <w:t>https://bit.ly/3lHbiKj</w:t>
-      </w:r>
-    </w:p>
-    <w:p>
-      <w:pPr>
-        <w:jc w:val="both"/>
+        <w:t>(</w:t>
+      </w:r>
+      <w:proofErr w:type="spellStart"/>
+      <w:r>
         <w:rPr>
           <w:b/>
           <w:bCs/>
@@ -2060,6 +2139,67 @@
           <w:szCs w:val="24"/>
           <w:lang w:val="en-US"/>
         </w:rPr>
+        <w:t>Optimiser</w:t>
+      </w:r>
+      <w:proofErr w:type="spellEnd"/>
+      <w:r>
+        <w:rPr>
+          <w:b/>
+          <w:bCs/>
+          <w:color w:val="4BACC6" w:themeColor="accent5"/>
+          <w:sz w:val="24"/>
+          <w:szCs w:val="24"/>
+          <w:lang w:val="en-US"/>
+        </w:rPr>
+        <w:t>)</w:t>
+      </w:r>
+    </w:p>
+    <w:p>
+      <w:pPr>
+        <w:jc w:val="both"/>
+        <w:rPr>
+          <w:b/>
+          <w:bCs/>
+          <w:color w:val="0070C0"/>
+          <w:sz w:val="20"/>
+          <w:szCs w:val="20"/>
+          <w:u w:val="single"/>
+          <w:lang w:val="en-US"/>
+        </w:rPr>
+      </w:pPr>
+      <w:r>
+        <w:rPr>
+          <w:b/>
+          <w:bCs/>
+          <w:color w:val="0070C0"/>
+          <w:sz w:val="20"/>
+          <w:szCs w:val="20"/>
+          <w:lang w:val="en-US"/>
+        </w:rPr>
+        <w:t xml:space="preserve">stemlounge.com = </w:t>
+      </w:r>
+      <w:r>
+        <w:rPr>
+          <w:color w:val="0070C0"/>
+          <w:sz w:val="20"/>
+          <w:szCs w:val="20"/>
+          <w:u w:val="single"/>
+          <w:lang w:val="en-US"/>
+        </w:rPr>
+        <w:t>https://bit.ly/3lHbiKj</w:t>
+      </w:r>
+    </w:p>
+    <w:p>
+      <w:pPr>
+        <w:jc w:val="both"/>
+        <w:rPr>
+          <w:b/>
+          <w:bCs/>
+          <w:color w:val="4BACC6" w:themeColor="accent5"/>
+          <w:sz w:val="24"/>
+          <w:szCs w:val="24"/>
+          <w:lang w:val="en-US"/>
+        </w:rPr>
       </w:pPr>
     </w:p>
     <w:p>
@@ -2106,8 +2246,19 @@
           <w:sz w:val="22"/>
           <w:szCs w:val="22"/>
         </w:rPr>
-        <w:t>k-Opt</w:t>
-      </w:r>
+        <w:t>k-</w:t>
+      </w:r>
+      <w:proofErr w:type="spellStart"/>
+      <w:r>
+        <w:rPr>
+          <w:b/>
+          <w:bCs/>
+          <w:sz w:val="22"/>
+          <w:szCs w:val="22"/>
+        </w:rPr>
+        <w:t>Opt</w:t>
+      </w:r>
+      <w:proofErr w:type="spellEnd"/>
       <w:r>
         <w:rPr>
           <w:sz w:val="22"/>
@@ -2947,6 +3098,7 @@
         </w:rPr>
         <w:t>“</w:t>
       </w:r>
+      <w:proofErr w:type="spellStart"/>
       <w:r>
         <w:rPr>
           <w:sz w:val="22"/>
@@ -2954,6 +3106,7 @@
         </w:rPr>
         <w:t>settingNeighbor</w:t>
       </w:r>
+      <w:proofErr w:type="spellEnd"/>
       <w:r>
         <w:rPr>
           <w:sz w:val="22"/>
@@ -2975,6 +3128,7 @@
         </w:rPr>
         <w:t>“</w:t>
       </w:r>
+      <w:proofErr w:type="spellStart"/>
       <w:r>
         <w:rPr>
           <w:sz w:val="22"/>
@@ -2982,6 +3136,7 @@
         </w:rPr>
         <w:t>replacingNeighbor</w:t>
       </w:r>
+      <w:proofErr w:type="spellEnd"/>
       <w:r>
         <w:rPr>
           <w:sz w:val="22"/>
@@ -4387,7 +4542,23 @@
                 <w:sz w:val="22"/>
                 <w:szCs w:val="22"/>
               </w:rPr>
-              <w:t xml:space="preserve"> time, the mileage and route output were the same. The timing (ms) improved marginally </w:t>
+              <w:t xml:space="preserve"> time, the mileage and route output were the same. The timing (</w:t>
+            </w:r>
+            <w:proofErr w:type="spellStart"/>
+            <w:r>
+              <w:rPr>
+                <w:sz w:val="22"/>
+                <w:szCs w:val="22"/>
+              </w:rPr>
+              <w:t>ms</w:t>
+            </w:r>
+            <w:proofErr w:type="spellEnd"/>
+            <w:r>
+              <w:rPr>
+                <w:sz w:val="22"/>
+                <w:szCs w:val="22"/>
+              </w:rPr>
+              <w:t xml:space="preserve">) improved marginally </w:t>
             </w:r>
             <w:r>
               <w:rPr>
@@ -4609,7 +4780,23 @@
           <w:sz w:val="22"/>
           <w:szCs w:val="22"/>
         </w:rPr>
-        <w:t>The benchmarks for the following tests were determined by taking the best time (ms) from 1000 attempts using the same file, distance result and rout</w:t>
+        <w:t>The benchmarks for the following tests were determined by taking the best time (</w:t>
+      </w:r>
+      <w:proofErr w:type="spellStart"/>
+      <w:r>
+        <w:rPr>
+          <w:sz w:val="22"/>
+          <w:szCs w:val="22"/>
+        </w:rPr>
+        <w:t>ms</w:t>
+      </w:r>
+      <w:proofErr w:type="spellEnd"/>
+      <w:r>
+        <w:rPr>
+          <w:sz w:val="22"/>
+          <w:szCs w:val="22"/>
+        </w:rPr>
+        <w:t>) from 1000 attempts using the same file, distance result and rout</w:t>
       </w:r>
       <w:r>
         <w:rPr>
@@ -5777,7 +5964,27 @@
           <w:szCs w:val="22"/>
           <w:lang w:val="en-US"/>
         </w:rPr>
-        <w:t>Intel(R) Core(TM) i7-3632QM CPU @ 2.20GHz   2.20 GHz.</w:t>
+        <w:t xml:space="preserve">Intel(R) </w:t>
+      </w:r>
+      <w:proofErr w:type="gramStart"/>
+      <w:r>
+        <w:rPr>
+          <w:color w:val="595959" w:themeColor="text1" w:themeTint="A6"/>
+          <w:sz w:val="22"/>
+          <w:szCs w:val="22"/>
+          <w:lang w:val="en-US"/>
+        </w:rPr>
+        <w:t>Core(</w:t>
+      </w:r>
+      <w:proofErr w:type="gramEnd"/>
+      <w:r>
+        <w:rPr>
+          <w:color w:val="595959" w:themeColor="text1" w:themeTint="A6"/>
+          <w:sz w:val="22"/>
+          <w:szCs w:val="22"/>
+          <w:lang w:val="en-US"/>
+        </w:rPr>
+        <w:t>TM) i7-3632QM CPU @ 2.20GHz   2.20 GHz.</w:t>
       </w:r>
     </w:p>
     <w:p>

--- a/Report/report.docx
+++ b/Report/report.docx
@@ -176,23 +176,21 @@
           <w:lang w:val="it-IT"/>
         </w:rPr>
       </w:pPr>
-      <w:proofErr w:type="spellStart"/>
       <w:r>
         <w:rPr>
           <w:sz w:val="40"/>
           <w:szCs w:val="40"/>
           <w:lang w:val="it-IT"/>
         </w:rPr>
-        <w:t>Student</w:t>
-      </w:r>
-      <w:proofErr w:type="spellEnd"/>
+        <w:t>Student ID</w:t>
+      </w:r>
       <w:r>
         <w:rPr>
           <w:sz w:val="40"/>
           <w:szCs w:val="40"/>
           <w:lang w:val="it-IT"/>
         </w:rPr>
-        <w:t xml:space="preserve"> ID</w:t>
+        <w:t>:</w:t>
       </w:r>
       <w:r>
         <w:rPr>
@@ -200,24 +198,16 @@
           <w:szCs w:val="40"/>
           <w:lang w:val="it-IT"/>
         </w:rPr>
-        <w:t>:</w:t>
-      </w:r>
-      <w:r>
+        <w:t xml:space="preserve"> M00696513</w:t>
+      </w:r>
+    </w:p>
+    <w:p>
+      <w:pPr>
         <w:rPr>
           <w:sz w:val="40"/>
           <w:szCs w:val="40"/>
           <w:lang w:val="it-IT"/>
         </w:rPr>
-        <w:t xml:space="preserve"> M00696513</w:t>
-      </w:r>
-    </w:p>
-    <w:p>
-      <w:pPr>
-        <w:rPr>
-          <w:sz w:val="40"/>
-          <w:szCs w:val="40"/>
-          <w:lang w:val="it-IT"/>
-        </w:rPr>
       </w:pPr>
     </w:p>
     <w:p>
@@ -743,7 +733,6 @@
         </w:rPr>
         <w:t>The employment of brute force methods is commonly known to produce the greatest results. However, when it comes to large data sets and cities, the cost and time significantly increase (</w:t>
       </w:r>
-      <w:proofErr w:type="spellStart"/>
       <w:r>
         <w:rPr>
           <w:i/>
@@ -754,7 +743,6 @@
         </w:rPr>
         <w:t>Lumburovska</w:t>
       </w:r>
-      <w:proofErr w:type="spellEnd"/>
       <w:r>
         <w:rPr>
           <w:sz w:val="22"/>
@@ -2127,10 +2115,47 @@
           <w:szCs w:val="24"/>
           <w:lang w:val="en-US"/>
         </w:rPr>
-        <w:t>(</w:t>
-      </w:r>
-      <w:proofErr w:type="spellStart"/>
-      <w:r>
+        <w:t>(Optimiser)</w:t>
+      </w:r>
+    </w:p>
+    <w:p>
+      <w:pPr>
+        <w:jc w:val="both"/>
+        <w:rPr>
+          <w:b/>
+          <w:bCs/>
+          <w:color w:val="0070C0"/>
+          <w:sz w:val="20"/>
+          <w:szCs w:val="20"/>
+          <w:u w:val="single"/>
+          <w:lang w:val="en-US"/>
+        </w:rPr>
+      </w:pPr>
+      <w:r>
+        <w:rPr>
+          <w:b/>
+          <w:bCs/>
+          <w:color w:val="0070C0"/>
+          <w:sz w:val="20"/>
+          <w:szCs w:val="20"/>
+          <w:lang w:val="en-US"/>
+        </w:rPr>
+        <w:t xml:space="preserve">stemlounge.com = </w:t>
+      </w:r>
+      <w:r>
+        <w:rPr>
+          <w:color w:val="0070C0"/>
+          <w:sz w:val="20"/>
+          <w:szCs w:val="20"/>
+          <w:u w:val="single"/>
+          <w:lang w:val="en-US"/>
+        </w:rPr>
+        <w:t>https://bit.ly/3lHbiKj</w:t>
+      </w:r>
+    </w:p>
+    <w:p>
+      <w:pPr>
+        <w:jc w:val="both"/>
         <w:rPr>
           <w:b/>
           <w:bCs/>
@@ -2139,67 +2164,6 @@
           <w:szCs w:val="24"/>
           <w:lang w:val="en-US"/>
         </w:rPr>
-        <w:t>Optimiser</w:t>
-      </w:r>
-      <w:proofErr w:type="spellEnd"/>
-      <w:r>
-        <w:rPr>
-          <w:b/>
-          <w:bCs/>
-          <w:color w:val="4BACC6" w:themeColor="accent5"/>
-          <w:sz w:val="24"/>
-          <w:szCs w:val="24"/>
-          <w:lang w:val="en-US"/>
-        </w:rPr>
-        <w:t>)</w:t>
-      </w:r>
-    </w:p>
-    <w:p>
-      <w:pPr>
-        <w:jc w:val="both"/>
-        <w:rPr>
-          <w:b/>
-          <w:bCs/>
-          <w:color w:val="0070C0"/>
-          <w:sz w:val="20"/>
-          <w:szCs w:val="20"/>
-          <w:u w:val="single"/>
-          <w:lang w:val="en-US"/>
-        </w:rPr>
-      </w:pPr>
-      <w:r>
-        <w:rPr>
-          <w:b/>
-          <w:bCs/>
-          <w:color w:val="0070C0"/>
-          <w:sz w:val="20"/>
-          <w:szCs w:val="20"/>
-          <w:lang w:val="en-US"/>
-        </w:rPr>
-        <w:t xml:space="preserve">stemlounge.com = </w:t>
-      </w:r>
-      <w:r>
-        <w:rPr>
-          <w:color w:val="0070C0"/>
-          <w:sz w:val="20"/>
-          <w:szCs w:val="20"/>
-          <w:u w:val="single"/>
-          <w:lang w:val="en-US"/>
-        </w:rPr>
-        <w:t>https://bit.ly/3lHbiKj</w:t>
-      </w:r>
-    </w:p>
-    <w:p>
-      <w:pPr>
-        <w:jc w:val="both"/>
-        <w:rPr>
-          <w:b/>
-          <w:bCs/>
-          <w:color w:val="4BACC6" w:themeColor="accent5"/>
-          <w:sz w:val="24"/>
-          <w:szCs w:val="24"/>
-          <w:lang w:val="en-US"/>
-        </w:rPr>
       </w:pPr>
     </w:p>
     <w:p>
@@ -2246,19 +2210,8 @@
           <w:sz w:val="22"/>
           <w:szCs w:val="22"/>
         </w:rPr>
-        <w:t>k-</w:t>
-      </w:r>
-      <w:proofErr w:type="spellStart"/>
-      <w:r>
-        <w:rPr>
-          <w:b/>
-          <w:bCs/>
-          <w:sz w:val="22"/>
-          <w:szCs w:val="22"/>
-        </w:rPr>
-        <w:t>Opt</w:t>
-      </w:r>
-      <w:proofErr w:type="spellEnd"/>
+        <w:t>k-Opt</w:t>
+      </w:r>
       <w:r>
         <w:rPr>
           <w:sz w:val="22"/>
@@ -2993,7 +2946,16 @@
           <w:sz w:val="22"/>
           <w:szCs w:val="22"/>
         </w:rPr>
-        <w:t>Cities class</w:t>
+        <w:t>Map</w:t>
+      </w:r>
+      <w:r>
+        <w:rPr>
+          <w:b/>
+          <w:bCs/>
+          <w:sz w:val="22"/>
+          <w:szCs w:val="22"/>
+        </w:rPr>
+        <w:t xml:space="preserve"> class</w:t>
       </w:r>
     </w:p>
     <w:p>
@@ -3098,7 +3060,6 @@
         </w:rPr>
         <w:t>“</w:t>
       </w:r>
-      <w:proofErr w:type="spellStart"/>
       <w:r>
         <w:rPr>
           <w:sz w:val="22"/>
@@ -3106,7 +3067,6 @@
         </w:rPr>
         <w:t>settingNeighbor</w:t>
       </w:r>
-      <w:proofErr w:type="spellEnd"/>
       <w:r>
         <w:rPr>
           <w:sz w:val="22"/>
@@ -3128,7 +3088,6 @@
         </w:rPr>
         <w:t>“</w:t>
       </w:r>
-      <w:proofErr w:type="spellStart"/>
       <w:r>
         <w:rPr>
           <w:sz w:val="22"/>
@@ -3136,7 +3095,6 @@
         </w:rPr>
         <w:t>replacingNeighbor</w:t>
       </w:r>
-      <w:proofErr w:type="spellEnd"/>
       <w:r>
         <w:rPr>
           <w:sz w:val="22"/>
@@ -3163,7 +3121,35 @@
           <w:sz w:val="22"/>
           <w:szCs w:val="22"/>
         </w:rPr>
-        <w:t xml:space="preserve"> for dealing with cities.</w:t>
+        <w:t xml:space="preserve"> </w:t>
+      </w:r>
+      <w:r>
+        <w:rPr>
+          <w:sz w:val="22"/>
+          <w:szCs w:val="22"/>
+        </w:rPr>
+        <w:t>to</w:t>
+      </w:r>
+      <w:r>
+        <w:rPr>
+          <w:sz w:val="22"/>
+          <w:szCs w:val="22"/>
+        </w:rPr>
+        <w:t xml:space="preserve"> </w:t>
+      </w:r>
+      <w:r>
+        <w:rPr>
+          <w:sz w:val="22"/>
+          <w:szCs w:val="22"/>
+        </w:rPr>
+        <w:t xml:space="preserve">handle </w:t>
+      </w:r>
+      <w:r>
+        <w:rPr>
+          <w:sz w:val="22"/>
+          <w:szCs w:val="22"/>
+        </w:rPr>
+        <w:t>cities.</w:t>
       </w:r>
     </w:p>
     <w:p>
@@ -4542,23 +4528,7 @@
                 <w:sz w:val="22"/>
                 <w:szCs w:val="22"/>
               </w:rPr>
-              <w:t xml:space="preserve"> time, the mileage and route output were the same. The timing (</w:t>
-            </w:r>
-            <w:proofErr w:type="spellStart"/>
-            <w:r>
-              <w:rPr>
-                <w:sz w:val="22"/>
-                <w:szCs w:val="22"/>
-              </w:rPr>
-              <w:t>ms</w:t>
-            </w:r>
-            <w:proofErr w:type="spellEnd"/>
-            <w:r>
-              <w:rPr>
-                <w:sz w:val="22"/>
-                <w:szCs w:val="22"/>
-              </w:rPr>
-              <w:t xml:space="preserve">) improved marginally </w:t>
+              <w:t xml:space="preserve"> time, the mileage and route output were the same. The timing (ms) improved marginally </w:t>
             </w:r>
             <w:r>
               <w:rPr>
@@ -4780,23 +4750,7 @@
           <w:sz w:val="22"/>
           <w:szCs w:val="22"/>
         </w:rPr>
-        <w:t>The benchmarks for the following tests were determined by taking the best time (</w:t>
-      </w:r>
-      <w:proofErr w:type="spellStart"/>
-      <w:r>
-        <w:rPr>
-          <w:sz w:val="22"/>
-          <w:szCs w:val="22"/>
-        </w:rPr>
-        <w:t>ms</w:t>
-      </w:r>
-      <w:proofErr w:type="spellEnd"/>
-      <w:r>
-        <w:rPr>
-          <w:sz w:val="22"/>
-          <w:szCs w:val="22"/>
-        </w:rPr>
-        <w:t>) from 1000 attempts using the same file, distance result and rout</w:t>
+        <w:t>The benchmarks for the following tests were determined by taking the best time (ms) from 1000 attempts using the same file, distance result and rout</w:t>
       </w:r>
       <w:r>
         <w:rPr>
@@ -5964,27 +5918,7 @@
           <w:szCs w:val="22"/>
           <w:lang w:val="en-US"/>
         </w:rPr>
-        <w:t xml:space="preserve">Intel(R) </w:t>
-      </w:r>
-      <w:proofErr w:type="gramStart"/>
-      <w:r>
-        <w:rPr>
-          <w:color w:val="595959" w:themeColor="text1" w:themeTint="A6"/>
-          <w:sz w:val="22"/>
-          <w:szCs w:val="22"/>
-          <w:lang w:val="en-US"/>
-        </w:rPr>
-        <w:t>Core(</w:t>
-      </w:r>
-      <w:proofErr w:type="gramEnd"/>
-      <w:r>
-        <w:rPr>
-          <w:color w:val="595959" w:themeColor="text1" w:themeTint="A6"/>
-          <w:sz w:val="22"/>
-          <w:szCs w:val="22"/>
-          <w:lang w:val="en-US"/>
-        </w:rPr>
-        <w:t>TM) i7-3632QM CPU @ 2.20GHz   2.20 GHz.</w:t>
+        <w:t>Intel(R) Core(TM) i7-3632QM CPU @ 2.20GHz   2.20 GHz.</w:t>
       </w:r>
     </w:p>
     <w:p>

--- a/Report/report.docx
+++ b/Report/report.docx
@@ -176,21 +176,23 @@
           <w:lang w:val="it-IT"/>
         </w:rPr>
       </w:pPr>
+      <w:proofErr w:type="spellStart"/>
       <w:r>
         <w:rPr>
           <w:sz w:val="40"/>
           <w:szCs w:val="40"/>
           <w:lang w:val="it-IT"/>
         </w:rPr>
-        <w:t>Student ID</w:t>
-      </w:r>
+        <w:t>Student</w:t>
+      </w:r>
+      <w:proofErr w:type="spellEnd"/>
       <w:r>
         <w:rPr>
           <w:sz w:val="40"/>
           <w:szCs w:val="40"/>
           <w:lang w:val="it-IT"/>
         </w:rPr>
-        <w:t>:</w:t>
+        <w:t xml:space="preserve"> ID</w:t>
       </w:r>
       <w:r>
         <w:rPr>
@@ -198,16 +200,24 @@
           <w:szCs w:val="40"/>
           <w:lang w:val="it-IT"/>
         </w:rPr>
-        <w:t xml:space="preserve"> M00696513</w:t>
-      </w:r>
-    </w:p>
-    <w:p>
-      <w:pPr>
+        <w:t>:</w:t>
+      </w:r>
+      <w:r>
         <w:rPr>
           <w:sz w:val="40"/>
           <w:szCs w:val="40"/>
           <w:lang w:val="it-IT"/>
         </w:rPr>
+        <w:t xml:space="preserve"> M00696513</w:t>
+      </w:r>
+    </w:p>
+    <w:p>
+      <w:pPr>
+        <w:rPr>
+          <w:sz w:val="40"/>
+          <w:szCs w:val="40"/>
+          <w:lang w:val="it-IT"/>
+        </w:rPr>
       </w:pPr>
     </w:p>
     <w:p>
@@ -733,6 +743,7 @@
         </w:rPr>
         <w:t>The employment of brute force methods is commonly known to produce the greatest results. However, when it comes to large data sets and cities, the cost and time significantly increase (</w:t>
       </w:r>
+      <w:proofErr w:type="spellStart"/>
       <w:r>
         <w:rPr>
           <w:i/>
@@ -743,6 +754,7 @@
         </w:rPr>
         <w:t>Lumburovska</w:t>
       </w:r>
+      <w:proofErr w:type="spellEnd"/>
       <w:r>
         <w:rPr>
           <w:sz w:val="22"/>
@@ -2115,47 +2127,10 @@
           <w:szCs w:val="24"/>
           <w:lang w:val="en-US"/>
         </w:rPr>
-        <w:t>(Optimiser)</w:t>
-      </w:r>
-    </w:p>
-    <w:p>
-      <w:pPr>
-        <w:jc w:val="both"/>
-        <w:rPr>
-          <w:b/>
-          <w:bCs/>
-          <w:color w:val="0070C0"/>
-          <w:sz w:val="20"/>
-          <w:szCs w:val="20"/>
-          <w:u w:val="single"/>
-          <w:lang w:val="en-US"/>
-        </w:rPr>
-      </w:pPr>
-      <w:r>
-        <w:rPr>
-          <w:b/>
-          <w:bCs/>
-          <w:color w:val="0070C0"/>
-          <w:sz w:val="20"/>
-          <w:szCs w:val="20"/>
-          <w:lang w:val="en-US"/>
-        </w:rPr>
-        <w:t xml:space="preserve">stemlounge.com = </w:t>
-      </w:r>
-      <w:r>
-        <w:rPr>
-          <w:color w:val="0070C0"/>
-          <w:sz w:val="20"/>
-          <w:szCs w:val="20"/>
-          <w:u w:val="single"/>
-          <w:lang w:val="en-US"/>
-        </w:rPr>
-        <w:t>https://bit.ly/3lHbiKj</w:t>
-      </w:r>
-    </w:p>
-    <w:p>
-      <w:pPr>
-        <w:jc w:val="both"/>
+        <w:t>(</w:t>
+      </w:r>
+      <w:proofErr w:type="spellStart"/>
+      <w:r>
         <w:rPr>
           <w:b/>
           <w:bCs/>
@@ -2164,6 +2139,67 @@
           <w:szCs w:val="24"/>
           <w:lang w:val="en-US"/>
         </w:rPr>
+        <w:t>Optimiser</w:t>
+      </w:r>
+      <w:proofErr w:type="spellEnd"/>
+      <w:r>
+        <w:rPr>
+          <w:b/>
+          <w:bCs/>
+          <w:color w:val="4BACC6" w:themeColor="accent5"/>
+          <w:sz w:val="24"/>
+          <w:szCs w:val="24"/>
+          <w:lang w:val="en-US"/>
+        </w:rPr>
+        <w:t>)</w:t>
+      </w:r>
+    </w:p>
+    <w:p>
+      <w:pPr>
+        <w:jc w:val="both"/>
+        <w:rPr>
+          <w:b/>
+          <w:bCs/>
+          <w:color w:val="0070C0"/>
+          <w:sz w:val="20"/>
+          <w:szCs w:val="20"/>
+          <w:u w:val="single"/>
+          <w:lang w:val="en-US"/>
+        </w:rPr>
+      </w:pPr>
+      <w:r>
+        <w:rPr>
+          <w:b/>
+          <w:bCs/>
+          <w:color w:val="0070C0"/>
+          <w:sz w:val="20"/>
+          <w:szCs w:val="20"/>
+          <w:lang w:val="en-US"/>
+        </w:rPr>
+        <w:t xml:space="preserve">stemlounge.com = </w:t>
+      </w:r>
+      <w:r>
+        <w:rPr>
+          <w:color w:val="0070C0"/>
+          <w:sz w:val="20"/>
+          <w:szCs w:val="20"/>
+          <w:u w:val="single"/>
+          <w:lang w:val="en-US"/>
+        </w:rPr>
+        <w:t>https://bit.ly/3lHbiKj</w:t>
+      </w:r>
+    </w:p>
+    <w:p>
+      <w:pPr>
+        <w:jc w:val="both"/>
+        <w:rPr>
+          <w:b/>
+          <w:bCs/>
+          <w:color w:val="4BACC6" w:themeColor="accent5"/>
+          <w:sz w:val="24"/>
+          <w:szCs w:val="24"/>
+          <w:lang w:val="en-US"/>
+        </w:rPr>
       </w:pPr>
     </w:p>
     <w:p>
@@ -2210,8 +2246,19 @@
           <w:sz w:val="22"/>
           <w:szCs w:val="22"/>
         </w:rPr>
-        <w:t>k-Opt</w:t>
-      </w:r>
+        <w:t>k-</w:t>
+      </w:r>
+      <w:proofErr w:type="spellStart"/>
+      <w:r>
+        <w:rPr>
+          <w:b/>
+          <w:bCs/>
+          <w:sz w:val="22"/>
+          <w:szCs w:val="22"/>
+        </w:rPr>
+        <w:t>Opt</w:t>
+      </w:r>
+      <w:proofErr w:type="spellEnd"/>
       <w:r>
         <w:rPr>
           <w:sz w:val="22"/>
@@ -3060,6 +3107,7 @@
         </w:rPr>
         <w:t>“</w:t>
       </w:r>
+      <w:proofErr w:type="spellStart"/>
       <w:r>
         <w:rPr>
           <w:sz w:val="22"/>
@@ -3067,6 +3115,7 @@
         </w:rPr>
         <w:t>settingNeighbor</w:t>
       </w:r>
+      <w:proofErr w:type="spellEnd"/>
       <w:r>
         <w:rPr>
           <w:sz w:val="22"/>
@@ -3088,6 +3137,7 @@
         </w:rPr>
         <w:t>“</w:t>
       </w:r>
+      <w:proofErr w:type="spellStart"/>
       <w:r>
         <w:rPr>
           <w:sz w:val="22"/>
@@ -3095,6 +3145,7 @@
         </w:rPr>
         <w:t>replacingNeighbor</w:t>
       </w:r>
+      <w:proofErr w:type="spellEnd"/>
       <w:r>
         <w:rPr>
           <w:sz w:val="22"/>
@@ -3490,10 +3541,10 @@
         <w:tblLook w:val="04A0" w:firstRow="1" w:lastRow="0" w:firstColumn="1" w:lastColumn="0" w:noHBand="0" w:noVBand="1"/>
       </w:tblPr>
       <w:tblGrid>
-        <w:gridCol w:w="846"/>
-        <w:gridCol w:w="992"/>
-        <w:gridCol w:w="5103"/>
-        <w:gridCol w:w="2690"/>
+        <w:gridCol w:w="766"/>
+        <w:gridCol w:w="789"/>
+        <w:gridCol w:w="5121"/>
+        <w:gridCol w:w="2955"/>
       </w:tblGrid>
       <w:tr>
         <w:trPr>
@@ -3503,7 +3554,7 @@
         <w:tc>
           <w:tcPr>
             <w:cnfStyle w:val="001000000000" w:firstRow="0" w:lastRow="0" w:firstColumn="1" w:lastColumn="0" w:oddVBand="0" w:evenVBand="0" w:oddHBand="0" w:evenHBand="0" w:firstRowFirstColumn="0" w:firstRowLastColumn="0" w:lastRowFirstColumn="0" w:lastRowLastColumn="0"/>
-            <w:tcW w:w="846" w:type="dxa"/>
+            <w:tcW w:w="766" w:type="dxa"/>
           </w:tcPr>
           <w:p>
             <w:pPr>
@@ -3524,7 +3575,7 @@
         </w:tc>
         <w:tc>
           <w:tcPr>
-            <w:tcW w:w="992" w:type="dxa"/>
+            <w:tcW w:w="789" w:type="dxa"/>
           </w:tcPr>
           <w:p>
             <w:pPr>
@@ -3546,7 +3597,7 @@
         </w:tc>
         <w:tc>
           <w:tcPr>
-            <w:tcW w:w="5103" w:type="dxa"/>
+            <w:tcW w:w="5121" w:type="dxa"/>
           </w:tcPr>
           <w:p>
             <w:pPr>
@@ -3569,7 +3620,7 @@
         </w:tc>
         <w:tc>
           <w:tcPr>
-            <w:tcW w:w="2690" w:type="dxa"/>
+            <w:tcW w:w="2955" w:type="dxa"/>
           </w:tcPr>
           <w:p>
             <w:pPr>
@@ -3598,7 +3649,7 @@
         <w:tc>
           <w:tcPr>
             <w:cnfStyle w:val="001000000000" w:firstRow="0" w:lastRow="0" w:firstColumn="1" w:lastColumn="0" w:oddVBand="0" w:evenVBand="0" w:oddHBand="0" w:evenHBand="0" w:firstRowFirstColumn="0" w:firstRowLastColumn="0" w:lastRowFirstColumn="0" w:lastRowLastColumn="0"/>
-            <w:tcW w:w="846" w:type="dxa"/>
+            <w:tcW w:w="766" w:type="dxa"/>
           </w:tcPr>
           <w:p>
             <w:pPr>
@@ -3619,7 +3670,7 @@
         </w:tc>
         <w:tc>
           <w:tcPr>
-            <w:tcW w:w="992" w:type="dxa"/>
+            <w:tcW w:w="789" w:type="dxa"/>
           </w:tcPr>
           <w:p>
             <w:pPr>
@@ -3645,7 +3696,7 @@
         </w:tc>
         <w:tc>
           <w:tcPr>
-            <w:tcW w:w="5103" w:type="dxa"/>
+            <w:tcW w:w="5121" w:type="dxa"/>
           </w:tcPr>
           <w:p>
             <w:pPr>
@@ -3668,7 +3719,7 @@
         </w:tc>
         <w:tc>
           <w:tcPr>
-            <w:tcW w:w="2690" w:type="dxa"/>
+            <w:tcW w:w="2955" w:type="dxa"/>
           </w:tcPr>
           <w:p>
             <w:pPr>
@@ -3696,7 +3747,7 @@
         <w:tc>
           <w:tcPr>
             <w:cnfStyle w:val="001000000000" w:firstRow="0" w:lastRow="0" w:firstColumn="1" w:lastColumn="0" w:oddVBand="0" w:evenVBand="0" w:oddHBand="0" w:evenHBand="0" w:firstRowFirstColumn="0" w:firstRowLastColumn="0" w:lastRowFirstColumn="0" w:lastRowLastColumn="0"/>
-            <w:tcW w:w="846" w:type="dxa"/>
+            <w:tcW w:w="766" w:type="dxa"/>
           </w:tcPr>
           <w:p>
             <w:pPr>
@@ -3717,7 +3768,7 @@
         </w:tc>
         <w:tc>
           <w:tcPr>
-            <w:tcW w:w="992" w:type="dxa"/>
+            <w:tcW w:w="789" w:type="dxa"/>
           </w:tcPr>
           <w:p>
             <w:pPr>
@@ -3743,7 +3794,7 @@
         </w:tc>
         <w:tc>
           <w:tcPr>
-            <w:tcW w:w="5103" w:type="dxa"/>
+            <w:tcW w:w="5121" w:type="dxa"/>
           </w:tcPr>
           <w:p>
             <w:pPr>
@@ -3808,7 +3859,7 @@
         </w:tc>
         <w:tc>
           <w:tcPr>
-            <w:tcW w:w="2690" w:type="dxa"/>
+            <w:tcW w:w="2955" w:type="dxa"/>
           </w:tcPr>
           <w:p>
             <w:pPr>
@@ -3847,7 +3898,7 @@
         <w:tc>
           <w:tcPr>
             <w:cnfStyle w:val="001000000000" w:firstRow="0" w:lastRow="0" w:firstColumn="1" w:lastColumn="0" w:oddVBand="0" w:evenVBand="0" w:oddHBand="0" w:evenHBand="0" w:firstRowFirstColumn="0" w:firstRowLastColumn="0" w:lastRowFirstColumn="0" w:lastRowLastColumn="0"/>
-            <w:tcW w:w="846" w:type="dxa"/>
+            <w:tcW w:w="766" w:type="dxa"/>
           </w:tcPr>
           <w:p>
             <w:pPr>
@@ -3868,7 +3919,7 @@
         </w:tc>
         <w:tc>
           <w:tcPr>
-            <w:tcW w:w="992" w:type="dxa"/>
+            <w:tcW w:w="789" w:type="dxa"/>
           </w:tcPr>
           <w:p>
             <w:pPr>
@@ -3894,7 +3945,7 @@
         </w:tc>
         <w:tc>
           <w:tcPr>
-            <w:tcW w:w="5103" w:type="dxa"/>
+            <w:tcW w:w="5121" w:type="dxa"/>
           </w:tcPr>
           <w:p>
             <w:pPr>
@@ -3973,7 +4024,7 @@
         </w:tc>
         <w:tc>
           <w:tcPr>
-            <w:tcW w:w="2690" w:type="dxa"/>
+            <w:tcW w:w="2955" w:type="dxa"/>
           </w:tcPr>
           <w:p>
             <w:pPr>
@@ -4001,7 +4052,7 @@
         <w:tc>
           <w:tcPr>
             <w:cnfStyle w:val="001000000000" w:firstRow="0" w:lastRow="0" w:firstColumn="1" w:lastColumn="0" w:oddVBand="0" w:evenVBand="0" w:oddHBand="0" w:evenHBand="0" w:firstRowFirstColumn="0" w:firstRowLastColumn="0" w:lastRowFirstColumn="0" w:lastRowLastColumn="0"/>
-            <w:tcW w:w="846" w:type="dxa"/>
+            <w:tcW w:w="766" w:type="dxa"/>
           </w:tcPr>
           <w:p>
             <w:pPr>
@@ -4022,7 +4073,7 @@
         </w:tc>
         <w:tc>
           <w:tcPr>
-            <w:tcW w:w="992" w:type="dxa"/>
+            <w:tcW w:w="789" w:type="dxa"/>
           </w:tcPr>
           <w:p>
             <w:pPr>
@@ -4048,7 +4099,7 @@
         </w:tc>
         <w:tc>
           <w:tcPr>
-            <w:tcW w:w="5103" w:type="dxa"/>
+            <w:tcW w:w="5121" w:type="dxa"/>
           </w:tcPr>
           <w:p>
             <w:pPr>
@@ -4127,7 +4178,7 @@
         </w:tc>
         <w:tc>
           <w:tcPr>
-            <w:tcW w:w="2690" w:type="dxa"/>
+            <w:tcW w:w="2955" w:type="dxa"/>
           </w:tcPr>
           <w:p>
             <w:pPr>
@@ -4166,7 +4217,7 @@
         <w:tc>
           <w:tcPr>
             <w:cnfStyle w:val="001000000000" w:firstRow="0" w:lastRow="0" w:firstColumn="1" w:lastColumn="0" w:oddVBand="0" w:evenVBand="0" w:oddHBand="0" w:evenHBand="0" w:firstRowFirstColumn="0" w:firstRowLastColumn="0" w:lastRowFirstColumn="0" w:lastRowLastColumn="0"/>
-            <w:tcW w:w="846" w:type="dxa"/>
+            <w:tcW w:w="766" w:type="dxa"/>
           </w:tcPr>
           <w:p>
             <w:pPr>
@@ -4194,7 +4245,7 @@
         </w:tc>
         <w:tc>
           <w:tcPr>
-            <w:tcW w:w="992" w:type="dxa"/>
+            <w:tcW w:w="789" w:type="dxa"/>
           </w:tcPr>
           <w:p>
             <w:pPr>
@@ -4220,7 +4271,7 @@
         </w:tc>
         <w:tc>
           <w:tcPr>
-            <w:tcW w:w="5103" w:type="dxa"/>
+            <w:tcW w:w="5121" w:type="dxa"/>
           </w:tcPr>
           <w:p>
             <w:pPr>
@@ -4243,7 +4294,7 @@
         </w:tc>
         <w:tc>
           <w:tcPr>
-            <w:tcW w:w="2690" w:type="dxa"/>
+            <w:tcW w:w="2955" w:type="dxa"/>
           </w:tcPr>
           <w:p>
             <w:pPr>
@@ -4271,7 +4322,7 @@
         <w:tc>
           <w:tcPr>
             <w:cnfStyle w:val="001000000000" w:firstRow="0" w:lastRow="0" w:firstColumn="1" w:lastColumn="0" w:oddVBand="0" w:evenVBand="0" w:oddHBand="0" w:evenHBand="0" w:firstRowFirstColumn="0" w:firstRowLastColumn="0" w:lastRowFirstColumn="0" w:lastRowLastColumn="0"/>
-            <w:tcW w:w="846" w:type="dxa"/>
+            <w:tcW w:w="766" w:type="dxa"/>
           </w:tcPr>
           <w:p>
             <w:pPr>
@@ -4292,7 +4343,7 @@
         </w:tc>
         <w:tc>
           <w:tcPr>
-            <w:tcW w:w="992" w:type="dxa"/>
+            <w:tcW w:w="789" w:type="dxa"/>
           </w:tcPr>
           <w:p>
             <w:pPr>
@@ -4318,7 +4369,7 @@
         </w:tc>
         <w:tc>
           <w:tcPr>
-            <w:tcW w:w="5103" w:type="dxa"/>
+            <w:tcW w:w="5121" w:type="dxa"/>
           </w:tcPr>
           <w:p>
             <w:pPr>
@@ -4411,7 +4462,7 @@
         </w:tc>
         <w:tc>
           <w:tcPr>
-            <w:tcW w:w="2690" w:type="dxa"/>
+            <w:tcW w:w="2955" w:type="dxa"/>
           </w:tcPr>
           <w:p>
             <w:pPr>
@@ -4450,7 +4501,7 @@
         <w:tc>
           <w:tcPr>
             <w:cnfStyle w:val="001000000000" w:firstRow="0" w:lastRow="0" w:firstColumn="1" w:lastColumn="0" w:oddVBand="0" w:evenVBand="0" w:oddHBand="0" w:evenHBand="0" w:firstRowFirstColumn="0" w:firstRowLastColumn="0" w:lastRowFirstColumn="0" w:lastRowLastColumn="0"/>
-            <w:tcW w:w="846" w:type="dxa"/>
+            <w:tcW w:w="766" w:type="dxa"/>
           </w:tcPr>
           <w:p>
             <w:pPr>
@@ -4471,7 +4522,7 @@
         </w:tc>
         <w:tc>
           <w:tcPr>
-            <w:tcW w:w="992" w:type="dxa"/>
+            <w:tcW w:w="789" w:type="dxa"/>
           </w:tcPr>
           <w:p>
             <w:pPr>
@@ -4497,7 +4548,7 @@
         </w:tc>
         <w:tc>
           <w:tcPr>
-            <w:tcW w:w="5103" w:type="dxa"/>
+            <w:tcW w:w="5121" w:type="dxa"/>
           </w:tcPr>
           <w:p>
             <w:pPr>
@@ -4528,7 +4579,23 @@
                 <w:sz w:val="22"/>
                 <w:szCs w:val="22"/>
               </w:rPr>
-              <w:t xml:space="preserve"> time, the mileage and route output were the same. The timing (ms) improved marginally </w:t>
+              <w:t xml:space="preserve"> time, the mileage and route output were the same. The timing (</w:t>
+            </w:r>
+            <w:proofErr w:type="spellStart"/>
+            <w:r>
+              <w:rPr>
+                <w:sz w:val="22"/>
+                <w:szCs w:val="22"/>
+              </w:rPr>
+              <w:t>ms</w:t>
+            </w:r>
+            <w:proofErr w:type="spellEnd"/>
+            <w:r>
+              <w:rPr>
+                <w:sz w:val="22"/>
+                <w:szCs w:val="22"/>
+              </w:rPr>
+              <w:t xml:space="preserve">) improved marginally </w:t>
             </w:r>
             <w:r>
               <w:rPr>
@@ -4548,7 +4615,7 @@
         </w:tc>
         <w:tc>
           <w:tcPr>
-            <w:tcW w:w="2690" w:type="dxa"/>
+            <w:tcW w:w="2955" w:type="dxa"/>
           </w:tcPr>
           <w:p>
             <w:pPr>
@@ -4576,7 +4643,7 @@
         <w:tc>
           <w:tcPr>
             <w:cnfStyle w:val="001000000000" w:firstRow="0" w:lastRow="0" w:firstColumn="1" w:lastColumn="0" w:oddVBand="0" w:evenVBand="0" w:oddHBand="0" w:evenHBand="0" w:firstRowFirstColumn="0" w:firstRowLastColumn="0" w:lastRowFirstColumn="0" w:lastRowLastColumn="0"/>
-            <w:tcW w:w="846" w:type="dxa"/>
+            <w:tcW w:w="766" w:type="dxa"/>
           </w:tcPr>
           <w:p>
             <w:pPr>
@@ -4597,7 +4664,7 @@
         </w:tc>
         <w:tc>
           <w:tcPr>
-            <w:tcW w:w="992" w:type="dxa"/>
+            <w:tcW w:w="789" w:type="dxa"/>
           </w:tcPr>
           <w:p>
             <w:pPr>
@@ -4623,7 +4690,7 @@
         </w:tc>
         <w:tc>
           <w:tcPr>
-            <w:tcW w:w="5103" w:type="dxa"/>
+            <w:tcW w:w="5121" w:type="dxa"/>
           </w:tcPr>
           <w:p>
             <w:pPr>
@@ -4646,7 +4713,7 @@
         </w:tc>
         <w:tc>
           <w:tcPr>
-            <w:tcW w:w="2690" w:type="dxa"/>
+            <w:tcW w:w="2955" w:type="dxa"/>
           </w:tcPr>
           <w:p>
             <w:pPr>
@@ -4723,6 +4790,7 @@
           <w:szCs w:val="28"/>
           <w:lang w:val="en-US"/>
         </w:rPr>
+        <w:lastRenderedPageBreak/>
         <w:t>TEST</w:t>
       </w:r>
       <w:r>
@@ -4750,7 +4818,23 @@
           <w:sz w:val="22"/>
           <w:szCs w:val="22"/>
         </w:rPr>
-        <w:t>The benchmarks for the following tests were determined by taking the best time (ms) from 1000 attempts using the same file, distance result and rout</w:t>
+        <w:t>The benchmarks for the following tests were determined by taking the best time (</w:t>
+      </w:r>
+      <w:proofErr w:type="spellStart"/>
+      <w:r>
+        <w:rPr>
+          <w:sz w:val="22"/>
+          <w:szCs w:val="22"/>
+        </w:rPr>
+        <w:t>ms</w:t>
+      </w:r>
+      <w:proofErr w:type="spellEnd"/>
+      <w:r>
+        <w:rPr>
+          <w:sz w:val="22"/>
+          <w:szCs w:val="22"/>
+        </w:rPr>
+        <w:t>) from 1000 attempts using the same file, distance result and rout</w:t>
       </w:r>
       <w:r>
         <w:rPr>
@@ -5308,6 +5392,7 @@
           <w:sz w:val="22"/>
           <w:szCs w:val="22"/>
         </w:rPr>
+        <w:lastRenderedPageBreak/>
         <w:t xml:space="preserve">Optimal results for </w:t>
       </w:r>
       <w:r>
@@ -5918,7 +6003,27 @@
           <w:szCs w:val="22"/>
           <w:lang w:val="en-US"/>
         </w:rPr>
-        <w:t>Intel(R) Core(TM) i7-3632QM CPU @ 2.20GHz   2.20 GHz.</w:t>
+        <w:t xml:space="preserve">Intel(R) </w:t>
+      </w:r>
+      <w:proofErr w:type="gramStart"/>
+      <w:r>
+        <w:rPr>
+          <w:color w:val="595959" w:themeColor="text1" w:themeTint="A6"/>
+          <w:sz w:val="22"/>
+          <w:szCs w:val="22"/>
+          <w:lang w:val="en-US"/>
+        </w:rPr>
+        <w:t>Core(</w:t>
+      </w:r>
+      <w:proofErr w:type="gramEnd"/>
+      <w:r>
+        <w:rPr>
+          <w:color w:val="595959" w:themeColor="text1" w:themeTint="A6"/>
+          <w:sz w:val="22"/>
+          <w:szCs w:val="22"/>
+          <w:lang w:val="en-US"/>
+        </w:rPr>
+        <w:t>TM) i7-3632QM CPU @ 2.20GHz   2.20 GHz.</w:t>
       </w:r>
     </w:p>
     <w:p>
